--- a/Sprawozdanie do projektu kalkulator.docx
+++ b/Sprawozdanie do projektu kalkulator.docx
@@ -1,6 +1,6 @@
 
 <file path=word/document.xml><?xml version="1.0" encoding="utf-8"?>
-<w:document xmlns:wpc="http://schemas.microsoft.com/office/word/2010/wordprocessingCanvas" xmlns:mc="http://schemas.openxmlformats.org/markup-compatibility/2006" xmlns:o="urn:schemas-microsoft-com:office:office" xmlns:r="http://schemas.openxmlformats.org/officeDocument/2006/relationships" xmlns:m="http://schemas.openxmlformats.org/officeDocument/2006/math" xmlns:v="urn:schemas-microsoft-com:vml" xmlns:wp14="http://schemas.microsoft.com/office/word/2010/wordprocessingDrawing" xmlns:wp="http://schemas.openxmlformats.org/drawingml/2006/wordprocessingDrawing" xmlns:w10="urn:schemas-microsoft-com:office:word" xmlns:w="http://schemas.openxmlformats.org/wordprocessingml/2006/main" xmlns:w14="http://schemas.microsoft.com/office/word/2010/wordml" xmlns:w15="http://schemas.microsoft.com/office/word/2012/wordml" xmlns:wpg="http://schemas.microsoft.com/office/word/2010/wordprocessingGroup" xmlns:wpi="http://schemas.microsoft.com/office/word/2010/wordprocessingInk" xmlns:wne="http://schemas.microsoft.com/office/word/2006/wordml" xmlns:wps="http://schemas.microsoft.com/office/word/2010/wordprocessingShape" mc:Ignorable="w14 w15 wp14">
+<w:document xmlns:ve="http://schemas.openxmlformats.org/markup-compatibility/2006" xmlns:o="urn:schemas-microsoft-com:office:office" xmlns:r="http://schemas.openxmlformats.org/officeDocument/2006/relationships" xmlns:m="http://schemas.openxmlformats.org/officeDocument/2006/math" xmlns:v="urn:schemas-microsoft-com:vml" xmlns:wp="http://schemas.openxmlformats.org/drawingml/2006/wordprocessingDrawing" xmlns:w10="urn:schemas-microsoft-com:office:word" xmlns:w="http://schemas.openxmlformats.org/wordprocessingml/2006/main" xmlns:wne="http://schemas.microsoft.com/office/word/2006/wordml">
   <w:body>
     <w:p>
       <w:pPr>
@@ -247,7 +247,25 @@
           <w:kern w:val="0"/>
           <w:lang w:bidi="ar-SA"/>
         </w:rPr>
-        <w:t xml:space="preserve">Kamil Jadczuk vel </w:t>
+        <w:t xml:space="preserve">Kamil </w:t>
+      </w:r>
+      <w:proofErr w:type="spellStart"/>
+      <w:r>
+        <w:rPr>
+          <w:rFonts w:ascii="Calibri" w:hAnsi="Calibri" w:cs="Calibri"/>
+          <w:kern w:val="0"/>
+          <w:lang w:bidi="ar-SA"/>
+        </w:rPr>
+        <w:t>Jadczuk</w:t>
+      </w:r>
+      <w:proofErr w:type="spellEnd"/>
+      <w:r>
+        <w:rPr>
+          <w:rFonts w:ascii="Calibri" w:hAnsi="Calibri" w:cs="Calibri"/>
+          <w:kern w:val="0"/>
+          <w:lang w:bidi="ar-SA"/>
+        </w:rPr>
+        <w:t xml:space="preserve"> vel </w:t>
       </w:r>
       <w:proofErr w:type="spellStart"/>
       <w:r>
@@ -805,6 +823,8 @@
     </w:p>
     <w:p>
       <w:pPr>
+        <w:pStyle w:val="Akapitzlist"/>
+        <w:ind w:left="1080"/>
         <w:rPr>
           <w:rFonts w:cs="Times New Roman"/>
           <w:color w:val="000000"/>
@@ -812,15 +832,16 @@
           <w:szCs w:val="28"/>
         </w:rPr>
       </w:pPr>
-      <w:r>
+    </w:p>
+    <w:p>
+      <w:pPr>
         <w:rPr>
           <w:rFonts w:cs="Times New Roman"/>
           <w:color w:val="000000"/>
           <w:sz w:val="28"/>
           <w:szCs w:val="28"/>
         </w:rPr>
-        <w:t>P</w:t>
-      </w:r>
+      </w:pPr>
       <w:r>
         <w:rPr>
           <w:rFonts w:cs="Times New Roman"/>
@@ -828,18 +849,17 @@
           <w:sz w:val="28"/>
           <w:szCs w:val="28"/>
         </w:rPr>
-        <w:t>o zapoznaniu się z celami, zadaniami oraz wymaganiami przedmiotu: „Projekt grupowy”, podjęli decyzję o utworzeniu grupy projektowej złożonej z ww. studentów.</w:t>
-      </w:r>
-    </w:p>
-    <w:p>
-      <w:pPr>
+        <w:t>P</w:t>
+      </w:r>
+      <w:r>
         <w:rPr>
           <w:rFonts w:cs="Times New Roman"/>
           <w:color w:val="000000"/>
           <w:sz w:val="28"/>
           <w:szCs w:val="28"/>
         </w:rPr>
-      </w:pPr>
+        <w:t>o zapoznaniu się z celami, zadaniami oraz wymaganiami przedmiotu: „Projekt grupowy”, podjęli decyzję o utworzeniu grupy projektowej złożonej z ww. studentów.</w:t>
+      </w:r>
     </w:p>
     <w:p>
       <w:pPr>
@@ -850,15 +870,16 @@
           <w:szCs w:val="28"/>
         </w:rPr>
       </w:pPr>
-      <w:r>
+    </w:p>
+    <w:p>
+      <w:pPr>
         <w:rPr>
           <w:rFonts w:cs="Times New Roman"/>
           <w:color w:val="000000"/>
           <w:sz w:val="28"/>
           <w:szCs w:val="28"/>
         </w:rPr>
-        <w:t>§2.</w:t>
-      </w:r>
+      </w:pPr>
       <w:r>
         <w:rPr>
           <w:rFonts w:cs="Times New Roman"/>
@@ -866,7 +887,7 @@
           <w:sz w:val="28"/>
           <w:szCs w:val="28"/>
         </w:rPr>
-        <w:t xml:space="preserve"> </w:t>
+        <w:t>§2.</w:t>
       </w:r>
       <w:r>
         <w:rPr>
@@ -875,18 +896,17 @@
           <w:sz w:val="28"/>
           <w:szCs w:val="28"/>
         </w:rPr>
-        <w:t xml:space="preserve">Tematem projektu jest program „Kalkulator” </w:t>
-      </w:r>
-    </w:p>
-    <w:p>
-      <w:pPr>
+        <w:t xml:space="preserve"> </w:t>
+      </w:r>
+      <w:r>
         <w:rPr>
           <w:rFonts w:cs="Times New Roman"/>
           <w:color w:val="000000"/>
           <w:sz w:val="28"/>
           <w:szCs w:val="28"/>
         </w:rPr>
-      </w:pPr>
+        <w:t xml:space="preserve">Tematem projektu jest program „Kalkulator” </w:t>
+      </w:r>
     </w:p>
     <w:p>
       <w:pPr>
@@ -897,15 +917,16 @@
           <w:szCs w:val="28"/>
         </w:rPr>
       </w:pPr>
-      <w:r>
+    </w:p>
+    <w:p>
+      <w:pPr>
         <w:rPr>
           <w:rFonts w:cs="Times New Roman"/>
           <w:color w:val="000000"/>
           <w:sz w:val="28"/>
           <w:szCs w:val="28"/>
         </w:rPr>
-        <w:t>§3.</w:t>
-      </w:r>
+      </w:pPr>
       <w:r>
         <w:rPr>
           <w:rFonts w:cs="Times New Roman"/>
@@ -913,7 +934,7 @@
           <w:sz w:val="28"/>
           <w:szCs w:val="28"/>
         </w:rPr>
-        <w:t xml:space="preserve"> </w:t>
+        <w:t>§3.</w:t>
       </w:r>
       <w:r>
         <w:rPr>
@@ -922,25 +943,34 @@
           <w:sz w:val="28"/>
           <w:szCs w:val="28"/>
         </w:rPr>
-        <w:t>Ustalili drogą demokratyczną kierownika grupy projektowej.</w:t>
-      </w:r>
-    </w:p>
-    <w:p>
-      <w:pPr>
+        <w:t xml:space="preserve"> </w:t>
+      </w:r>
+      <w:r>
         <w:rPr>
           <w:rFonts w:cs="Times New Roman"/>
           <w:color w:val="000000"/>
           <w:sz w:val="28"/>
           <w:szCs w:val="28"/>
         </w:rPr>
-      </w:pPr>
-      <w:r>
+        <w:t>Ustalili drogą demokratyczną kierownika grupy projektowej.</w:t>
+      </w:r>
+    </w:p>
+    <w:p>
+      <w:pPr>
         <w:rPr>
           <w:rFonts w:cs="Times New Roman"/>
           <w:color w:val="000000"/>
           <w:sz w:val="28"/>
           <w:szCs w:val="28"/>
         </w:rPr>
+      </w:pPr>
+      <w:r>
+        <w:rPr>
+          <w:rFonts w:cs="Times New Roman"/>
+          <w:color w:val="000000"/>
+          <w:sz w:val="28"/>
+          <w:szCs w:val="28"/>
+        </w:rPr>
         <w:br/>
         <w:t xml:space="preserve">- kierownik projektu – Tymoteusz Urbaniak </w:t>
       </w:r>
@@ -1342,6 +1372,7 @@
           <w:sz w:val="28"/>
           <w:szCs w:val="28"/>
         </w:rPr>
+        <w:lastRenderedPageBreak/>
         <w:t xml:space="preserve"> </w:t>
       </w:r>
       <w:r>
@@ -1370,15 +1401,6 @@
           <w:szCs w:val="28"/>
         </w:rPr>
         <w:br/>
-      </w:r>
-      <w:r>
-        <w:rPr>
-          <w:rFonts w:cs="Times New Roman"/>
-          <w:color w:val="000000"/>
-          <w:sz w:val="28"/>
-          <w:szCs w:val="28"/>
-        </w:rPr>
-        <w:lastRenderedPageBreak/>
         <w:t>d. programista</w:t>
       </w:r>
       <w:r>
@@ -1705,7 +1727,7 @@
           <w:lang w:eastAsia="pl-PL" w:bidi="ar-SA"/>
         </w:rPr>
         <w:drawing>
-          <wp:inline distT="0" distB="0" distL="0" distR="0" wp14:anchorId="1DD4BA11" wp14:editId="1A30285D">
+          <wp:inline distT="0" distB="0" distL="0" distR="0">
             <wp:extent cx="5760720" cy="2221230"/>
             <wp:effectExtent l="0" t="0" r="0" b="7620"/>
             <wp:docPr id="2" name="Obraz 2"/>
@@ -1720,7 +1742,7 @@
                     <pic:cNvPicPr/>
                   </pic:nvPicPr>
                   <pic:blipFill>
-                    <a:blip r:embed="rId8"/>
+                    <a:blip r:embed="rId8" cstate="print"/>
                     <a:stretch>
                       <a:fillRect/>
                     </a:stretch>
@@ -1802,55 +1824,7 @@
         <w:rPr>
           <w:rFonts w:asciiTheme="minorHAnsi" w:hAnsiTheme="minorHAnsi"/>
         </w:rPr>
-        <w:t>Celem</w:t>
-      </w:r>
-      <w:r>
-        <w:rPr>
-          <w:rFonts w:asciiTheme="minorHAnsi" w:hAnsiTheme="minorHAnsi"/>
-        </w:rPr>
-        <w:t xml:space="preserve"> Naszym jest stworzenie </w:t>
-      </w:r>
-      <w:r>
-        <w:rPr>
-          <w:rFonts w:asciiTheme="minorHAnsi" w:hAnsiTheme="minorHAnsi"/>
-        </w:rPr>
-        <w:t>aplikacji</w:t>
-      </w:r>
-      <w:r>
-        <w:rPr>
-          <w:rFonts w:asciiTheme="minorHAnsi" w:hAnsiTheme="minorHAnsi"/>
-        </w:rPr>
-        <w:t xml:space="preserve"> kalkulatora</w:t>
-      </w:r>
-      <w:r>
-        <w:rPr>
-          <w:rFonts w:asciiTheme="minorHAnsi" w:hAnsiTheme="minorHAnsi"/>
-        </w:rPr>
-        <w:t xml:space="preserve"> z możliwości</w:t>
-      </w:r>
-      <w:r>
-        <w:rPr>
-          <w:rFonts w:asciiTheme="minorHAnsi" w:hAnsiTheme="minorHAnsi"/>
-        </w:rPr>
-        <w:t>ą</w:t>
-      </w:r>
-      <w:r>
-        <w:rPr>
-          <w:rFonts w:asciiTheme="minorHAnsi" w:hAnsiTheme="minorHAnsi"/>
-        </w:rPr>
-        <w:t xml:space="preserve"> dod</w:t>
-      </w:r>
-      <w:r>
-        <w:rPr>
-          <w:rFonts w:asciiTheme="minorHAnsi" w:hAnsiTheme="minorHAnsi"/>
-        </w:rPr>
-        <w:t>awania nowych funkcji (przycisków</w:t>
-      </w:r>
-      <w:r>
-        <w:rPr>
-          <w:rFonts w:asciiTheme="minorHAnsi" w:hAnsiTheme="minorHAnsi"/>
-        </w:rPr>
-        <w:t>).</w:t>
+        <w:t>Celem projektu jest stworzenie aplikacji "kalkulator" służącej do obliczeń matematycznych, a także stworzenie dokumentacji do tego projektu.</w:t>
       </w:r>
     </w:p>
     <w:p>
@@ -2046,6 +2020,7 @@
         <w:textAlignment w:val="auto"/>
       </w:pPr>
       <w:r>
+        <w:lastRenderedPageBreak/>
         <w:t>Funkcje trygonometryczne</w:t>
       </w:r>
     </w:p>
@@ -2062,7 +2037,6 @@
         <w:textAlignment w:val="auto"/>
       </w:pPr>
       <w:r>
-        <w:lastRenderedPageBreak/>
         <w:t>Duże przyciski</w:t>
       </w:r>
     </w:p>
@@ -2533,7 +2507,7 @@
         </w:rPr>
         <w:lastRenderedPageBreak/>
         <w:drawing>
-          <wp:inline distT="0" distB="0" distL="0" distR="0" wp14:anchorId="1C8FE26D" wp14:editId="56EE301C">
+          <wp:inline distT="0" distB="0" distL="0" distR="0">
             <wp:extent cx="5867400" cy="5187550"/>
             <wp:effectExtent l="0" t="0" r="0" b="0"/>
             <wp:docPr id="8" name="Obraz 8"/>
@@ -2548,7 +2522,7 @@
                     <pic:cNvPicPr/>
                   </pic:nvPicPr>
                   <pic:blipFill rotWithShape="1">
-                    <a:blip r:embed="rId9"/>
+                    <a:blip r:embed="rId9" cstate="print"/>
                     <a:srcRect r="34357" b="31041"/>
                     <a:stretch/>
                   </pic:blipFill>
@@ -2565,7 +2539,7 @@
                     </a:ln>
                     <a:extLst>
                       <a:ext uri="{53640926-AAD7-44D8-BBD7-CCE9431645EC}">
-                        <a14:shadowObscured xmlns:a14="http://schemas.microsoft.com/office/drawing/2010/main"/>
+                        <a14:shadowObscured xmlns:a14="http://schemas.microsoft.com/office/drawing/2010/main" xmlns:wps="http://schemas.microsoft.com/office/word/2010/wordprocessingShape" xmlns:wpi="http://schemas.microsoft.com/office/word/2010/wordprocessingInk" xmlns:wpg="http://schemas.microsoft.com/office/word/2010/wordprocessingGroup" xmlns:w15="http://schemas.microsoft.com/office/word/2012/wordml" xmlns:w14="http://schemas.microsoft.com/office/word/2010/wordml" xmlns:w="http://schemas.openxmlformats.org/wordprocessingml/2006/main" xmlns:w10="urn:schemas-microsoft-com:office:word" xmlns:wp14="http://schemas.microsoft.com/office/word/2010/wordprocessingDrawing" xmlns:v="urn:schemas-microsoft-com:vml" xmlns:o="urn:schemas-microsoft-com:office:office" xmlns:mc="http://schemas.openxmlformats.org/markup-compatibility/2006" xmlns:wpc="http://schemas.microsoft.com/office/word/2010/wordprocessingCanvas" xmlns=""/>
                       </a:ext>
                     </a:extLst>
                   </pic:spPr>
@@ -2755,7 +2729,7 @@
           <w:lang w:eastAsia="pl-PL" w:bidi="ar-SA"/>
         </w:rPr>
         <w:drawing>
-          <wp:inline distT="0" distB="0" distL="0" distR="0" wp14:anchorId="18FFDB51" wp14:editId="2A8D7FFA">
+          <wp:inline distT="0" distB="0" distL="0" distR="0">
             <wp:extent cx="6096000" cy="4958469"/>
             <wp:effectExtent l="0" t="0" r="0" b="0"/>
             <wp:docPr id="1" name="Obraz 1"/>
@@ -2770,7 +2744,7 @@
                     <pic:cNvPicPr/>
                   </pic:nvPicPr>
                   <pic:blipFill rotWithShape="1">
-                    <a:blip r:embed="rId10"/>
+                    <a:blip r:embed="rId10" cstate="print"/>
                     <a:srcRect r="30844"/>
                     <a:stretch/>
                   </pic:blipFill>
@@ -2787,7 +2761,7 @@
                     </a:ln>
                     <a:extLst>
                       <a:ext uri="{53640926-AAD7-44D8-BBD7-CCE9431645EC}">
-                        <a14:shadowObscured xmlns:a14="http://schemas.microsoft.com/office/drawing/2010/main"/>
+                        <a14:shadowObscured xmlns:a14="http://schemas.microsoft.com/office/drawing/2010/main" xmlns:wps="http://schemas.microsoft.com/office/word/2010/wordprocessingShape" xmlns:wpi="http://schemas.microsoft.com/office/word/2010/wordprocessingInk" xmlns:wpg="http://schemas.microsoft.com/office/word/2010/wordprocessingGroup" xmlns:w15="http://schemas.microsoft.com/office/word/2012/wordml" xmlns:w14="http://schemas.microsoft.com/office/word/2010/wordml" xmlns:w="http://schemas.openxmlformats.org/wordprocessingml/2006/main" xmlns:w10="urn:schemas-microsoft-com:office:word" xmlns:wp14="http://schemas.microsoft.com/office/word/2010/wordprocessingDrawing" xmlns:v="urn:schemas-microsoft-com:vml" xmlns:o="urn:schemas-microsoft-com:office:office" xmlns:mc="http://schemas.openxmlformats.org/markup-compatibility/2006" xmlns:wpc="http://schemas.microsoft.com/office/word/2010/wordprocessingCanvas" xmlns=""/>
                       </a:ext>
                     </a:extLst>
                   </pic:spPr>
@@ -2961,7 +2935,7 @@
           <w:lang w:eastAsia="pl-PL" w:bidi="ar-SA"/>
         </w:rPr>
         <w:drawing>
-          <wp:inline distT="0" distB="0" distL="0" distR="0" wp14:anchorId="6B008D4D" wp14:editId="0F39A163">
+          <wp:inline distT="0" distB="0" distL="0" distR="0">
             <wp:extent cx="6096000" cy="3724016"/>
             <wp:effectExtent l="0" t="0" r="0" b="0"/>
             <wp:docPr id="9" name="Obraz 9"/>
@@ -2976,7 +2950,7 @@
                     <pic:cNvPicPr/>
                   </pic:nvPicPr>
                   <pic:blipFill rotWithShape="1">
-                    <a:blip r:embed="rId11"/>
+                    <a:blip r:embed="rId11" cstate="print"/>
                     <a:srcRect r="14961" b="7647"/>
                     <a:stretch/>
                   </pic:blipFill>
@@ -2993,7 +2967,7 @@
                     </a:ln>
                     <a:extLst>
                       <a:ext uri="{53640926-AAD7-44D8-BBD7-CCE9431645EC}">
-                        <a14:shadowObscured xmlns:a14="http://schemas.microsoft.com/office/drawing/2010/main"/>
+                        <a14:shadowObscured xmlns:a14="http://schemas.microsoft.com/office/drawing/2010/main" xmlns:wps="http://schemas.microsoft.com/office/word/2010/wordprocessingShape" xmlns:wpi="http://schemas.microsoft.com/office/word/2010/wordprocessingInk" xmlns:wpg="http://schemas.microsoft.com/office/word/2010/wordprocessingGroup" xmlns:w15="http://schemas.microsoft.com/office/word/2012/wordml" xmlns:w14="http://schemas.microsoft.com/office/word/2010/wordml" xmlns:w="http://schemas.openxmlformats.org/wordprocessingml/2006/main" xmlns:w10="urn:schemas-microsoft-com:office:word" xmlns:wp14="http://schemas.microsoft.com/office/word/2010/wordprocessingDrawing" xmlns:v="urn:schemas-microsoft-com:vml" xmlns:o="urn:schemas-microsoft-com:office:office" xmlns:mc="http://schemas.openxmlformats.org/markup-compatibility/2006" xmlns:wpc="http://schemas.microsoft.com/office/word/2010/wordprocessingCanvas" xmlns=""/>
                       </a:ext>
                     </a:extLst>
                   </pic:spPr>
@@ -3073,7 +3047,7 @@
           <w:lang w:eastAsia="pl-PL" w:bidi="ar-SA"/>
         </w:rPr>
         <w:drawing>
-          <wp:inline distT="0" distB="0" distL="0" distR="0" wp14:anchorId="2008A4E8" wp14:editId="06AB1F3E">
+          <wp:inline distT="0" distB="0" distL="0" distR="0">
             <wp:extent cx="6010275" cy="3772407"/>
             <wp:effectExtent l="0" t="0" r="0" b="0"/>
             <wp:docPr id="10" name="Obraz 10"/>
@@ -3088,7 +3062,7 @@
                     <pic:cNvPicPr/>
                   </pic:nvPicPr>
                   <pic:blipFill rotWithShape="1">
-                    <a:blip r:embed="rId12"/>
+                    <a:blip r:embed="rId12" cstate="print"/>
                     <a:srcRect r="37792" b="30588"/>
                     <a:stretch/>
                   </pic:blipFill>
@@ -3105,7 +3079,7 @@
                     </a:ln>
                     <a:extLst>
                       <a:ext uri="{53640926-AAD7-44D8-BBD7-CCE9431645EC}">
-                        <a14:shadowObscured xmlns:a14="http://schemas.microsoft.com/office/drawing/2010/main"/>
+                        <a14:shadowObscured xmlns:a14="http://schemas.microsoft.com/office/drawing/2010/main" xmlns:wps="http://schemas.microsoft.com/office/word/2010/wordprocessingShape" xmlns:wpi="http://schemas.microsoft.com/office/word/2010/wordprocessingInk" xmlns:wpg="http://schemas.microsoft.com/office/word/2010/wordprocessingGroup" xmlns:w15="http://schemas.microsoft.com/office/word/2012/wordml" xmlns:w14="http://schemas.microsoft.com/office/word/2010/wordml" xmlns:w="http://schemas.openxmlformats.org/wordprocessingml/2006/main" xmlns:w10="urn:schemas-microsoft-com:office:word" xmlns:wp14="http://schemas.microsoft.com/office/word/2010/wordprocessingDrawing" xmlns:v="urn:schemas-microsoft-com:vml" xmlns:o="urn:schemas-microsoft-com:office:office" xmlns:mc="http://schemas.openxmlformats.org/markup-compatibility/2006" xmlns:wpc="http://schemas.microsoft.com/office/word/2010/wordprocessingCanvas" xmlns=""/>
                       </a:ext>
                     </a:extLst>
                   </pic:spPr>
@@ -3168,7 +3142,7 @@
           <w:lang w:eastAsia="pl-PL" w:bidi="ar-SA"/>
         </w:rPr>
         <w:drawing>
-          <wp:inline distT="0" distB="0" distL="0" distR="0" wp14:anchorId="285191E4" wp14:editId="5C56AD2C">
+          <wp:inline distT="0" distB="0" distL="0" distR="0">
             <wp:extent cx="6067425" cy="4990946"/>
             <wp:effectExtent l="0" t="0" r="0" b="635"/>
             <wp:docPr id="5" name="Obraz 5" descr="D:\!Szkola\.Semestr 6\Projekt zespołowy\Diagramy\diag_class.png"/>
@@ -3188,7 +3162,7 @@
                     <a:blip r:embed="rId13" cstate="print">
                       <a:extLst>
                         <a:ext uri="{28A0092B-C50C-407E-A947-70E740481C1C}">
-                          <a14:useLocalDpi xmlns:a14="http://schemas.microsoft.com/office/drawing/2010/main" val="0"/>
+                          <a14:useLocalDpi xmlns:a14="http://schemas.microsoft.com/office/drawing/2010/main" xmlns:wps="http://schemas.microsoft.com/office/word/2010/wordprocessingShape" xmlns:wpi="http://schemas.microsoft.com/office/word/2010/wordprocessingInk" xmlns:wpg="http://schemas.microsoft.com/office/word/2010/wordprocessingGroup" xmlns:w15="http://schemas.microsoft.com/office/word/2012/wordml" xmlns:w14="http://schemas.microsoft.com/office/word/2010/wordml" xmlns:w="http://schemas.openxmlformats.org/wordprocessingml/2006/main" xmlns:w10="urn:schemas-microsoft-com:office:word" xmlns:wp14="http://schemas.microsoft.com/office/word/2010/wordprocessingDrawing" xmlns:v="urn:schemas-microsoft-com:vml" xmlns:o="urn:schemas-microsoft-com:office:office" xmlns:mc="http://schemas.openxmlformats.org/markup-compatibility/2006" xmlns:wpc="http://schemas.microsoft.com/office/word/2010/wordprocessingCanvas" xmlns="" val="0"/>
                         </a:ext>
                       </a:extLst>
                     </a:blip>
@@ -3209,7 +3183,7 @@
                     </a:ln>
                     <a:extLst>
                       <a:ext uri="{53640926-AAD7-44D8-BBD7-CCE9431645EC}">
-                        <a14:shadowObscured xmlns:a14="http://schemas.microsoft.com/office/drawing/2010/main"/>
+                        <a14:shadowObscured xmlns:a14="http://schemas.microsoft.com/office/drawing/2010/main" xmlns:wps="http://schemas.microsoft.com/office/word/2010/wordprocessingShape" xmlns:wpi="http://schemas.microsoft.com/office/word/2010/wordprocessingInk" xmlns:wpg="http://schemas.microsoft.com/office/word/2010/wordprocessingGroup" xmlns:w15="http://schemas.microsoft.com/office/word/2012/wordml" xmlns:w14="http://schemas.microsoft.com/office/word/2010/wordml" xmlns:w="http://schemas.openxmlformats.org/wordprocessingml/2006/main" xmlns:w10="urn:schemas-microsoft-com:office:word" xmlns:wp14="http://schemas.microsoft.com/office/word/2010/wordprocessingDrawing" xmlns:v="urn:schemas-microsoft-com:vml" xmlns:o="urn:schemas-microsoft-com:office:office" xmlns:mc="http://schemas.openxmlformats.org/markup-compatibility/2006" xmlns:wpc="http://schemas.microsoft.com/office/word/2010/wordprocessingCanvas" xmlns=""/>
                       </a:ext>
                     </a:extLst>
                   </pic:spPr>
@@ -3325,7 +3299,7 @@
           <w:lang w:eastAsia="pl-PL" w:bidi="ar-SA"/>
         </w:rPr>
         <w:drawing>
-          <wp:inline distT="0" distB="0" distL="0" distR="0" wp14:anchorId="2D294856" wp14:editId="23C8DDE4">
+          <wp:inline distT="0" distB="0" distL="0" distR="0">
             <wp:extent cx="1771650" cy="1381125"/>
             <wp:effectExtent l="0" t="0" r="0" b="9525"/>
             <wp:docPr id="11" name="Obraz 11" descr="E:\1111111\diagramy\proceduralny2.png"/>
@@ -3342,10 +3316,10 @@
                     </pic:cNvPicPr>
                   </pic:nvPicPr>
                   <pic:blipFill>
-                    <a:blip r:embed="rId14">
+                    <a:blip r:embed="rId14" cstate="print">
                       <a:extLst>
                         <a:ext uri="{28A0092B-C50C-407E-A947-70E740481C1C}">
-                          <a14:useLocalDpi xmlns:a14="http://schemas.microsoft.com/office/drawing/2010/main" val="0"/>
+                          <a14:useLocalDpi xmlns:a14="http://schemas.microsoft.com/office/drawing/2010/main" xmlns:wps="http://schemas.microsoft.com/office/word/2010/wordprocessingShape" xmlns:wpi="http://schemas.microsoft.com/office/word/2010/wordprocessingInk" xmlns:wpg="http://schemas.microsoft.com/office/word/2010/wordprocessingGroup" xmlns:w15="http://schemas.microsoft.com/office/word/2012/wordml" xmlns:w14="http://schemas.microsoft.com/office/word/2010/wordml" xmlns:w="http://schemas.openxmlformats.org/wordprocessingml/2006/main" xmlns:w10="urn:schemas-microsoft-com:office:word" xmlns:wp14="http://schemas.microsoft.com/office/word/2010/wordprocessingDrawing" xmlns:v="urn:schemas-microsoft-com:vml" xmlns:o="urn:schemas-microsoft-com:office:office" xmlns:mc="http://schemas.openxmlformats.org/markup-compatibility/2006" xmlns:wpc="http://schemas.microsoft.com/office/word/2010/wordprocessingCanvas" xmlns="" val="0"/>
                         </a:ext>
                       </a:extLst>
                     </a:blip>
@@ -3474,7 +3448,7 @@
           <w:lang w:eastAsia="pl-PL" w:bidi="ar-SA"/>
         </w:rPr>
         <w:drawing>
-          <wp:inline distT="0" distB="0" distL="0" distR="0" wp14:anchorId="6BF534B7" wp14:editId="38F435DC">
+          <wp:inline distT="0" distB="0" distL="0" distR="0">
             <wp:extent cx="4914900" cy="4217670"/>
             <wp:effectExtent l="0" t="0" r="0" b="0"/>
             <wp:docPr id="12" name="Obraz 12" descr="E:\1111111\diagramy\proceduralny3.png"/>
@@ -3491,10 +3465,10 @@
                     </pic:cNvPicPr>
                   </pic:nvPicPr>
                   <pic:blipFill>
-                    <a:blip r:embed="rId15">
+                    <a:blip r:embed="rId15" cstate="print">
                       <a:extLst>
                         <a:ext uri="{28A0092B-C50C-407E-A947-70E740481C1C}">
-                          <a14:useLocalDpi xmlns:a14="http://schemas.microsoft.com/office/drawing/2010/main" val="0"/>
+                          <a14:useLocalDpi xmlns:a14="http://schemas.microsoft.com/office/drawing/2010/main" xmlns:wps="http://schemas.microsoft.com/office/word/2010/wordprocessingShape" xmlns:wpi="http://schemas.microsoft.com/office/word/2010/wordprocessingInk" xmlns:wpg="http://schemas.microsoft.com/office/word/2010/wordprocessingGroup" xmlns:w15="http://schemas.microsoft.com/office/word/2012/wordml" xmlns:w14="http://schemas.microsoft.com/office/word/2010/wordml" xmlns:w="http://schemas.openxmlformats.org/wordprocessingml/2006/main" xmlns:w10="urn:schemas-microsoft-com:office:word" xmlns:wp14="http://schemas.microsoft.com/office/word/2010/wordprocessingDrawing" xmlns:v="urn:schemas-microsoft-com:vml" xmlns:o="urn:schemas-microsoft-com:office:office" xmlns:mc="http://schemas.openxmlformats.org/markup-compatibility/2006" xmlns:wpc="http://schemas.microsoft.com/office/word/2010/wordprocessingCanvas" xmlns="" val="0"/>
                         </a:ext>
                       </a:extLst>
                     </a:blip>
@@ -3579,7 +3553,7 @@
           <w:lang w:eastAsia="pl-PL" w:bidi="ar-SA"/>
         </w:rPr>
         <w:drawing>
-          <wp:inline distT="0" distB="0" distL="0" distR="0" wp14:anchorId="07E0E866" wp14:editId="5A405131">
+          <wp:inline distT="0" distB="0" distL="0" distR="0">
             <wp:extent cx="2314575" cy="3732062"/>
             <wp:effectExtent l="0" t="0" r="0" b="1905"/>
             <wp:docPr id="14" name="Obraz 14" descr="E:\1111111\diagramy\proceduralny4.png"/>
@@ -3596,10 +3570,10 @@
                     </pic:cNvPicPr>
                   </pic:nvPicPr>
                   <pic:blipFill>
-                    <a:blip r:embed="rId16">
+                    <a:blip r:embed="rId16" cstate="print">
                       <a:extLst>
                         <a:ext uri="{28A0092B-C50C-407E-A947-70E740481C1C}">
-                          <a14:useLocalDpi xmlns:a14="http://schemas.microsoft.com/office/drawing/2010/main" val="0"/>
+                          <a14:useLocalDpi xmlns:a14="http://schemas.microsoft.com/office/drawing/2010/main" xmlns:wps="http://schemas.microsoft.com/office/word/2010/wordprocessingShape" xmlns:wpi="http://schemas.microsoft.com/office/word/2010/wordprocessingInk" xmlns:wpg="http://schemas.microsoft.com/office/word/2010/wordprocessingGroup" xmlns:w15="http://schemas.microsoft.com/office/word/2012/wordml" xmlns:w14="http://schemas.microsoft.com/office/word/2010/wordml" xmlns:w="http://schemas.openxmlformats.org/wordprocessingml/2006/main" xmlns:w10="urn:schemas-microsoft-com:office:word" xmlns:wp14="http://schemas.microsoft.com/office/word/2010/wordprocessingDrawing" xmlns:v="urn:schemas-microsoft-com:vml" xmlns:o="urn:schemas-microsoft-com:office:office" xmlns:mc="http://schemas.openxmlformats.org/markup-compatibility/2006" xmlns:wpc="http://schemas.microsoft.com/office/word/2010/wordprocessingCanvas" xmlns="" val="0"/>
                         </a:ext>
                       </a:extLst>
                     </a:blip>
@@ -3679,7 +3653,7 @@
           <w:lang w:eastAsia="pl-PL" w:bidi="ar-SA"/>
         </w:rPr>
         <w:drawing>
-          <wp:inline distT="0" distB="0" distL="0" distR="0" wp14:anchorId="32C4239A" wp14:editId="299687CA">
+          <wp:inline distT="0" distB="0" distL="0" distR="0">
             <wp:extent cx="1781175" cy="3333750"/>
             <wp:effectExtent l="0" t="0" r="9525" b="0"/>
             <wp:docPr id="15" name="Obraz 15" descr="E:\1111111\diagramy\proceduralny5.png"/>
@@ -3696,10 +3670,10 @@
                     </pic:cNvPicPr>
                   </pic:nvPicPr>
                   <pic:blipFill>
-                    <a:blip r:embed="rId17">
+                    <a:blip r:embed="rId17" cstate="print">
                       <a:extLst>
                         <a:ext uri="{28A0092B-C50C-407E-A947-70E740481C1C}">
-                          <a14:useLocalDpi xmlns:a14="http://schemas.microsoft.com/office/drawing/2010/main" val="0"/>
+                          <a14:useLocalDpi xmlns:a14="http://schemas.microsoft.com/office/drawing/2010/main" xmlns:wps="http://schemas.microsoft.com/office/word/2010/wordprocessingShape" xmlns:wpi="http://schemas.microsoft.com/office/word/2010/wordprocessingInk" xmlns:wpg="http://schemas.microsoft.com/office/word/2010/wordprocessingGroup" xmlns:w15="http://schemas.microsoft.com/office/word/2012/wordml" xmlns:w14="http://schemas.microsoft.com/office/word/2010/wordml" xmlns:w="http://schemas.openxmlformats.org/wordprocessingml/2006/main" xmlns:w10="urn:schemas-microsoft-com:office:word" xmlns:wp14="http://schemas.microsoft.com/office/word/2010/wordprocessingDrawing" xmlns:v="urn:schemas-microsoft-com:vml" xmlns:o="urn:schemas-microsoft-com:office:office" xmlns:mc="http://schemas.openxmlformats.org/markup-compatibility/2006" xmlns:wpc="http://schemas.microsoft.com/office/word/2010/wordprocessingCanvas" xmlns="" val="0"/>
                         </a:ext>
                       </a:extLst>
                     </a:blip>
@@ -3796,7 +3770,7 @@
           <w:lang w:eastAsia="pl-PL" w:bidi="ar-SA"/>
         </w:rPr>
         <w:drawing>
-          <wp:inline distT="0" distB="0" distL="0" distR="0" wp14:anchorId="3A673F91" wp14:editId="25FE733F">
+          <wp:inline distT="0" distB="0" distL="0" distR="0">
             <wp:extent cx="1781175" cy="4476750"/>
             <wp:effectExtent l="0" t="0" r="9525" b="0"/>
             <wp:docPr id="16" name="Obraz 16" descr="E:\1111111\diagramy\proceduralny6.png"/>
@@ -3813,10 +3787,10 @@
                     </pic:cNvPicPr>
                   </pic:nvPicPr>
                   <pic:blipFill>
-                    <a:blip r:embed="rId18">
+                    <a:blip r:embed="rId18" cstate="print">
                       <a:extLst>
                         <a:ext uri="{28A0092B-C50C-407E-A947-70E740481C1C}">
-                          <a14:useLocalDpi xmlns:a14="http://schemas.microsoft.com/office/drawing/2010/main" val="0"/>
+                          <a14:useLocalDpi xmlns:a14="http://schemas.microsoft.com/office/drawing/2010/main" xmlns:wps="http://schemas.microsoft.com/office/word/2010/wordprocessingShape" xmlns:wpi="http://schemas.microsoft.com/office/word/2010/wordprocessingInk" xmlns:wpg="http://schemas.microsoft.com/office/word/2010/wordprocessingGroup" xmlns:w15="http://schemas.microsoft.com/office/word/2012/wordml" xmlns:w14="http://schemas.microsoft.com/office/word/2010/wordml" xmlns:w="http://schemas.openxmlformats.org/wordprocessingml/2006/main" xmlns:w10="urn:schemas-microsoft-com:office:word" xmlns:wp14="http://schemas.microsoft.com/office/word/2010/wordprocessingDrawing" xmlns:v="urn:schemas-microsoft-com:vml" xmlns:o="urn:schemas-microsoft-com:office:office" xmlns:mc="http://schemas.openxmlformats.org/markup-compatibility/2006" xmlns:wpc="http://schemas.microsoft.com/office/word/2010/wordprocessingCanvas" xmlns="" val="0"/>
                         </a:ext>
                       </a:extLst>
                     </a:blip>
@@ -3898,7 +3872,7 @@
           <w:left w:w="10" w:type="dxa"/>
           <w:right w:w="10" w:type="dxa"/>
         </w:tblCellMar>
-        <w:tblLook w:val="0000" w:firstRow="0" w:lastRow="0" w:firstColumn="0" w:lastColumn="0" w:noHBand="0" w:noVBand="0"/>
+        <w:tblLook w:val="0000"/>
       </w:tblPr>
       <w:tblGrid>
         <w:gridCol w:w="3085"/>
@@ -4374,7 +4348,6 @@
                 <w:szCs w:val="28"/>
               </w:rPr>
             </w:pPr>
-            <w:proofErr w:type="spellStart"/>
             <w:r>
               <w:rPr>
                 <w:rFonts w:asciiTheme="minorHAnsi" w:hAnsiTheme="minorHAnsi"/>
@@ -4383,7 +4356,6 @@
               </w:rPr>
               <w:t>Double</w:t>
             </w:r>
-            <w:proofErr w:type="spellEnd"/>
           </w:p>
         </w:tc>
       </w:tr>
@@ -4454,7 +4426,6 @@
                 <w:szCs w:val="28"/>
               </w:rPr>
             </w:pPr>
-            <w:proofErr w:type="spellStart"/>
             <w:r>
               <w:rPr>
                 <w:rFonts w:asciiTheme="minorHAnsi" w:hAnsiTheme="minorHAnsi"/>
@@ -4463,7 +4434,6 @@
               </w:rPr>
               <w:t>Double</w:t>
             </w:r>
-            <w:proofErr w:type="spellEnd"/>
           </w:p>
         </w:tc>
       </w:tr>
@@ -4493,7 +4463,7 @@
           <w:left w:w="10" w:type="dxa"/>
           <w:right w:w="10" w:type="dxa"/>
         </w:tblCellMar>
-        <w:tblLook w:val="0000" w:firstRow="0" w:lastRow="0" w:firstColumn="0" w:lastColumn="0" w:noHBand="0" w:noVBand="0"/>
+        <w:tblLook w:val="0000"/>
       </w:tblPr>
       <w:tblGrid>
         <w:gridCol w:w="3085"/>
@@ -4961,7 +4931,6 @@
                 <w:szCs w:val="28"/>
               </w:rPr>
             </w:pPr>
-            <w:proofErr w:type="spellStart"/>
             <w:r>
               <w:rPr>
                 <w:rFonts w:asciiTheme="minorHAnsi" w:hAnsiTheme="minorHAnsi"/>
@@ -4970,7 +4939,6 @@
               </w:rPr>
               <w:t>Double</w:t>
             </w:r>
-            <w:proofErr w:type="spellEnd"/>
           </w:p>
         </w:tc>
       </w:tr>
@@ -5041,7 +5009,6 @@
                 <w:szCs w:val="28"/>
               </w:rPr>
             </w:pPr>
-            <w:proofErr w:type="spellStart"/>
             <w:r>
               <w:rPr>
                 <w:rFonts w:asciiTheme="minorHAnsi" w:hAnsiTheme="minorHAnsi"/>
@@ -5050,7 +5017,6 @@
               </w:rPr>
               <w:t>Double</w:t>
             </w:r>
-            <w:proofErr w:type="spellEnd"/>
           </w:p>
         </w:tc>
       </w:tr>
@@ -5080,7 +5046,7 @@
           <w:left w:w="10" w:type="dxa"/>
           <w:right w:w="10" w:type="dxa"/>
         </w:tblCellMar>
-        <w:tblLook w:val="0000" w:firstRow="0" w:lastRow="0" w:firstColumn="0" w:lastColumn="0" w:noHBand="0" w:noVBand="0"/>
+        <w:tblLook w:val="0000"/>
       </w:tblPr>
       <w:tblGrid>
         <w:gridCol w:w="3085"/>
@@ -5546,7 +5512,6 @@
                 <w:szCs w:val="28"/>
               </w:rPr>
             </w:pPr>
-            <w:proofErr w:type="spellStart"/>
             <w:r>
               <w:rPr>
                 <w:rFonts w:asciiTheme="minorHAnsi" w:hAnsiTheme="minorHAnsi"/>
@@ -5555,7 +5520,6 @@
               </w:rPr>
               <w:t>Double</w:t>
             </w:r>
-            <w:proofErr w:type="spellEnd"/>
           </w:p>
         </w:tc>
       </w:tr>
@@ -5626,7 +5590,6 @@
                 <w:szCs w:val="28"/>
               </w:rPr>
             </w:pPr>
-            <w:proofErr w:type="spellStart"/>
             <w:r>
               <w:rPr>
                 <w:rFonts w:asciiTheme="minorHAnsi" w:hAnsiTheme="minorHAnsi"/>
@@ -5635,7 +5598,6 @@
               </w:rPr>
               <w:t>Double</w:t>
             </w:r>
-            <w:proofErr w:type="spellEnd"/>
           </w:p>
         </w:tc>
       </w:tr>
@@ -5665,7 +5627,7 @@
           <w:left w:w="10" w:type="dxa"/>
           <w:right w:w="10" w:type="dxa"/>
         </w:tblCellMar>
-        <w:tblLook w:val="0000" w:firstRow="0" w:lastRow="0" w:firstColumn="0" w:lastColumn="0" w:noHBand="0" w:noVBand="0"/>
+        <w:tblLook w:val="0000"/>
       </w:tblPr>
       <w:tblGrid>
         <w:gridCol w:w="3085"/>
@@ -6131,7 +6093,6 @@
                 <w:szCs w:val="28"/>
               </w:rPr>
             </w:pPr>
-            <w:proofErr w:type="spellStart"/>
             <w:r>
               <w:rPr>
                 <w:rFonts w:asciiTheme="minorHAnsi" w:hAnsiTheme="minorHAnsi"/>
@@ -6140,7 +6101,6 @@
               </w:rPr>
               <w:t>Double</w:t>
             </w:r>
-            <w:proofErr w:type="spellEnd"/>
           </w:p>
         </w:tc>
       </w:tr>
@@ -6211,7 +6171,6 @@
                 <w:szCs w:val="28"/>
               </w:rPr>
             </w:pPr>
-            <w:proofErr w:type="spellStart"/>
             <w:r>
               <w:rPr>
                 <w:rFonts w:asciiTheme="minorHAnsi" w:hAnsiTheme="minorHAnsi"/>
@@ -6220,7 +6179,6 @@
               </w:rPr>
               <w:t>Double</w:t>
             </w:r>
-            <w:proofErr w:type="spellEnd"/>
           </w:p>
         </w:tc>
       </w:tr>
@@ -6294,7 +6252,7 @@
           <w:lang w:eastAsia="pl-PL" w:bidi="ar-SA"/>
         </w:rPr>
         <w:drawing>
-          <wp:inline distT="0" distB="0" distL="0" distR="0" wp14:anchorId="3C4FFEB4" wp14:editId="63EB146F">
+          <wp:inline distT="0" distB="0" distL="0" distR="0">
             <wp:extent cx="3105150" cy="3867150"/>
             <wp:effectExtent l="0" t="0" r="0" b="0"/>
             <wp:docPr id="6" name="Obraz 6" descr="C:\Users\a_kjadczuk\Documents\Screenshot\2015-06-13 16_44_23-.png"/>
@@ -6311,10 +6269,10 @@
                     </pic:cNvPicPr>
                   </pic:nvPicPr>
                   <pic:blipFill>
-                    <a:blip r:embed="rId19">
+                    <a:blip r:embed="rId19" cstate="print">
                       <a:extLst>
                         <a:ext uri="{28A0092B-C50C-407E-A947-70E740481C1C}">
-                          <a14:useLocalDpi xmlns:a14="http://schemas.microsoft.com/office/drawing/2010/main" val="0"/>
+                          <a14:useLocalDpi xmlns:a14="http://schemas.microsoft.com/office/drawing/2010/main" xmlns:wps="http://schemas.microsoft.com/office/word/2010/wordprocessingShape" xmlns:wpi="http://schemas.microsoft.com/office/word/2010/wordprocessingInk" xmlns:wpg="http://schemas.microsoft.com/office/word/2010/wordprocessingGroup" xmlns:w15="http://schemas.microsoft.com/office/word/2012/wordml" xmlns:w14="http://schemas.microsoft.com/office/word/2010/wordml" xmlns:w="http://schemas.openxmlformats.org/wordprocessingml/2006/main" xmlns:w10="urn:schemas-microsoft-com:office:word" xmlns:wp14="http://schemas.microsoft.com/office/word/2010/wordprocessingDrawing" xmlns:v="urn:schemas-microsoft-com:vml" xmlns:o="urn:schemas-microsoft-com:office:office" xmlns:mc="http://schemas.openxmlformats.org/markup-compatibility/2006" xmlns:wpc="http://schemas.microsoft.com/office/word/2010/wordprocessingCanvas" xmlns="" val="0"/>
                         </a:ext>
                       </a:extLst>
                     </a:blip>
@@ -16158,9 +16116,2082 @@
         <w:t>}</w:t>
       </w:r>
     </w:p>
+    <w:p>
+      <w:pPr>
+        <w:pStyle w:val="Akapitzlist"/>
+        <w:widowControl/>
+        <w:suppressAutoHyphens w:val="0"/>
+        <w:spacing w:line="276" w:lineRule="auto"/>
+        <w:ind w:left="0"/>
+        <w:rPr>
+          <w:rFonts w:ascii="Calibri" w:hAnsi="Calibri"/>
+          <w:b/>
+          <w:sz w:val="20"/>
+          <w:szCs w:val="20"/>
+        </w:rPr>
+      </w:pPr>
+    </w:p>
+    <w:p>
+      <w:pPr>
+        <w:pStyle w:val="Akapitzlist"/>
+        <w:widowControl/>
+        <w:suppressAutoHyphens w:val="0"/>
+        <w:spacing w:line="276" w:lineRule="auto"/>
+        <w:ind w:left="0"/>
+        <w:rPr>
+          <w:rFonts w:ascii="Calibri" w:hAnsi="Calibri"/>
+          <w:b/>
+          <w:sz w:val="28"/>
+          <w:szCs w:val="20"/>
+        </w:rPr>
+      </w:pPr>
+      <w:r>
+        <w:rPr>
+          <w:rFonts w:ascii="Calibri" w:hAnsi="Calibri"/>
+          <w:b/>
+          <w:sz w:val="28"/>
+          <w:szCs w:val="20"/>
+        </w:rPr>
+        <w:t>1</w:t>
+      </w:r>
+      <w:r>
+        <w:rPr>
+          <w:rFonts w:ascii="Calibri" w:hAnsi="Calibri"/>
+          <w:b/>
+          <w:sz w:val="28"/>
+          <w:szCs w:val="20"/>
+        </w:rPr>
+        <w:t>3</w:t>
+      </w:r>
+      <w:r>
+        <w:rPr>
+          <w:rFonts w:ascii="Calibri" w:hAnsi="Calibri"/>
+          <w:b/>
+          <w:sz w:val="28"/>
+          <w:szCs w:val="20"/>
+        </w:rPr>
+        <w:t>. Instrukcja obsługi</w:t>
+      </w:r>
+    </w:p>
+    <w:p>
+      <w:pPr>
+        <w:rPr>
+          <w:rFonts w:cs="Times New Roman"/>
+          <w:sz w:val="28"/>
+          <w:szCs w:val="28"/>
+        </w:rPr>
+      </w:pPr>
+    </w:p>
+    <w:p>
+      <w:pPr>
+        <w:rPr>
+          <w:rFonts w:asciiTheme="minorHAnsi" w:eastAsia="Times New Roman" w:hAnsiTheme="minorHAnsi" w:cstheme="minorHAnsi"/>
+          <w:lang w:eastAsia="pl-PL"/>
+        </w:rPr>
+      </w:pPr>
+      <w:r>
+        <w:rPr>
+          <w:rFonts w:asciiTheme="minorHAnsi" w:eastAsia="Times New Roman" w:hAnsiTheme="minorHAnsi" w:cstheme="minorHAnsi"/>
+          <w:lang w:eastAsia="pl-PL"/>
+        </w:rPr>
+        <w:t>Uwagi</w:t>
+      </w:r>
+      <w:r>
+        <w:rPr>
+          <w:rFonts w:asciiTheme="minorHAnsi" w:eastAsia="Times New Roman" w:hAnsiTheme="minorHAnsi" w:cstheme="minorHAnsi"/>
+          <w:lang w:eastAsia="pl-PL"/>
+        </w:rPr>
+        <w:t xml:space="preserve"> </w:t>
+      </w:r>
+      <w:r>
+        <w:rPr>
+          <w:rFonts w:asciiTheme="minorHAnsi" w:eastAsia="Times New Roman" w:hAnsiTheme="minorHAnsi" w:cstheme="minorHAnsi"/>
+          <w:lang w:eastAsia="pl-PL"/>
+        </w:rPr>
+        <w:t>dotyczące formy instrukcji, informacje o zauważonych błędach proszę kierować na adres</w:t>
+      </w:r>
+      <w:r>
+        <w:rPr>
+          <w:rFonts w:asciiTheme="minorHAnsi" w:eastAsia="Times New Roman" w:hAnsiTheme="minorHAnsi" w:cstheme="minorHAnsi"/>
+          <w:lang w:eastAsia="pl-PL"/>
+        </w:rPr>
+        <w:t xml:space="preserve"> 1232kalk@gmail.com</w:t>
+      </w:r>
+    </w:p>
+    <w:p>
+      <w:pPr>
+        <w:rPr>
+          <w:rFonts w:asciiTheme="minorHAnsi" w:eastAsia="Times New Roman" w:hAnsiTheme="minorHAnsi" w:cstheme="minorHAnsi"/>
+          <w:lang w:eastAsia="pl-PL"/>
+        </w:rPr>
+      </w:pPr>
+    </w:p>
+    <w:p>
+      <w:pPr>
+        <w:rPr>
+          <w:rFonts w:asciiTheme="minorHAnsi" w:eastAsia="Times New Roman" w:hAnsiTheme="minorHAnsi" w:cstheme="minorHAnsi"/>
+          <w:lang w:eastAsia="pl-PL"/>
+        </w:rPr>
+      </w:pPr>
+    </w:p>
+    <w:p>
+      <w:pPr>
+        <w:rPr>
+          <w:rFonts w:asciiTheme="minorHAnsi" w:eastAsia="Times New Roman" w:hAnsiTheme="minorHAnsi" w:cstheme="minorHAnsi"/>
+          <w:lang w:eastAsia="pl-PL"/>
+        </w:rPr>
+      </w:pPr>
+    </w:p>
+    <w:p>
+      <w:pPr>
+        <w:rPr>
+          <w:rFonts w:asciiTheme="minorHAnsi" w:eastAsia="Times New Roman" w:hAnsiTheme="minorHAnsi" w:cstheme="minorHAnsi"/>
+          <w:lang w:eastAsia="pl-PL"/>
+        </w:rPr>
+      </w:pPr>
+      <w:r>
+        <w:rPr>
+          <w:rFonts w:asciiTheme="minorHAnsi" w:eastAsia="Times New Roman" w:hAnsiTheme="minorHAnsi" w:cstheme="minorHAnsi"/>
+          <w:lang w:eastAsia="pl-PL"/>
+        </w:rPr>
+        <w:t xml:space="preserve">Wersja instrukcji: </w:t>
+      </w:r>
+      <w:r>
+        <w:rPr>
+          <w:rFonts w:asciiTheme="minorHAnsi" w:eastAsia="Times New Roman" w:hAnsiTheme="minorHAnsi" w:cstheme="minorHAnsi"/>
+          <w:lang w:eastAsia="pl-PL"/>
+        </w:rPr>
+        <w:tab/>
+      </w:r>
+      <w:r>
+        <w:rPr>
+          <w:rFonts w:asciiTheme="minorHAnsi" w:eastAsia="Times New Roman" w:hAnsiTheme="minorHAnsi" w:cstheme="minorHAnsi"/>
+          <w:lang w:eastAsia="pl-PL"/>
+        </w:rPr>
+        <w:tab/>
+      </w:r>
+      <w:r>
+        <w:rPr>
+          <w:rFonts w:asciiTheme="minorHAnsi" w:eastAsia="Times New Roman" w:hAnsiTheme="minorHAnsi" w:cstheme="minorHAnsi"/>
+          <w:lang w:eastAsia="pl-PL"/>
+        </w:rPr>
+        <w:tab/>
+      </w:r>
+      <w:r>
+        <w:rPr>
+          <w:rFonts w:asciiTheme="minorHAnsi" w:eastAsia="Times New Roman" w:hAnsiTheme="minorHAnsi" w:cstheme="minorHAnsi"/>
+          <w:lang w:eastAsia="pl-PL"/>
+        </w:rPr>
+        <w:tab/>
+        <w:t>1.0 z dn. 13-11-2015</w:t>
+      </w:r>
+    </w:p>
+    <w:p>
+      <w:pPr>
+        <w:rPr>
+          <w:rFonts w:asciiTheme="minorHAnsi" w:eastAsia="Times New Roman" w:hAnsiTheme="minorHAnsi" w:cstheme="minorHAnsi"/>
+          <w:lang w:eastAsia="pl-PL"/>
+        </w:rPr>
+      </w:pPr>
+      <w:r>
+        <w:rPr>
+          <w:rFonts w:asciiTheme="minorHAnsi" w:eastAsia="Times New Roman" w:hAnsiTheme="minorHAnsi" w:cstheme="minorHAnsi"/>
+          <w:lang w:eastAsia="pl-PL"/>
+        </w:rPr>
+        <w:t>Wersja oprogramowania:</w:t>
+      </w:r>
+      <w:r>
+        <w:rPr>
+          <w:rFonts w:asciiTheme="minorHAnsi" w:eastAsia="Times New Roman" w:hAnsiTheme="minorHAnsi" w:cstheme="minorHAnsi"/>
+          <w:lang w:eastAsia="pl-PL"/>
+        </w:rPr>
+        <w:tab/>
+      </w:r>
+      <w:r>
+        <w:rPr>
+          <w:rFonts w:asciiTheme="minorHAnsi" w:eastAsia="Times New Roman" w:hAnsiTheme="minorHAnsi" w:cstheme="minorHAnsi"/>
+          <w:lang w:eastAsia="pl-PL"/>
+        </w:rPr>
+        <w:tab/>
+        <w:t>1.0</w:t>
+      </w:r>
+    </w:p>
+    <w:p>
+      <w:pPr>
+        <w:rPr>
+          <w:rFonts w:asciiTheme="minorHAnsi" w:eastAsia="Times New Roman" w:hAnsiTheme="minorHAnsi" w:cstheme="minorHAnsi"/>
+          <w:lang w:eastAsia="pl-PL"/>
+        </w:rPr>
+      </w:pPr>
+      <w:r>
+        <w:rPr>
+          <w:rFonts w:asciiTheme="minorHAnsi" w:eastAsia="Times New Roman" w:hAnsiTheme="minorHAnsi" w:cstheme="minorHAnsi"/>
+          <w:lang w:eastAsia="pl-PL"/>
+        </w:rPr>
+        <w:t>Instrukcje opracowali:</w:t>
+      </w:r>
+      <w:r>
+        <w:rPr>
+          <w:rFonts w:asciiTheme="minorHAnsi" w:eastAsia="Times New Roman" w:hAnsiTheme="minorHAnsi" w:cstheme="minorHAnsi"/>
+          <w:lang w:eastAsia="pl-PL"/>
+        </w:rPr>
+        <w:tab/>
+      </w:r>
+      <w:r>
+        <w:rPr>
+          <w:rFonts w:asciiTheme="minorHAnsi" w:eastAsia="Times New Roman" w:hAnsiTheme="minorHAnsi" w:cstheme="minorHAnsi"/>
+          <w:lang w:eastAsia="pl-PL"/>
+        </w:rPr>
+        <w:tab/>
+      </w:r>
+      <w:r>
+        <w:rPr>
+          <w:rFonts w:asciiTheme="minorHAnsi" w:eastAsia="Times New Roman" w:hAnsiTheme="minorHAnsi" w:cstheme="minorHAnsi"/>
+          <w:lang w:eastAsia="pl-PL"/>
+        </w:rPr>
+        <w:tab/>
+        <w:t>MB</w:t>
+      </w:r>
+    </w:p>
+    <w:p>
+      <w:pPr>
+        <w:rPr>
+          <w:rFonts w:asciiTheme="minorHAnsi" w:eastAsia="Times New Roman" w:hAnsiTheme="minorHAnsi" w:cstheme="minorHAnsi"/>
+          <w:lang w:eastAsia="pl-PL"/>
+        </w:rPr>
+      </w:pPr>
+      <w:r>
+        <w:rPr>
+          <w:rFonts w:asciiTheme="minorHAnsi" w:eastAsia="Times New Roman" w:hAnsiTheme="minorHAnsi" w:cstheme="minorHAnsi"/>
+          <w:lang w:eastAsia="pl-PL"/>
+        </w:rPr>
+        <w:br w:type="page"/>
+      </w:r>
+      <w:r>
+        <w:rPr>
+          <w:rFonts w:asciiTheme="minorHAnsi" w:hAnsiTheme="minorHAnsi" w:cstheme="minorHAnsi"/>
+          <w:u w:val="single"/>
+        </w:rPr>
+        <w:lastRenderedPageBreak/>
+        <w:t>Spis treści</w:t>
+      </w:r>
+    </w:p>
+    <w:p>
+      <w:pPr>
+        <w:rPr>
+          <w:rFonts w:asciiTheme="minorHAnsi" w:eastAsia="Times New Roman" w:hAnsiTheme="minorHAnsi" w:cstheme="minorHAnsi"/>
+          <w:lang w:eastAsia="pl-PL"/>
+        </w:rPr>
+      </w:pPr>
+      <w:r>
+        <w:rPr>
+          <w:rFonts w:asciiTheme="minorHAnsi" w:eastAsia="Times New Roman" w:hAnsiTheme="minorHAnsi" w:cstheme="minorHAnsi"/>
+          <w:lang w:eastAsia="pl-PL"/>
+        </w:rPr>
+        <w:t>Wprowadzenie...................................................................................................</w:t>
+      </w:r>
+      <w:r>
+        <w:rPr>
+          <w:rFonts w:asciiTheme="minorHAnsi" w:eastAsia="Times New Roman" w:hAnsiTheme="minorHAnsi" w:cstheme="minorHAnsi"/>
+          <w:lang w:eastAsia="pl-PL"/>
+        </w:rPr>
+        <w:t>18</w:t>
+      </w:r>
+    </w:p>
+    <w:p>
+      <w:pPr>
+        <w:rPr>
+          <w:rFonts w:asciiTheme="minorHAnsi" w:eastAsia="Times New Roman" w:hAnsiTheme="minorHAnsi" w:cstheme="minorHAnsi"/>
+          <w:lang w:eastAsia="pl-PL"/>
+        </w:rPr>
+      </w:pPr>
+      <w:r>
+        <w:rPr>
+          <w:rFonts w:asciiTheme="minorHAnsi" w:eastAsia="Times New Roman" w:hAnsiTheme="minorHAnsi" w:cstheme="minorHAnsi"/>
+          <w:lang w:eastAsia="pl-PL"/>
+        </w:rPr>
+        <w:t>Dane techniczne.................................................................................................</w:t>
+      </w:r>
+      <w:r>
+        <w:rPr>
+          <w:rFonts w:asciiTheme="minorHAnsi" w:eastAsia="Times New Roman" w:hAnsiTheme="minorHAnsi" w:cstheme="minorHAnsi"/>
+          <w:lang w:eastAsia="pl-PL"/>
+        </w:rPr>
+        <w:t>18</w:t>
+      </w:r>
+    </w:p>
+    <w:p>
+      <w:pPr>
+        <w:rPr>
+          <w:rFonts w:asciiTheme="minorHAnsi" w:eastAsia="Times New Roman" w:hAnsiTheme="minorHAnsi" w:cstheme="minorHAnsi"/>
+          <w:lang w:eastAsia="pl-PL"/>
+        </w:rPr>
+      </w:pPr>
+      <w:r>
+        <w:rPr>
+          <w:rFonts w:asciiTheme="minorHAnsi" w:eastAsia="Times New Roman" w:hAnsiTheme="minorHAnsi" w:cstheme="minorHAnsi"/>
+          <w:lang w:eastAsia="pl-PL"/>
+        </w:rPr>
+        <w:t>Budowa Kalkulatora</w:t>
+      </w:r>
+    </w:p>
+    <w:p>
+      <w:pPr>
+        <w:rPr>
+          <w:rFonts w:asciiTheme="minorHAnsi" w:eastAsia="Times New Roman" w:hAnsiTheme="minorHAnsi" w:cstheme="minorHAnsi"/>
+          <w:lang w:eastAsia="pl-PL"/>
+        </w:rPr>
+      </w:pPr>
+      <w:r>
+        <w:rPr>
+          <w:rFonts w:asciiTheme="minorHAnsi" w:eastAsia="Times New Roman" w:hAnsiTheme="minorHAnsi" w:cstheme="minorHAnsi"/>
+          <w:lang w:eastAsia="pl-PL"/>
+        </w:rPr>
+        <w:tab/>
+        <w:t>Klawiatura................................................................................................</w:t>
+      </w:r>
+      <w:r>
+        <w:rPr>
+          <w:rFonts w:asciiTheme="minorHAnsi" w:eastAsia="Times New Roman" w:hAnsiTheme="minorHAnsi" w:cstheme="minorHAnsi"/>
+          <w:lang w:eastAsia="pl-PL"/>
+        </w:rPr>
+        <w:t>18</w:t>
+      </w:r>
+    </w:p>
+    <w:p>
+      <w:pPr>
+        <w:rPr>
+          <w:rFonts w:asciiTheme="minorHAnsi" w:eastAsia="Times New Roman" w:hAnsiTheme="minorHAnsi" w:cstheme="minorHAnsi"/>
+          <w:lang w:eastAsia="pl-PL"/>
+        </w:rPr>
+      </w:pPr>
+      <w:r>
+        <w:rPr>
+          <w:rFonts w:asciiTheme="minorHAnsi" w:eastAsia="Times New Roman" w:hAnsiTheme="minorHAnsi" w:cstheme="minorHAnsi"/>
+          <w:lang w:eastAsia="pl-PL"/>
+        </w:rPr>
+        <w:tab/>
+        <w:t>Wyświetlacz.............................................................................................</w:t>
+      </w:r>
+      <w:r>
+        <w:rPr>
+          <w:rFonts w:asciiTheme="minorHAnsi" w:eastAsia="Times New Roman" w:hAnsiTheme="minorHAnsi" w:cstheme="minorHAnsi"/>
+          <w:lang w:eastAsia="pl-PL"/>
+        </w:rPr>
+        <w:t>18</w:t>
+      </w:r>
+    </w:p>
+    <w:p>
+      <w:pPr>
+        <w:rPr>
+          <w:rFonts w:asciiTheme="minorHAnsi" w:eastAsia="Times New Roman" w:hAnsiTheme="minorHAnsi" w:cstheme="minorHAnsi"/>
+          <w:lang w:eastAsia="pl-PL"/>
+        </w:rPr>
+      </w:pPr>
+      <w:r>
+        <w:rPr>
+          <w:rFonts w:asciiTheme="minorHAnsi" w:eastAsia="Times New Roman" w:hAnsiTheme="minorHAnsi" w:cstheme="minorHAnsi"/>
+          <w:lang w:eastAsia="pl-PL"/>
+        </w:rPr>
+        <w:t>Funkcjonalności</w:t>
+      </w:r>
+    </w:p>
+    <w:p>
+      <w:pPr>
+        <w:rPr>
+          <w:rFonts w:asciiTheme="minorHAnsi" w:eastAsia="Times New Roman" w:hAnsiTheme="minorHAnsi" w:cstheme="minorHAnsi"/>
+          <w:lang w:eastAsia="pl-PL"/>
+        </w:rPr>
+      </w:pPr>
+      <w:r>
+        <w:rPr>
+          <w:rFonts w:asciiTheme="minorHAnsi" w:eastAsia="Times New Roman" w:hAnsiTheme="minorHAnsi" w:cstheme="minorHAnsi"/>
+          <w:lang w:eastAsia="pl-PL"/>
+        </w:rPr>
+        <w:tab/>
+        <w:t>Operacje arytmetyczne.............................................................................</w:t>
+      </w:r>
+      <w:r>
+        <w:rPr>
+          <w:rFonts w:asciiTheme="minorHAnsi" w:eastAsia="Times New Roman" w:hAnsiTheme="minorHAnsi" w:cstheme="minorHAnsi"/>
+          <w:lang w:eastAsia="pl-PL"/>
+        </w:rPr>
+        <w:t>19</w:t>
+      </w:r>
+    </w:p>
+    <w:p>
+      <w:pPr>
+        <w:rPr>
+          <w:rFonts w:asciiTheme="minorHAnsi" w:eastAsia="Times New Roman" w:hAnsiTheme="minorHAnsi" w:cstheme="minorHAnsi"/>
+          <w:lang w:eastAsia="pl-PL"/>
+        </w:rPr>
+      </w:pPr>
+      <w:r>
+        <w:rPr>
+          <w:rFonts w:asciiTheme="minorHAnsi" w:eastAsia="Times New Roman" w:hAnsiTheme="minorHAnsi" w:cstheme="minorHAnsi"/>
+          <w:lang w:eastAsia="pl-PL"/>
+        </w:rPr>
+        <w:tab/>
+      </w:r>
+      <w:r>
+        <w:rPr>
+          <w:rFonts w:asciiTheme="minorHAnsi" w:eastAsia="Times New Roman" w:hAnsiTheme="minorHAnsi" w:cstheme="minorHAnsi"/>
+          <w:lang w:eastAsia="pl-PL"/>
+        </w:rPr>
+        <w:tab/>
+        <w:t>Dodawanie......................................................................................</w:t>
+      </w:r>
+      <w:r>
+        <w:rPr>
+          <w:rFonts w:asciiTheme="minorHAnsi" w:eastAsia="Times New Roman" w:hAnsiTheme="minorHAnsi" w:cstheme="minorHAnsi"/>
+          <w:lang w:eastAsia="pl-PL"/>
+        </w:rPr>
+        <w:t>19</w:t>
+      </w:r>
+    </w:p>
+    <w:p>
+      <w:pPr>
+        <w:rPr>
+          <w:rFonts w:asciiTheme="minorHAnsi" w:eastAsia="Times New Roman" w:hAnsiTheme="minorHAnsi" w:cstheme="minorHAnsi"/>
+          <w:lang w:eastAsia="pl-PL"/>
+        </w:rPr>
+      </w:pPr>
+      <w:r>
+        <w:rPr>
+          <w:rFonts w:asciiTheme="minorHAnsi" w:eastAsia="Times New Roman" w:hAnsiTheme="minorHAnsi" w:cstheme="minorHAnsi"/>
+          <w:lang w:eastAsia="pl-PL"/>
+        </w:rPr>
+        <w:tab/>
+      </w:r>
+      <w:r>
+        <w:rPr>
+          <w:rFonts w:asciiTheme="minorHAnsi" w:eastAsia="Times New Roman" w:hAnsiTheme="minorHAnsi" w:cstheme="minorHAnsi"/>
+          <w:lang w:eastAsia="pl-PL"/>
+        </w:rPr>
+        <w:tab/>
+        <w:t>Odejmowanie..................................................................................</w:t>
+      </w:r>
+      <w:r>
+        <w:rPr>
+          <w:rFonts w:asciiTheme="minorHAnsi" w:eastAsia="Times New Roman" w:hAnsiTheme="minorHAnsi" w:cstheme="minorHAnsi"/>
+          <w:lang w:eastAsia="pl-PL"/>
+        </w:rPr>
+        <w:t>19</w:t>
+      </w:r>
+    </w:p>
+    <w:p>
+      <w:pPr>
+        <w:rPr>
+          <w:rFonts w:asciiTheme="minorHAnsi" w:eastAsia="Times New Roman" w:hAnsiTheme="minorHAnsi" w:cstheme="minorHAnsi"/>
+          <w:lang w:eastAsia="pl-PL"/>
+        </w:rPr>
+      </w:pPr>
+      <w:r>
+        <w:rPr>
+          <w:rFonts w:asciiTheme="minorHAnsi" w:eastAsia="Times New Roman" w:hAnsiTheme="minorHAnsi" w:cstheme="minorHAnsi"/>
+          <w:lang w:eastAsia="pl-PL"/>
+        </w:rPr>
+        <w:tab/>
+      </w:r>
+      <w:r>
+        <w:rPr>
+          <w:rFonts w:asciiTheme="minorHAnsi" w:eastAsia="Times New Roman" w:hAnsiTheme="minorHAnsi" w:cstheme="minorHAnsi"/>
+          <w:lang w:eastAsia="pl-PL"/>
+        </w:rPr>
+        <w:tab/>
+        <w:t>Mnożenie.........................................................................................</w:t>
+      </w:r>
+      <w:r>
+        <w:rPr>
+          <w:rFonts w:asciiTheme="minorHAnsi" w:eastAsia="Times New Roman" w:hAnsiTheme="minorHAnsi" w:cstheme="minorHAnsi"/>
+          <w:lang w:eastAsia="pl-PL"/>
+        </w:rPr>
+        <w:t>19</w:t>
+      </w:r>
+    </w:p>
+    <w:p>
+      <w:pPr>
+        <w:rPr>
+          <w:rFonts w:asciiTheme="minorHAnsi" w:eastAsia="Times New Roman" w:hAnsiTheme="minorHAnsi" w:cstheme="minorHAnsi"/>
+          <w:lang w:eastAsia="pl-PL"/>
+        </w:rPr>
+      </w:pPr>
+      <w:r>
+        <w:rPr>
+          <w:rFonts w:asciiTheme="minorHAnsi" w:eastAsia="Times New Roman" w:hAnsiTheme="minorHAnsi" w:cstheme="minorHAnsi"/>
+          <w:lang w:eastAsia="pl-PL"/>
+        </w:rPr>
+        <w:tab/>
+      </w:r>
+      <w:r>
+        <w:rPr>
+          <w:rFonts w:asciiTheme="minorHAnsi" w:eastAsia="Times New Roman" w:hAnsiTheme="minorHAnsi" w:cstheme="minorHAnsi"/>
+          <w:lang w:eastAsia="pl-PL"/>
+        </w:rPr>
+        <w:tab/>
+        <w:t>Dzielenie........................................................................................</w:t>
+      </w:r>
+      <w:r>
+        <w:rPr>
+          <w:rFonts w:asciiTheme="minorHAnsi" w:eastAsia="Times New Roman" w:hAnsiTheme="minorHAnsi" w:cstheme="minorHAnsi"/>
+          <w:lang w:eastAsia="pl-PL"/>
+        </w:rPr>
+        <w:t>19</w:t>
+      </w:r>
+    </w:p>
+    <w:p>
+      <w:pPr>
+        <w:rPr>
+          <w:rFonts w:asciiTheme="minorHAnsi" w:eastAsia="Times New Roman" w:hAnsiTheme="minorHAnsi" w:cstheme="minorHAnsi"/>
+          <w:lang w:eastAsia="pl-PL"/>
+        </w:rPr>
+      </w:pPr>
+      <w:r>
+        <w:rPr>
+          <w:rFonts w:asciiTheme="minorHAnsi" w:eastAsia="Times New Roman" w:hAnsiTheme="minorHAnsi" w:cstheme="minorHAnsi"/>
+          <w:lang w:eastAsia="pl-PL"/>
+        </w:rPr>
+        <w:tab/>
+        <w:t>Operacje trygonometryczne</w:t>
+      </w:r>
+    </w:p>
+    <w:p>
+      <w:pPr>
+        <w:rPr>
+          <w:rFonts w:asciiTheme="minorHAnsi" w:eastAsia="Times New Roman" w:hAnsiTheme="minorHAnsi" w:cstheme="minorHAnsi"/>
+          <w:lang w:eastAsia="pl-PL"/>
+        </w:rPr>
+      </w:pPr>
+      <w:r>
+        <w:rPr>
+          <w:rFonts w:asciiTheme="minorHAnsi" w:eastAsia="Times New Roman" w:hAnsiTheme="minorHAnsi" w:cstheme="minorHAnsi"/>
+          <w:lang w:eastAsia="pl-PL"/>
+        </w:rPr>
+        <w:tab/>
+      </w:r>
+      <w:r>
+        <w:rPr>
+          <w:rFonts w:asciiTheme="minorHAnsi" w:eastAsia="Times New Roman" w:hAnsiTheme="minorHAnsi" w:cstheme="minorHAnsi"/>
+          <w:lang w:eastAsia="pl-PL"/>
+        </w:rPr>
+        <w:tab/>
+        <w:t>sinus...............................................................................................</w:t>
+      </w:r>
+      <w:r>
+        <w:rPr>
+          <w:rFonts w:asciiTheme="minorHAnsi" w:eastAsia="Times New Roman" w:hAnsiTheme="minorHAnsi" w:cstheme="minorHAnsi"/>
+          <w:lang w:eastAsia="pl-PL"/>
+        </w:rPr>
+        <w:t>19</w:t>
+      </w:r>
+    </w:p>
+    <w:p>
+      <w:pPr>
+        <w:rPr>
+          <w:rFonts w:asciiTheme="minorHAnsi" w:eastAsia="Times New Roman" w:hAnsiTheme="minorHAnsi" w:cstheme="minorHAnsi"/>
+          <w:lang w:eastAsia="pl-PL"/>
+        </w:rPr>
+      </w:pPr>
+      <w:r>
+        <w:rPr>
+          <w:rFonts w:asciiTheme="minorHAnsi" w:eastAsia="Times New Roman" w:hAnsiTheme="minorHAnsi" w:cstheme="minorHAnsi"/>
+          <w:lang w:eastAsia="pl-PL"/>
+        </w:rPr>
+        <w:tab/>
+      </w:r>
+      <w:r>
+        <w:rPr>
+          <w:rFonts w:asciiTheme="minorHAnsi" w:eastAsia="Times New Roman" w:hAnsiTheme="minorHAnsi" w:cstheme="minorHAnsi"/>
+          <w:lang w:eastAsia="pl-PL"/>
+        </w:rPr>
+        <w:tab/>
+        <w:t>cosinus...........................................................................................</w:t>
+      </w:r>
+      <w:r>
+        <w:rPr>
+          <w:rFonts w:asciiTheme="minorHAnsi" w:eastAsia="Times New Roman" w:hAnsiTheme="minorHAnsi" w:cstheme="minorHAnsi"/>
+          <w:lang w:eastAsia="pl-PL"/>
+        </w:rPr>
+        <w:t>19</w:t>
+      </w:r>
+    </w:p>
+    <w:p>
+      <w:pPr>
+        <w:rPr>
+          <w:rFonts w:asciiTheme="minorHAnsi" w:eastAsia="Times New Roman" w:hAnsiTheme="minorHAnsi" w:cstheme="minorHAnsi"/>
+          <w:lang w:eastAsia="pl-PL"/>
+        </w:rPr>
+      </w:pPr>
+      <w:r>
+        <w:rPr>
+          <w:rFonts w:asciiTheme="minorHAnsi" w:eastAsia="Times New Roman" w:hAnsiTheme="minorHAnsi" w:cstheme="minorHAnsi"/>
+          <w:lang w:eastAsia="pl-PL"/>
+        </w:rPr>
+        <w:tab/>
+      </w:r>
+      <w:r>
+        <w:rPr>
+          <w:rFonts w:asciiTheme="minorHAnsi" w:eastAsia="Times New Roman" w:hAnsiTheme="minorHAnsi" w:cstheme="minorHAnsi"/>
+          <w:lang w:eastAsia="pl-PL"/>
+        </w:rPr>
+        <w:tab/>
+        <w:t>tangens............................................................................................</w:t>
+      </w:r>
+      <w:r>
+        <w:rPr>
+          <w:rFonts w:asciiTheme="minorHAnsi" w:eastAsia="Times New Roman" w:hAnsiTheme="minorHAnsi" w:cstheme="minorHAnsi"/>
+          <w:lang w:eastAsia="pl-PL"/>
+        </w:rPr>
+        <w:t>19</w:t>
+      </w:r>
+    </w:p>
+    <w:p>
+      <w:pPr>
+        <w:rPr>
+          <w:rFonts w:asciiTheme="minorHAnsi" w:eastAsia="Times New Roman" w:hAnsiTheme="minorHAnsi" w:cstheme="minorHAnsi"/>
+          <w:lang w:eastAsia="pl-PL"/>
+        </w:rPr>
+      </w:pPr>
+      <w:r>
+        <w:rPr>
+          <w:rFonts w:asciiTheme="minorHAnsi" w:eastAsia="Times New Roman" w:hAnsiTheme="minorHAnsi" w:cstheme="minorHAnsi"/>
+          <w:lang w:eastAsia="pl-PL"/>
+        </w:rPr>
+        <w:tab/>
+      </w:r>
+      <w:r>
+        <w:rPr>
+          <w:rFonts w:asciiTheme="minorHAnsi" w:eastAsia="Times New Roman" w:hAnsiTheme="minorHAnsi" w:cstheme="minorHAnsi"/>
+          <w:lang w:eastAsia="pl-PL"/>
+        </w:rPr>
+        <w:tab/>
+        <w:t>cotangens.......................................................</w:t>
+      </w:r>
+      <w:r>
+        <w:rPr>
+          <w:rFonts w:asciiTheme="minorHAnsi" w:eastAsia="Times New Roman" w:hAnsiTheme="minorHAnsi" w:cstheme="minorHAnsi"/>
+          <w:lang w:eastAsia="pl-PL"/>
+        </w:rPr>
+        <w:t>..............................</w:t>
+      </w:r>
+      <w:r>
+        <w:rPr>
+          <w:rFonts w:asciiTheme="minorHAnsi" w:eastAsia="Times New Roman" w:hAnsiTheme="minorHAnsi" w:cstheme="minorHAnsi"/>
+          <w:lang w:eastAsia="pl-PL"/>
+        </w:rPr>
+        <w:t>...</w:t>
+      </w:r>
+      <w:r>
+        <w:rPr>
+          <w:rFonts w:asciiTheme="minorHAnsi" w:eastAsia="Times New Roman" w:hAnsiTheme="minorHAnsi" w:cstheme="minorHAnsi"/>
+          <w:lang w:eastAsia="pl-PL"/>
+        </w:rPr>
+        <w:t>19</w:t>
+      </w:r>
+    </w:p>
+    <w:p>
+      <w:pPr>
+        <w:rPr>
+          <w:rFonts w:asciiTheme="minorHAnsi" w:eastAsia="Times New Roman" w:hAnsiTheme="minorHAnsi" w:cstheme="minorHAnsi"/>
+          <w:lang w:eastAsia="pl-PL"/>
+        </w:rPr>
+      </w:pPr>
+      <w:r>
+        <w:rPr>
+          <w:rFonts w:asciiTheme="minorHAnsi" w:eastAsia="Times New Roman" w:hAnsiTheme="minorHAnsi" w:cstheme="minorHAnsi"/>
+          <w:lang w:eastAsia="pl-PL"/>
+        </w:rPr>
+        <w:tab/>
+        <w:t>Inne</w:t>
+      </w:r>
+    </w:p>
+    <w:p>
+      <w:pPr>
+        <w:rPr>
+          <w:rFonts w:asciiTheme="minorHAnsi" w:eastAsia="Times New Roman" w:hAnsiTheme="minorHAnsi" w:cstheme="minorHAnsi"/>
+          <w:lang w:eastAsia="pl-PL"/>
+        </w:rPr>
+      </w:pPr>
+      <w:r>
+        <w:rPr>
+          <w:rFonts w:asciiTheme="minorHAnsi" w:eastAsia="Times New Roman" w:hAnsiTheme="minorHAnsi" w:cstheme="minorHAnsi"/>
+          <w:lang w:eastAsia="pl-PL"/>
+        </w:rPr>
+        <w:tab/>
+      </w:r>
+      <w:r>
+        <w:rPr>
+          <w:rFonts w:asciiTheme="minorHAnsi" w:eastAsia="Times New Roman" w:hAnsiTheme="minorHAnsi" w:cstheme="minorHAnsi"/>
+          <w:lang w:eastAsia="pl-PL"/>
+        </w:rPr>
+        <w:tab/>
+        <w:t>Zapamiętanie wyniku......................................</w:t>
+      </w:r>
+      <w:r>
+        <w:rPr>
+          <w:rFonts w:asciiTheme="minorHAnsi" w:eastAsia="Times New Roman" w:hAnsiTheme="minorHAnsi" w:cstheme="minorHAnsi"/>
+          <w:lang w:eastAsia="pl-PL"/>
+        </w:rPr>
+        <w:t>...............................</w:t>
+      </w:r>
+      <w:r>
+        <w:rPr>
+          <w:rFonts w:asciiTheme="minorHAnsi" w:eastAsia="Times New Roman" w:hAnsiTheme="minorHAnsi" w:cstheme="minorHAnsi"/>
+          <w:lang w:eastAsia="pl-PL"/>
+        </w:rPr>
+        <w:t>.</w:t>
+      </w:r>
+      <w:r>
+        <w:rPr>
+          <w:rFonts w:asciiTheme="minorHAnsi" w:eastAsia="Times New Roman" w:hAnsiTheme="minorHAnsi" w:cstheme="minorHAnsi"/>
+          <w:lang w:eastAsia="pl-PL"/>
+        </w:rPr>
+        <w:t>19</w:t>
+      </w:r>
+    </w:p>
+    <w:p>
+      <w:pPr>
+        <w:rPr>
+          <w:rFonts w:asciiTheme="minorHAnsi" w:eastAsia="Times New Roman" w:hAnsiTheme="minorHAnsi" w:cstheme="minorHAnsi"/>
+          <w:lang w:eastAsia="pl-PL"/>
+        </w:rPr>
+      </w:pPr>
+      <w:r>
+        <w:rPr>
+          <w:rFonts w:asciiTheme="minorHAnsi" w:eastAsia="Times New Roman" w:hAnsiTheme="minorHAnsi" w:cstheme="minorHAnsi"/>
+          <w:lang w:eastAsia="pl-PL"/>
+        </w:rPr>
+        <w:t>Wygląd.................................................................................................................</w:t>
+      </w:r>
+      <w:r>
+        <w:rPr>
+          <w:rFonts w:asciiTheme="minorHAnsi" w:eastAsia="Times New Roman" w:hAnsiTheme="minorHAnsi" w:cstheme="minorHAnsi"/>
+          <w:lang w:eastAsia="pl-PL"/>
+        </w:rPr>
+        <w:t>...19</w:t>
+      </w:r>
+    </w:p>
+    <w:p>
+      <w:pPr>
+        <w:rPr>
+          <w:rFonts w:asciiTheme="minorHAnsi" w:eastAsia="Times New Roman" w:hAnsiTheme="minorHAnsi" w:cstheme="minorHAnsi"/>
+          <w:lang w:eastAsia="pl-PL"/>
+        </w:rPr>
+      </w:pPr>
+      <w:r>
+        <w:rPr>
+          <w:rFonts w:asciiTheme="minorHAnsi" w:eastAsia="Times New Roman" w:hAnsiTheme="minorHAnsi" w:cstheme="minorHAnsi"/>
+          <w:lang w:eastAsia="pl-PL"/>
+        </w:rPr>
+        <w:t>Błędy sygnalizowane na wyświetlaczu................................................................</w:t>
+      </w:r>
+      <w:r>
+        <w:rPr>
+          <w:rFonts w:asciiTheme="minorHAnsi" w:eastAsia="Times New Roman" w:hAnsiTheme="minorHAnsi" w:cstheme="minorHAnsi"/>
+          <w:lang w:eastAsia="pl-PL"/>
+        </w:rPr>
+        <w:t>....19</w:t>
+      </w:r>
+    </w:p>
+    <w:p>
+      <w:pPr>
+        <w:rPr>
+          <w:rFonts w:asciiTheme="minorHAnsi" w:hAnsiTheme="minorHAnsi" w:cstheme="minorHAnsi"/>
+        </w:rPr>
+      </w:pPr>
+      <w:r>
+        <w:rPr>
+          <w:rFonts w:asciiTheme="minorHAnsi" w:hAnsiTheme="minorHAnsi" w:cstheme="minorHAnsi"/>
+        </w:rPr>
+        <w:br w:type="page"/>
+      </w:r>
+    </w:p>
+    <w:p>
+      <w:pPr>
+        <w:rPr>
+          <w:rFonts w:asciiTheme="minorHAnsi" w:hAnsiTheme="minorHAnsi" w:cstheme="minorHAnsi"/>
+        </w:rPr>
+      </w:pPr>
+      <w:r>
+        <w:rPr>
+          <w:rFonts w:asciiTheme="minorHAnsi" w:hAnsiTheme="minorHAnsi" w:cstheme="minorHAnsi"/>
+        </w:rPr>
+        <w:lastRenderedPageBreak/>
+        <w:tab/>
+        <w:t xml:space="preserve">Program został wykonany w oparciu o technologię Java </w:t>
+      </w:r>
+      <w:proofErr w:type="spellStart"/>
+      <w:r>
+        <w:rPr>
+          <w:rFonts w:asciiTheme="minorHAnsi" w:hAnsiTheme="minorHAnsi" w:cstheme="minorHAnsi"/>
+        </w:rPr>
+        <w:t>NetBeans</w:t>
+      </w:r>
+      <w:proofErr w:type="spellEnd"/>
+      <w:r>
+        <w:rPr>
+          <w:rFonts w:asciiTheme="minorHAnsi" w:hAnsiTheme="minorHAnsi" w:cstheme="minorHAnsi"/>
+        </w:rPr>
+        <w:t xml:space="preserve"> IDE 8.1. Ze względu na dużą ilość funkcjonalności jest dobrym narzędziem do użytku domowego. Jest przeznaczony do pracy z systemem Microsoft Windows XP i wyższe z pakietem </w:t>
+      </w:r>
+      <w:proofErr w:type="spellStart"/>
+      <w:r>
+        <w:rPr>
+          <w:rFonts w:asciiTheme="minorHAnsi" w:hAnsiTheme="minorHAnsi" w:cstheme="minorHAnsi"/>
+        </w:rPr>
+        <w:t>NETFramework</w:t>
+      </w:r>
+      <w:proofErr w:type="spellEnd"/>
+      <w:r>
+        <w:rPr>
+          <w:rFonts w:asciiTheme="minorHAnsi" w:hAnsiTheme="minorHAnsi" w:cstheme="minorHAnsi"/>
+        </w:rPr>
+        <w:t>.</w:t>
+      </w:r>
+    </w:p>
+    <w:p>
+      <w:pPr>
+        <w:rPr>
+          <w:rFonts w:asciiTheme="minorHAnsi" w:hAnsiTheme="minorHAnsi" w:cstheme="minorHAnsi"/>
+        </w:rPr>
+      </w:pPr>
+    </w:p>
+    <w:p>
+      <w:pPr>
+        <w:rPr>
+          <w:rFonts w:asciiTheme="minorHAnsi" w:hAnsiTheme="minorHAnsi" w:cstheme="minorHAnsi"/>
+          <w:b/>
+          <w:sz w:val="28"/>
+          <w:u w:val="single"/>
+        </w:rPr>
+      </w:pPr>
+      <w:r>
+        <w:rPr>
+          <w:rFonts w:asciiTheme="minorHAnsi" w:hAnsiTheme="minorHAnsi" w:cstheme="minorHAnsi"/>
+          <w:b/>
+          <w:sz w:val="28"/>
+          <w:u w:val="single"/>
+        </w:rPr>
+        <w:t>Dane techniczne</w:t>
+      </w:r>
+    </w:p>
+    <w:p>
+      <w:pPr>
+        <w:rPr>
+          <w:rFonts w:asciiTheme="minorHAnsi" w:hAnsiTheme="minorHAnsi" w:cstheme="minorHAnsi"/>
+        </w:rPr>
+      </w:pPr>
+    </w:p>
+    <w:p>
+      <w:pPr>
+        <w:rPr>
+          <w:rFonts w:asciiTheme="minorHAnsi" w:hAnsiTheme="minorHAnsi" w:cstheme="minorHAnsi"/>
+        </w:rPr>
+      </w:pPr>
+      <w:r>
+        <w:rPr>
+          <w:rFonts w:asciiTheme="minorHAnsi" w:hAnsiTheme="minorHAnsi" w:cstheme="minorHAnsi"/>
+        </w:rPr>
+        <w:t>Wyświetlacz</w:t>
+      </w:r>
+      <w:r>
+        <w:rPr>
+          <w:rFonts w:asciiTheme="minorHAnsi" w:hAnsiTheme="minorHAnsi" w:cstheme="minorHAnsi"/>
+        </w:rPr>
+        <w:tab/>
+      </w:r>
+      <w:r>
+        <w:rPr>
+          <w:rFonts w:asciiTheme="minorHAnsi" w:hAnsiTheme="minorHAnsi" w:cstheme="minorHAnsi"/>
+        </w:rPr>
+        <w:tab/>
+      </w:r>
+      <w:r>
+        <w:rPr>
+          <w:rFonts w:asciiTheme="minorHAnsi" w:hAnsiTheme="minorHAnsi" w:cstheme="minorHAnsi"/>
+        </w:rPr>
+        <w:tab/>
+        <w:t>22 cyfry</w:t>
+      </w:r>
+    </w:p>
+    <w:p>
+      <w:pPr>
+        <w:rPr>
+          <w:rFonts w:asciiTheme="minorHAnsi" w:hAnsiTheme="minorHAnsi" w:cstheme="minorHAnsi"/>
+        </w:rPr>
+      </w:pPr>
+      <w:r>
+        <w:rPr>
+          <w:rFonts w:asciiTheme="minorHAnsi" w:hAnsiTheme="minorHAnsi" w:cstheme="minorHAnsi"/>
+        </w:rPr>
+        <w:t>Technologia</w:t>
+      </w:r>
+      <w:r>
+        <w:rPr>
+          <w:rFonts w:asciiTheme="minorHAnsi" w:hAnsiTheme="minorHAnsi" w:cstheme="minorHAnsi"/>
+        </w:rPr>
+        <w:tab/>
+      </w:r>
+      <w:r>
+        <w:rPr>
+          <w:rFonts w:asciiTheme="minorHAnsi" w:hAnsiTheme="minorHAnsi" w:cstheme="minorHAnsi"/>
+        </w:rPr>
+        <w:tab/>
+      </w:r>
+      <w:r>
+        <w:rPr>
+          <w:rFonts w:asciiTheme="minorHAnsi" w:hAnsiTheme="minorHAnsi" w:cstheme="minorHAnsi"/>
+        </w:rPr>
+        <w:tab/>
+        <w:t xml:space="preserve">Java </w:t>
+      </w:r>
+      <w:proofErr w:type="spellStart"/>
+      <w:r>
+        <w:rPr>
+          <w:rFonts w:asciiTheme="minorHAnsi" w:hAnsiTheme="minorHAnsi" w:cstheme="minorHAnsi"/>
+        </w:rPr>
+        <w:t>NetBeans</w:t>
+      </w:r>
+      <w:proofErr w:type="spellEnd"/>
+      <w:r>
+        <w:rPr>
+          <w:rFonts w:asciiTheme="minorHAnsi" w:hAnsiTheme="minorHAnsi" w:cstheme="minorHAnsi"/>
+        </w:rPr>
+        <w:t xml:space="preserve"> IDE 8.1</w:t>
+      </w:r>
+    </w:p>
+    <w:p>
+      <w:pPr>
+        <w:rPr>
+          <w:rFonts w:asciiTheme="minorHAnsi" w:hAnsiTheme="minorHAnsi" w:cstheme="minorHAnsi"/>
+        </w:rPr>
+      </w:pPr>
+      <w:r>
+        <w:rPr>
+          <w:rFonts w:asciiTheme="minorHAnsi" w:hAnsiTheme="minorHAnsi" w:cstheme="minorHAnsi"/>
+        </w:rPr>
+        <w:t>Wymagania</w:t>
+      </w:r>
+      <w:r>
+        <w:rPr>
+          <w:rFonts w:asciiTheme="minorHAnsi" w:hAnsiTheme="minorHAnsi" w:cstheme="minorHAnsi"/>
+        </w:rPr>
+        <w:tab/>
+      </w:r>
+      <w:r>
+        <w:rPr>
+          <w:rFonts w:asciiTheme="minorHAnsi" w:hAnsiTheme="minorHAnsi" w:cstheme="minorHAnsi"/>
+        </w:rPr>
+        <w:tab/>
+      </w:r>
+      <w:r>
+        <w:rPr>
+          <w:rFonts w:asciiTheme="minorHAnsi" w:hAnsiTheme="minorHAnsi" w:cstheme="minorHAnsi"/>
+        </w:rPr>
+        <w:tab/>
+        <w:t>Miejsce na dysku twardym 50MB</w:t>
+      </w:r>
+    </w:p>
+    <w:p>
+      <w:pPr>
+        <w:pStyle w:val="Akapitzlist"/>
+        <w:widowControl/>
+        <w:suppressAutoHyphens w:val="0"/>
+        <w:spacing w:after="200"/>
+        <w:contextualSpacing/>
+        <w:textAlignment w:val="auto"/>
+        <w:rPr>
+          <w:rFonts w:asciiTheme="minorHAnsi" w:eastAsia="Calibri" w:hAnsiTheme="minorHAnsi" w:cstheme="minorHAnsi"/>
+          <w:szCs w:val="24"/>
+        </w:rPr>
+      </w:pPr>
+      <w:r>
+        <w:rPr>
+          <w:rFonts w:asciiTheme="minorHAnsi" w:hAnsiTheme="minorHAnsi" w:cstheme="minorHAnsi"/>
+          <w:szCs w:val="24"/>
+        </w:rPr>
+        <w:tab/>
+      </w:r>
+      <w:r>
+        <w:rPr>
+          <w:rFonts w:asciiTheme="minorHAnsi" w:hAnsiTheme="minorHAnsi" w:cstheme="minorHAnsi"/>
+          <w:szCs w:val="24"/>
+        </w:rPr>
+        <w:tab/>
+      </w:r>
+      <w:r>
+        <w:rPr>
+          <w:rFonts w:asciiTheme="minorHAnsi" w:hAnsiTheme="minorHAnsi" w:cstheme="minorHAnsi"/>
+          <w:szCs w:val="24"/>
+        </w:rPr>
+        <w:tab/>
+      </w:r>
+      <w:r>
+        <w:rPr>
+          <w:rFonts w:asciiTheme="minorHAnsi" w:eastAsia="Calibri" w:hAnsiTheme="minorHAnsi" w:cstheme="minorHAnsi"/>
+          <w:szCs w:val="24"/>
+        </w:rPr>
+        <w:t xml:space="preserve">Procesor: zgodny z wymaganiami systemu operacyjnego </w:t>
+      </w:r>
+    </w:p>
+    <w:p>
+      <w:pPr>
+        <w:pStyle w:val="Akapitzlist"/>
+        <w:widowControl/>
+        <w:suppressAutoHyphens w:val="0"/>
+        <w:spacing w:after="200"/>
+        <w:contextualSpacing/>
+        <w:textAlignment w:val="auto"/>
+        <w:rPr>
+          <w:rFonts w:asciiTheme="minorHAnsi" w:eastAsia="Calibri" w:hAnsiTheme="minorHAnsi" w:cstheme="minorHAnsi"/>
+          <w:szCs w:val="24"/>
+        </w:rPr>
+      </w:pPr>
+      <w:r>
+        <w:rPr>
+          <w:rFonts w:asciiTheme="minorHAnsi" w:eastAsia="Calibri" w:hAnsiTheme="minorHAnsi" w:cstheme="minorHAnsi"/>
+          <w:szCs w:val="24"/>
+        </w:rPr>
+        <w:tab/>
+      </w:r>
+      <w:r>
+        <w:rPr>
+          <w:rFonts w:asciiTheme="minorHAnsi" w:eastAsia="Calibri" w:hAnsiTheme="minorHAnsi" w:cstheme="minorHAnsi"/>
+          <w:szCs w:val="24"/>
+        </w:rPr>
+        <w:tab/>
+      </w:r>
+      <w:r>
+        <w:rPr>
+          <w:rFonts w:asciiTheme="minorHAnsi" w:eastAsia="Calibri" w:hAnsiTheme="minorHAnsi" w:cstheme="minorHAnsi"/>
+          <w:szCs w:val="24"/>
+        </w:rPr>
+        <w:tab/>
+        <w:t xml:space="preserve">Pamięć RAM: zgodna z wymaganiami systemu operacyjnego </w:t>
+      </w:r>
+    </w:p>
+    <w:p>
+      <w:pPr>
+        <w:rPr>
+          <w:rFonts w:asciiTheme="minorHAnsi" w:hAnsiTheme="minorHAnsi" w:cstheme="minorHAnsi"/>
+          <w:b/>
+          <w:sz w:val="28"/>
+          <w:u w:val="single"/>
+        </w:rPr>
+      </w:pPr>
+      <w:r>
+        <w:rPr>
+          <w:rFonts w:asciiTheme="minorHAnsi" w:hAnsiTheme="minorHAnsi" w:cstheme="minorHAnsi"/>
+          <w:b/>
+          <w:sz w:val="28"/>
+          <w:u w:val="single"/>
+        </w:rPr>
+        <w:t>Budowa Kalkulatora</w:t>
+      </w:r>
+    </w:p>
+    <w:p>
+      <w:pPr>
+        <w:rPr>
+          <w:rFonts w:asciiTheme="minorHAnsi" w:hAnsiTheme="minorHAnsi" w:cstheme="minorHAnsi"/>
+        </w:rPr>
+      </w:pPr>
+    </w:p>
+    <w:p>
+      <w:pPr>
+        <w:rPr>
+          <w:rFonts w:asciiTheme="minorHAnsi" w:hAnsiTheme="minorHAnsi" w:cstheme="minorHAnsi"/>
+        </w:rPr>
+      </w:pPr>
+      <w:r>
+        <w:rPr>
+          <w:rFonts w:asciiTheme="minorHAnsi" w:hAnsiTheme="minorHAnsi" w:cstheme="minorHAnsi"/>
+          <w:noProof/>
+          <w:lang w:eastAsia="pl-PL" w:bidi="ar-SA"/>
+        </w:rPr>
+        <w:drawing>
+          <wp:inline distT="0" distB="0" distL="0" distR="0">
+            <wp:extent cx="3057525" cy="3819525"/>
+            <wp:effectExtent l="19050" t="0" r="9525" b="0"/>
+            <wp:docPr id="3" name="Obraz 1"/>
+            <wp:cNvGraphicFramePr>
+              <a:graphicFrameLocks xmlns:a="http://schemas.openxmlformats.org/drawingml/2006/main" noChangeAspect="1"/>
+            </wp:cNvGraphicFramePr>
+            <a:graphic xmlns:a="http://schemas.openxmlformats.org/drawingml/2006/main">
+              <a:graphicData uri="http://schemas.openxmlformats.org/drawingml/2006/picture">
+                <pic:pic xmlns:pic="http://schemas.openxmlformats.org/drawingml/2006/picture">
+                  <pic:nvPicPr>
+                    <pic:cNvPr id="0" name="Picture 1"/>
+                    <pic:cNvPicPr>
+                      <a:picLocks noChangeAspect="1" noChangeArrowheads="1"/>
+                    </pic:cNvPicPr>
+                  </pic:nvPicPr>
+                  <pic:blipFill>
+                    <a:blip r:embed="rId20" cstate="print"/>
+                    <a:srcRect/>
+                    <a:stretch>
+                      <a:fillRect/>
+                    </a:stretch>
+                  </pic:blipFill>
+                  <pic:spPr bwMode="auto">
+                    <a:xfrm>
+                      <a:off x="0" y="0"/>
+                      <a:ext cx="3057525" cy="3819525"/>
+                    </a:xfrm>
+                    <a:prstGeom prst="rect">
+                      <a:avLst/>
+                    </a:prstGeom>
+                    <a:noFill/>
+                    <a:ln w="9525">
+                      <a:noFill/>
+                      <a:miter lim="800000"/>
+                      <a:headEnd/>
+                      <a:tailEnd/>
+                    </a:ln>
+                  </pic:spPr>
+                </pic:pic>
+              </a:graphicData>
+            </a:graphic>
+          </wp:inline>
+        </w:drawing>
+      </w:r>
+    </w:p>
+    <w:p>
+      <w:pPr>
+        <w:rPr>
+          <w:rFonts w:asciiTheme="minorHAnsi" w:hAnsiTheme="minorHAnsi" w:cstheme="minorHAnsi"/>
+          <w:b/>
+          <w:sz w:val="28"/>
+          <w:u w:val="single"/>
+        </w:rPr>
+      </w:pPr>
+    </w:p>
+    <w:p>
+      <w:pPr>
+        <w:rPr>
+          <w:rFonts w:asciiTheme="minorHAnsi" w:hAnsiTheme="minorHAnsi" w:cstheme="minorHAnsi"/>
+          <w:b/>
+          <w:sz w:val="28"/>
+          <w:u w:val="single"/>
+        </w:rPr>
+      </w:pPr>
+      <w:r>
+        <w:rPr>
+          <w:rFonts w:asciiTheme="minorHAnsi" w:hAnsiTheme="minorHAnsi" w:cstheme="minorHAnsi"/>
+          <w:b/>
+          <w:sz w:val="28"/>
+          <w:u w:val="single"/>
+        </w:rPr>
+        <w:t>Klawiatura</w:t>
+      </w:r>
+    </w:p>
+    <w:p>
+      <w:pPr>
+        <w:rPr>
+          <w:rFonts w:asciiTheme="minorHAnsi" w:hAnsiTheme="minorHAnsi" w:cstheme="minorHAnsi"/>
+        </w:rPr>
+      </w:pPr>
+    </w:p>
+    <w:p>
+      <w:pPr>
+        <w:rPr>
+          <w:rFonts w:asciiTheme="minorHAnsi" w:hAnsiTheme="minorHAnsi" w:cstheme="minorHAnsi"/>
+        </w:rPr>
+      </w:pPr>
+      <w:r>
+        <w:rPr>
+          <w:rFonts w:asciiTheme="minorHAnsi" w:hAnsiTheme="minorHAnsi" w:cstheme="minorHAnsi"/>
+        </w:rPr>
+        <w:tab/>
+        <w:t>Projekt zakłada rozmieszczenie klawiszy w schemacie klawiatury numerycznej. Dzięki takiemu ustawieniu kalkulator staje się bardziej intuicyjny.</w:t>
+      </w:r>
+    </w:p>
+    <w:p>
+      <w:pPr>
+        <w:rPr>
+          <w:rFonts w:asciiTheme="minorHAnsi" w:hAnsiTheme="minorHAnsi" w:cstheme="minorHAnsi"/>
+          <w:b/>
+          <w:sz w:val="28"/>
+          <w:u w:val="single"/>
+        </w:rPr>
+      </w:pPr>
+    </w:p>
+    <w:p>
+      <w:pPr>
+        <w:rPr>
+          <w:rFonts w:asciiTheme="minorHAnsi" w:hAnsiTheme="minorHAnsi" w:cstheme="minorHAnsi"/>
+          <w:b/>
+          <w:sz w:val="28"/>
+          <w:u w:val="single"/>
+        </w:rPr>
+      </w:pPr>
+      <w:r>
+        <w:rPr>
+          <w:rFonts w:asciiTheme="minorHAnsi" w:hAnsiTheme="minorHAnsi" w:cstheme="minorHAnsi"/>
+          <w:b/>
+          <w:sz w:val="28"/>
+          <w:u w:val="single"/>
+        </w:rPr>
+        <w:t>Wyświetlacz</w:t>
+      </w:r>
+    </w:p>
+    <w:p>
+      <w:pPr>
+        <w:rPr>
+          <w:rFonts w:asciiTheme="minorHAnsi" w:hAnsiTheme="minorHAnsi" w:cstheme="minorHAnsi"/>
+        </w:rPr>
+      </w:pPr>
+    </w:p>
+    <w:p>
+      <w:pPr>
+        <w:rPr>
+          <w:rFonts w:asciiTheme="minorHAnsi" w:hAnsiTheme="minorHAnsi" w:cstheme="minorHAnsi"/>
+        </w:rPr>
+      </w:pPr>
+      <w:r>
+        <w:rPr>
+          <w:rFonts w:asciiTheme="minorHAnsi" w:hAnsiTheme="minorHAnsi" w:cstheme="minorHAnsi"/>
+        </w:rPr>
+        <w:tab/>
+        <w:t>Umożliwia wyświetlanie liczb dodatnich i ujemnych. Uzyskamy również informacje o błędnej definicji danych.</w:t>
+      </w:r>
+    </w:p>
+    <w:p>
+      <w:pPr>
+        <w:tabs>
+          <w:tab w:val="right" w:pos="9072"/>
+        </w:tabs>
+        <w:rPr>
+          <w:rFonts w:asciiTheme="minorHAnsi" w:hAnsiTheme="minorHAnsi" w:cstheme="minorHAnsi"/>
+        </w:rPr>
+      </w:pPr>
+      <w:r>
+        <w:rPr>
+          <w:rFonts w:asciiTheme="minorHAnsi" w:hAnsiTheme="minorHAnsi" w:cstheme="minorHAnsi"/>
+        </w:rPr>
+        <w:t xml:space="preserve"> </w:t>
+      </w:r>
+    </w:p>
+    <w:p>
+      <w:pPr>
+        <w:rPr>
+          <w:rFonts w:asciiTheme="minorHAnsi" w:eastAsia="Times New Roman" w:hAnsiTheme="minorHAnsi" w:cstheme="minorHAnsi"/>
+          <w:b/>
+          <w:sz w:val="28"/>
+          <w:u w:val="single"/>
+          <w:lang w:eastAsia="pl-PL"/>
+        </w:rPr>
+      </w:pPr>
+      <w:r>
+        <w:rPr>
+          <w:rFonts w:asciiTheme="minorHAnsi" w:eastAsia="Times New Roman" w:hAnsiTheme="minorHAnsi" w:cstheme="minorHAnsi"/>
+          <w:b/>
+          <w:sz w:val="28"/>
+          <w:u w:val="single"/>
+          <w:lang w:eastAsia="pl-PL"/>
+        </w:rPr>
+        <w:lastRenderedPageBreak/>
+        <w:t>Operacje arytmetyczne</w:t>
+      </w:r>
+    </w:p>
+    <w:p>
+      <w:pPr>
+        <w:rPr>
+          <w:rFonts w:asciiTheme="minorHAnsi" w:eastAsia="Times New Roman" w:hAnsiTheme="minorHAnsi" w:cstheme="minorHAnsi"/>
+          <w:lang w:eastAsia="pl-PL"/>
+        </w:rPr>
+      </w:pPr>
+    </w:p>
+    <w:p>
+      <w:pPr>
+        <w:rPr>
+          <w:rFonts w:asciiTheme="minorHAnsi" w:eastAsia="Times New Roman" w:hAnsiTheme="minorHAnsi" w:cstheme="minorHAnsi"/>
+          <w:b/>
+          <w:sz w:val="28"/>
+          <w:u w:val="single"/>
+          <w:lang w:eastAsia="pl-PL"/>
+        </w:rPr>
+      </w:pPr>
+      <w:r>
+        <w:rPr>
+          <w:rFonts w:asciiTheme="minorHAnsi" w:eastAsia="Times New Roman" w:hAnsiTheme="minorHAnsi" w:cstheme="minorHAnsi"/>
+          <w:b/>
+          <w:sz w:val="28"/>
+          <w:u w:val="single"/>
+          <w:lang w:eastAsia="pl-PL"/>
+        </w:rPr>
+        <w:t>Dodawanie</w:t>
+      </w:r>
+    </w:p>
+    <w:p>
+      <w:pPr>
+        <w:rPr>
+          <w:rFonts w:asciiTheme="minorHAnsi" w:eastAsia="Times New Roman" w:hAnsiTheme="minorHAnsi" w:cstheme="minorHAnsi"/>
+          <w:lang w:eastAsia="pl-PL"/>
+        </w:rPr>
+      </w:pPr>
+    </w:p>
+    <w:p>
+      <w:pPr>
+        <w:rPr>
+          <w:rFonts w:asciiTheme="minorHAnsi" w:eastAsia="Times New Roman" w:hAnsiTheme="minorHAnsi" w:cstheme="minorHAnsi"/>
+          <w:lang w:eastAsia="pl-PL"/>
+        </w:rPr>
+      </w:pPr>
+      <w:r>
+        <w:rPr>
+          <w:rFonts w:asciiTheme="minorHAnsi" w:eastAsia="Times New Roman" w:hAnsiTheme="minorHAnsi" w:cstheme="minorHAnsi"/>
+          <w:lang w:eastAsia="pl-PL"/>
+        </w:rPr>
+        <w:t>Dodawanie liczb kalkulator realizuje w następny sposób:</w:t>
+      </w:r>
+    </w:p>
+    <w:p>
+      <w:pPr>
+        <w:rPr>
+          <w:rFonts w:asciiTheme="minorHAnsi" w:eastAsia="Times New Roman" w:hAnsiTheme="minorHAnsi" w:cstheme="minorHAnsi"/>
+          <w:lang w:eastAsia="pl-PL"/>
+        </w:rPr>
+      </w:pPr>
+      <w:r>
+        <w:rPr>
+          <w:rFonts w:asciiTheme="minorHAnsi" w:eastAsia="Times New Roman" w:hAnsiTheme="minorHAnsi" w:cstheme="minorHAnsi"/>
+          <w:lang w:eastAsia="pl-PL"/>
+        </w:rPr>
+        <w:t>1.  wprowadzamy pierwszą liczbę za pomocą myszki,</w:t>
+      </w:r>
+    </w:p>
+    <w:p>
+      <w:pPr>
+        <w:rPr>
+          <w:rFonts w:asciiTheme="minorHAnsi" w:eastAsia="Times New Roman" w:hAnsiTheme="minorHAnsi" w:cstheme="minorHAnsi"/>
+          <w:lang w:eastAsia="pl-PL"/>
+        </w:rPr>
+      </w:pPr>
+      <w:r>
+        <w:rPr>
+          <w:rFonts w:asciiTheme="minorHAnsi" w:eastAsia="Times New Roman" w:hAnsiTheme="minorHAnsi" w:cstheme="minorHAnsi"/>
+          <w:lang w:eastAsia="pl-PL"/>
+        </w:rPr>
+        <w:t>2.  wybieramy operację "+",</w:t>
+      </w:r>
+    </w:p>
+    <w:p>
+      <w:pPr>
+        <w:rPr>
+          <w:rFonts w:asciiTheme="minorHAnsi" w:eastAsia="Times New Roman" w:hAnsiTheme="minorHAnsi" w:cstheme="minorHAnsi"/>
+          <w:lang w:eastAsia="pl-PL"/>
+        </w:rPr>
+      </w:pPr>
+      <w:r>
+        <w:rPr>
+          <w:rFonts w:asciiTheme="minorHAnsi" w:eastAsia="Times New Roman" w:hAnsiTheme="minorHAnsi" w:cstheme="minorHAnsi"/>
+          <w:lang w:eastAsia="pl-PL"/>
+        </w:rPr>
+        <w:t>3.  wprowadzamy drugą liczbę,</w:t>
+      </w:r>
+    </w:p>
+    <w:p>
+      <w:pPr>
+        <w:rPr>
+          <w:rFonts w:asciiTheme="minorHAnsi" w:eastAsia="Times New Roman" w:hAnsiTheme="minorHAnsi" w:cstheme="minorHAnsi"/>
+          <w:lang w:eastAsia="pl-PL"/>
+        </w:rPr>
+      </w:pPr>
+      <w:r>
+        <w:rPr>
+          <w:rFonts w:asciiTheme="minorHAnsi" w:eastAsia="Times New Roman" w:hAnsiTheme="minorHAnsi" w:cstheme="minorHAnsi"/>
+          <w:lang w:eastAsia="pl-PL"/>
+        </w:rPr>
+        <w:t>4. wciskamy klawisz "="</w:t>
+      </w:r>
+    </w:p>
+    <w:p>
+      <w:pPr>
+        <w:rPr>
+          <w:rFonts w:asciiTheme="minorHAnsi" w:eastAsia="Times New Roman" w:hAnsiTheme="minorHAnsi" w:cstheme="minorHAnsi"/>
+          <w:lang w:eastAsia="pl-PL"/>
+        </w:rPr>
+      </w:pPr>
+    </w:p>
+    <w:p>
+      <w:pPr>
+        <w:rPr>
+          <w:rFonts w:asciiTheme="minorHAnsi" w:eastAsia="Times New Roman" w:hAnsiTheme="minorHAnsi" w:cstheme="minorHAnsi"/>
+          <w:b/>
+          <w:sz w:val="28"/>
+          <w:u w:val="single"/>
+          <w:lang w:eastAsia="pl-PL"/>
+        </w:rPr>
+      </w:pPr>
+      <w:r>
+        <w:rPr>
+          <w:rFonts w:asciiTheme="minorHAnsi" w:eastAsia="Times New Roman" w:hAnsiTheme="minorHAnsi" w:cstheme="minorHAnsi"/>
+          <w:b/>
+          <w:sz w:val="28"/>
+          <w:u w:val="single"/>
+          <w:lang w:eastAsia="pl-PL"/>
+        </w:rPr>
+        <w:t>Odejmowanie</w:t>
+      </w:r>
+    </w:p>
+    <w:p>
+      <w:pPr>
+        <w:rPr>
+          <w:rFonts w:asciiTheme="minorHAnsi" w:eastAsia="Times New Roman" w:hAnsiTheme="minorHAnsi" w:cstheme="minorHAnsi"/>
+          <w:lang w:eastAsia="pl-PL"/>
+        </w:rPr>
+      </w:pPr>
+    </w:p>
+    <w:p>
+      <w:pPr>
+        <w:rPr>
+          <w:rFonts w:asciiTheme="minorHAnsi" w:eastAsia="Times New Roman" w:hAnsiTheme="minorHAnsi" w:cstheme="minorHAnsi"/>
+          <w:lang w:eastAsia="pl-PL"/>
+        </w:rPr>
+      </w:pPr>
+      <w:r>
+        <w:rPr>
+          <w:rFonts w:asciiTheme="minorHAnsi" w:eastAsia="Times New Roman" w:hAnsiTheme="minorHAnsi" w:cstheme="minorHAnsi"/>
+          <w:lang w:eastAsia="pl-PL"/>
+        </w:rPr>
+        <w:t>Odejmowanie liczb kalkulator realizuje w następny sposób:</w:t>
+      </w:r>
+    </w:p>
+    <w:p>
+      <w:pPr>
+        <w:rPr>
+          <w:rFonts w:asciiTheme="minorHAnsi" w:eastAsia="Times New Roman" w:hAnsiTheme="minorHAnsi" w:cstheme="minorHAnsi"/>
+          <w:lang w:eastAsia="pl-PL"/>
+        </w:rPr>
+      </w:pPr>
+      <w:r>
+        <w:rPr>
+          <w:rFonts w:asciiTheme="minorHAnsi" w:eastAsia="Times New Roman" w:hAnsiTheme="minorHAnsi" w:cstheme="minorHAnsi"/>
+          <w:lang w:eastAsia="pl-PL"/>
+        </w:rPr>
+        <w:t>1.  wprowadzamy pierwszą liczbę za pomocą myszki,</w:t>
+      </w:r>
+    </w:p>
+    <w:p>
+      <w:pPr>
+        <w:rPr>
+          <w:rFonts w:asciiTheme="minorHAnsi" w:eastAsia="Times New Roman" w:hAnsiTheme="minorHAnsi" w:cstheme="minorHAnsi"/>
+          <w:lang w:eastAsia="pl-PL"/>
+        </w:rPr>
+      </w:pPr>
+      <w:r>
+        <w:rPr>
+          <w:rFonts w:asciiTheme="minorHAnsi" w:eastAsia="Times New Roman" w:hAnsiTheme="minorHAnsi" w:cstheme="minorHAnsi"/>
+          <w:lang w:eastAsia="pl-PL"/>
+        </w:rPr>
+        <w:t>2.  wybieramy operację "-",</w:t>
+      </w:r>
+    </w:p>
+    <w:p>
+      <w:pPr>
+        <w:rPr>
+          <w:rFonts w:asciiTheme="minorHAnsi" w:eastAsia="Times New Roman" w:hAnsiTheme="minorHAnsi" w:cstheme="minorHAnsi"/>
+          <w:lang w:eastAsia="pl-PL"/>
+        </w:rPr>
+      </w:pPr>
+      <w:r>
+        <w:rPr>
+          <w:rFonts w:asciiTheme="minorHAnsi" w:eastAsia="Times New Roman" w:hAnsiTheme="minorHAnsi" w:cstheme="minorHAnsi"/>
+          <w:lang w:eastAsia="pl-PL"/>
+        </w:rPr>
+        <w:t>3.  wprowadzamy drugą liczbę,</w:t>
+      </w:r>
+    </w:p>
+    <w:p>
+      <w:pPr>
+        <w:rPr>
+          <w:rFonts w:asciiTheme="minorHAnsi" w:eastAsia="Times New Roman" w:hAnsiTheme="minorHAnsi" w:cstheme="minorHAnsi"/>
+          <w:lang w:eastAsia="pl-PL"/>
+        </w:rPr>
+      </w:pPr>
+      <w:r>
+        <w:rPr>
+          <w:rFonts w:asciiTheme="minorHAnsi" w:eastAsia="Times New Roman" w:hAnsiTheme="minorHAnsi" w:cstheme="minorHAnsi"/>
+          <w:lang w:eastAsia="pl-PL"/>
+        </w:rPr>
+        <w:t>4. wciskamy klawisz "="</w:t>
+      </w:r>
+    </w:p>
+    <w:p>
+      <w:pPr>
+        <w:rPr>
+          <w:rFonts w:asciiTheme="minorHAnsi" w:eastAsia="Times New Roman" w:hAnsiTheme="minorHAnsi" w:cstheme="minorHAnsi"/>
+          <w:lang w:eastAsia="pl-PL"/>
+        </w:rPr>
+      </w:pPr>
+      <w:r>
+        <w:rPr>
+          <w:rFonts w:asciiTheme="minorHAnsi" w:eastAsia="Times New Roman" w:hAnsiTheme="minorHAnsi" w:cstheme="minorHAnsi"/>
+          <w:lang w:eastAsia="pl-PL"/>
+        </w:rPr>
+        <w:tab/>
+      </w:r>
+      <w:r>
+        <w:rPr>
+          <w:rFonts w:asciiTheme="minorHAnsi" w:eastAsia="Times New Roman" w:hAnsiTheme="minorHAnsi" w:cstheme="minorHAnsi"/>
+          <w:lang w:eastAsia="pl-PL"/>
+        </w:rPr>
+        <w:tab/>
+      </w:r>
+    </w:p>
+    <w:p>
+      <w:pPr>
+        <w:rPr>
+          <w:rFonts w:asciiTheme="minorHAnsi" w:eastAsia="Times New Roman" w:hAnsiTheme="minorHAnsi" w:cstheme="minorHAnsi"/>
+          <w:b/>
+          <w:sz w:val="28"/>
+          <w:u w:val="single"/>
+          <w:lang w:eastAsia="pl-PL"/>
+        </w:rPr>
+      </w:pPr>
+      <w:r>
+        <w:rPr>
+          <w:rFonts w:asciiTheme="minorHAnsi" w:eastAsia="Times New Roman" w:hAnsiTheme="minorHAnsi" w:cstheme="minorHAnsi"/>
+          <w:b/>
+          <w:sz w:val="28"/>
+          <w:u w:val="single"/>
+          <w:lang w:eastAsia="pl-PL"/>
+        </w:rPr>
+        <w:t>Mnożenie</w:t>
+      </w:r>
+    </w:p>
+    <w:p>
+      <w:pPr>
+        <w:rPr>
+          <w:rFonts w:asciiTheme="minorHAnsi" w:eastAsia="Times New Roman" w:hAnsiTheme="minorHAnsi" w:cstheme="minorHAnsi"/>
+          <w:lang w:eastAsia="pl-PL"/>
+        </w:rPr>
+      </w:pPr>
+    </w:p>
+    <w:p>
+      <w:pPr>
+        <w:rPr>
+          <w:rFonts w:asciiTheme="minorHAnsi" w:eastAsia="Times New Roman" w:hAnsiTheme="minorHAnsi" w:cstheme="minorHAnsi"/>
+          <w:lang w:eastAsia="pl-PL"/>
+        </w:rPr>
+      </w:pPr>
+      <w:r>
+        <w:rPr>
+          <w:rFonts w:asciiTheme="minorHAnsi" w:eastAsia="Times New Roman" w:hAnsiTheme="minorHAnsi" w:cstheme="minorHAnsi"/>
+          <w:lang w:eastAsia="pl-PL"/>
+        </w:rPr>
+        <w:t>Mnożenie liczb kalkulator realizuje w następny sposób:</w:t>
+      </w:r>
+    </w:p>
+    <w:p>
+      <w:pPr>
+        <w:rPr>
+          <w:rFonts w:asciiTheme="minorHAnsi" w:eastAsia="Times New Roman" w:hAnsiTheme="minorHAnsi" w:cstheme="minorHAnsi"/>
+          <w:lang w:eastAsia="pl-PL"/>
+        </w:rPr>
+      </w:pPr>
+      <w:r>
+        <w:rPr>
+          <w:rFonts w:asciiTheme="minorHAnsi" w:eastAsia="Times New Roman" w:hAnsiTheme="minorHAnsi" w:cstheme="minorHAnsi"/>
+          <w:lang w:eastAsia="pl-PL"/>
+        </w:rPr>
+        <w:t>1.  wprowadzamy pierwszą liczbę za pomocą myszki,</w:t>
+      </w:r>
+    </w:p>
+    <w:p>
+      <w:pPr>
+        <w:rPr>
+          <w:rFonts w:asciiTheme="minorHAnsi" w:eastAsia="Times New Roman" w:hAnsiTheme="minorHAnsi" w:cstheme="minorHAnsi"/>
+          <w:lang w:eastAsia="pl-PL"/>
+        </w:rPr>
+      </w:pPr>
+      <w:r>
+        <w:rPr>
+          <w:rFonts w:asciiTheme="minorHAnsi" w:eastAsia="Times New Roman" w:hAnsiTheme="minorHAnsi" w:cstheme="minorHAnsi"/>
+          <w:lang w:eastAsia="pl-PL"/>
+        </w:rPr>
+        <w:t>2.  wybieramy operację "*",</w:t>
+      </w:r>
+    </w:p>
+    <w:p>
+      <w:pPr>
+        <w:rPr>
+          <w:rFonts w:asciiTheme="minorHAnsi" w:eastAsia="Times New Roman" w:hAnsiTheme="minorHAnsi" w:cstheme="minorHAnsi"/>
+          <w:lang w:eastAsia="pl-PL"/>
+        </w:rPr>
+      </w:pPr>
+      <w:r>
+        <w:rPr>
+          <w:rFonts w:asciiTheme="minorHAnsi" w:eastAsia="Times New Roman" w:hAnsiTheme="minorHAnsi" w:cstheme="minorHAnsi"/>
+          <w:lang w:eastAsia="pl-PL"/>
+        </w:rPr>
+        <w:t>3.  wprowadzamy drugą liczbę,</w:t>
+      </w:r>
+    </w:p>
+    <w:p>
+      <w:pPr>
+        <w:rPr>
+          <w:rFonts w:asciiTheme="minorHAnsi" w:eastAsia="Times New Roman" w:hAnsiTheme="minorHAnsi" w:cstheme="minorHAnsi"/>
+          <w:lang w:eastAsia="pl-PL"/>
+        </w:rPr>
+      </w:pPr>
+      <w:r>
+        <w:rPr>
+          <w:rFonts w:asciiTheme="minorHAnsi" w:eastAsia="Times New Roman" w:hAnsiTheme="minorHAnsi" w:cstheme="minorHAnsi"/>
+          <w:lang w:eastAsia="pl-PL"/>
+        </w:rPr>
+        <w:t>4. wciskamy klawisz "="</w:t>
+      </w:r>
+    </w:p>
+    <w:p>
+      <w:pPr>
+        <w:rPr>
+          <w:rFonts w:asciiTheme="minorHAnsi" w:eastAsia="Times New Roman" w:hAnsiTheme="minorHAnsi" w:cstheme="minorHAnsi"/>
+          <w:lang w:eastAsia="pl-PL"/>
+        </w:rPr>
+      </w:pPr>
+    </w:p>
+    <w:p>
+      <w:pPr>
+        <w:rPr>
+          <w:rFonts w:asciiTheme="minorHAnsi" w:eastAsia="Times New Roman" w:hAnsiTheme="minorHAnsi" w:cstheme="minorHAnsi"/>
+          <w:b/>
+          <w:sz w:val="28"/>
+          <w:u w:val="single"/>
+          <w:lang w:eastAsia="pl-PL"/>
+        </w:rPr>
+      </w:pPr>
+      <w:r>
+        <w:rPr>
+          <w:rFonts w:asciiTheme="minorHAnsi" w:eastAsia="Times New Roman" w:hAnsiTheme="minorHAnsi" w:cstheme="minorHAnsi"/>
+          <w:b/>
+          <w:sz w:val="28"/>
+          <w:u w:val="single"/>
+          <w:lang w:eastAsia="pl-PL"/>
+        </w:rPr>
+        <w:t>Dzielenie</w:t>
+      </w:r>
+    </w:p>
+    <w:p>
+      <w:pPr>
+        <w:rPr>
+          <w:rFonts w:asciiTheme="minorHAnsi" w:eastAsia="Times New Roman" w:hAnsiTheme="minorHAnsi" w:cstheme="minorHAnsi"/>
+          <w:lang w:eastAsia="pl-PL"/>
+        </w:rPr>
+      </w:pPr>
+    </w:p>
+    <w:p>
+      <w:pPr>
+        <w:rPr>
+          <w:rFonts w:asciiTheme="minorHAnsi" w:eastAsia="Times New Roman" w:hAnsiTheme="minorHAnsi" w:cstheme="minorHAnsi"/>
+          <w:lang w:eastAsia="pl-PL"/>
+        </w:rPr>
+      </w:pPr>
+      <w:r>
+        <w:rPr>
+          <w:rFonts w:asciiTheme="minorHAnsi" w:eastAsia="Times New Roman" w:hAnsiTheme="minorHAnsi" w:cstheme="minorHAnsi"/>
+          <w:lang w:eastAsia="pl-PL"/>
+        </w:rPr>
+        <w:t>Dzielenie</w:t>
+      </w:r>
+      <w:r>
+        <w:rPr>
+          <w:rFonts w:asciiTheme="minorHAnsi" w:eastAsia="Times New Roman" w:hAnsiTheme="minorHAnsi" w:cstheme="minorHAnsi"/>
+          <w:lang w:eastAsia="pl-PL"/>
+        </w:rPr>
+        <w:t xml:space="preserve"> liczb kalkulator realizuje w następny sposób:</w:t>
+      </w:r>
+    </w:p>
+    <w:p>
+      <w:pPr>
+        <w:rPr>
+          <w:rFonts w:asciiTheme="minorHAnsi" w:eastAsia="Times New Roman" w:hAnsiTheme="minorHAnsi" w:cstheme="minorHAnsi"/>
+          <w:lang w:eastAsia="pl-PL"/>
+        </w:rPr>
+      </w:pPr>
+      <w:r>
+        <w:rPr>
+          <w:rFonts w:asciiTheme="minorHAnsi" w:eastAsia="Times New Roman" w:hAnsiTheme="minorHAnsi" w:cstheme="minorHAnsi"/>
+          <w:lang w:eastAsia="pl-PL"/>
+        </w:rPr>
+        <w:t>1.  wprowadzamy pierwszą liczbę za pomocą myszki,</w:t>
+      </w:r>
+    </w:p>
+    <w:p>
+      <w:pPr>
+        <w:rPr>
+          <w:rFonts w:asciiTheme="minorHAnsi" w:eastAsia="Times New Roman" w:hAnsiTheme="minorHAnsi" w:cstheme="minorHAnsi"/>
+          <w:lang w:eastAsia="pl-PL"/>
+        </w:rPr>
+      </w:pPr>
+      <w:r>
+        <w:rPr>
+          <w:rFonts w:asciiTheme="minorHAnsi" w:eastAsia="Times New Roman" w:hAnsiTheme="minorHAnsi" w:cstheme="minorHAnsi"/>
+          <w:lang w:eastAsia="pl-PL"/>
+        </w:rPr>
+        <w:t>2.  wybieramy operację "/",</w:t>
+      </w:r>
+    </w:p>
+    <w:p>
+      <w:pPr>
+        <w:rPr>
+          <w:rFonts w:asciiTheme="minorHAnsi" w:eastAsia="Times New Roman" w:hAnsiTheme="minorHAnsi" w:cstheme="minorHAnsi"/>
+          <w:lang w:eastAsia="pl-PL"/>
+        </w:rPr>
+      </w:pPr>
+      <w:r>
+        <w:rPr>
+          <w:rFonts w:asciiTheme="minorHAnsi" w:eastAsia="Times New Roman" w:hAnsiTheme="minorHAnsi" w:cstheme="minorHAnsi"/>
+          <w:lang w:eastAsia="pl-PL"/>
+        </w:rPr>
+        <w:t>3.  wprowadzamy drugą liczbę,</w:t>
+      </w:r>
+    </w:p>
+    <w:p>
+      <w:pPr>
+        <w:rPr>
+          <w:rFonts w:asciiTheme="minorHAnsi" w:eastAsia="Times New Roman" w:hAnsiTheme="minorHAnsi" w:cstheme="minorHAnsi"/>
+          <w:lang w:eastAsia="pl-PL"/>
+        </w:rPr>
+      </w:pPr>
+      <w:r>
+        <w:rPr>
+          <w:rFonts w:asciiTheme="minorHAnsi" w:eastAsia="Times New Roman" w:hAnsiTheme="minorHAnsi" w:cstheme="minorHAnsi"/>
+          <w:lang w:eastAsia="pl-PL"/>
+        </w:rPr>
+        <w:t>4. wciskamy klawisz "="</w:t>
+      </w:r>
+    </w:p>
+    <w:p>
+      <w:pPr>
+        <w:rPr>
+          <w:rFonts w:asciiTheme="minorHAnsi" w:eastAsia="Times New Roman" w:hAnsiTheme="minorHAnsi" w:cstheme="minorHAnsi"/>
+          <w:lang w:eastAsia="pl-PL"/>
+        </w:rPr>
+      </w:pPr>
+    </w:p>
+    <w:p>
+      <w:pPr>
+        <w:rPr>
+          <w:rFonts w:asciiTheme="minorHAnsi" w:eastAsia="Times New Roman" w:hAnsiTheme="minorHAnsi" w:cstheme="minorHAnsi"/>
+          <w:b/>
+          <w:sz w:val="28"/>
+          <w:u w:val="single"/>
+          <w:lang w:eastAsia="pl-PL"/>
+        </w:rPr>
+      </w:pPr>
+      <w:r>
+        <w:rPr>
+          <w:rFonts w:asciiTheme="minorHAnsi" w:eastAsia="Times New Roman" w:hAnsiTheme="minorHAnsi" w:cstheme="minorHAnsi"/>
+          <w:b/>
+          <w:sz w:val="28"/>
+          <w:u w:val="single"/>
+          <w:lang w:eastAsia="pl-PL"/>
+        </w:rPr>
+        <w:t>Operacje trygonometryczne</w:t>
+      </w:r>
+    </w:p>
+    <w:p>
+      <w:pPr>
+        <w:rPr>
+          <w:rFonts w:asciiTheme="minorHAnsi" w:eastAsia="Times New Roman" w:hAnsiTheme="minorHAnsi" w:cstheme="minorHAnsi"/>
+          <w:lang w:eastAsia="pl-PL"/>
+        </w:rPr>
+      </w:pPr>
+    </w:p>
+    <w:p>
+      <w:pPr>
+        <w:rPr>
+          <w:rFonts w:asciiTheme="minorHAnsi" w:eastAsia="Times New Roman" w:hAnsiTheme="minorHAnsi" w:cstheme="minorHAnsi"/>
+          <w:lang w:eastAsia="pl-PL"/>
+        </w:rPr>
+      </w:pPr>
+      <w:r>
+        <w:rPr>
+          <w:rFonts w:asciiTheme="minorHAnsi" w:eastAsia="Times New Roman" w:hAnsiTheme="minorHAnsi" w:cstheme="minorHAnsi"/>
+          <w:lang w:eastAsia="pl-PL"/>
+        </w:rPr>
+        <w:t>sinus*</w:t>
+      </w:r>
+    </w:p>
+    <w:p>
+      <w:pPr>
+        <w:rPr>
+          <w:rFonts w:asciiTheme="minorHAnsi" w:eastAsia="Times New Roman" w:hAnsiTheme="minorHAnsi" w:cstheme="minorHAnsi"/>
+          <w:lang w:eastAsia="pl-PL"/>
+        </w:rPr>
+      </w:pPr>
+      <w:r>
+        <w:rPr>
+          <w:rFonts w:asciiTheme="minorHAnsi" w:eastAsia="Times New Roman" w:hAnsiTheme="minorHAnsi" w:cstheme="minorHAnsi"/>
+          <w:lang w:eastAsia="pl-PL"/>
+        </w:rPr>
+        <w:t>cosinus*</w:t>
+      </w:r>
+    </w:p>
+    <w:p>
+      <w:pPr>
+        <w:rPr>
+          <w:rFonts w:asciiTheme="minorHAnsi" w:eastAsia="Times New Roman" w:hAnsiTheme="minorHAnsi" w:cstheme="minorHAnsi"/>
+          <w:lang w:eastAsia="pl-PL"/>
+        </w:rPr>
+      </w:pPr>
+      <w:r>
+        <w:rPr>
+          <w:rFonts w:asciiTheme="minorHAnsi" w:eastAsia="Times New Roman" w:hAnsiTheme="minorHAnsi" w:cstheme="minorHAnsi"/>
+          <w:lang w:eastAsia="pl-PL"/>
+        </w:rPr>
+        <w:t>tangens*</w:t>
+      </w:r>
+    </w:p>
+    <w:p>
+      <w:pPr>
+        <w:rPr>
+          <w:rFonts w:asciiTheme="minorHAnsi" w:eastAsia="Times New Roman" w:hAnsiTheme="minorHAnsi" w:cstheme="minorHAnsi"/>
+          <w:lang w:eastAsia="pl-PL"/>
+        </w:rPr>
+      </w:pPr>
+      <w:r>
+        <w:rPr>
+          <w:rFonts w:asciiTheme="minorHAnsi" w:eastAsia="Times New Roman" w:hAnsiTheme="minorHAnsi" w:cstheme="minorHAnsi"/>
+          <w:lang w:eastAsia="pl-PL"/>
+        </w:rPr>
+        <w:t>cotangens*</w:t>
+      </w:r>
+      <w:r>
+        <w:rPr>
+          <w:rFonts w:asciiTheme="minorHAnsi" w:eastAsia="Times New Roman" w:hAnsiTheme="minorHAnsi" w:cstheme="minorHAnsi"/>
+          <w:lang w:eastAsia="pl-PL"/>
+        </w:rPr>
+        <w:tab/>
+      </w:r>
+      <w:r>
+        <w:rPr>
+          <w:rFonts w:asciiTheme="minorHAnsi" w:eastAsia="Times New Roman" w:hAnsiTheme="minorHAnsi" w:cstheme="minorHAnsi"/>
+          <w:lang w:eastAsia="pl-PL"/>
+        </w:rPr>
+        <w:tab/>
+      </w:r>
+    </w:p>
+    <w:p>
+      <w:pPr>
+        <w:rPr>
+          <w:rFonts w:asciiTheme="minorHAnsi" w:eastAsia="Times New Roman" w:hAnsiTheme="minorHAnsi" w:cstheme="minorHAnsi"/>
+          <w:lang w:eastAsia="pl-PL"/>
+        </w:rPr>
+      </w:pPr>
+      <w:r>
+        <w:rPr>
+          <w:rFonts w:asciiTheme="minorHAnsi" w:eastAsia="Times New Roman" w:hAnsiTheme="minorHAnsi" w:cstheme="minorHAnsi"/>
+          <w:lang w:eastAsia="pl-PL"/>
+        </w:rPr>
+        <w:tab/>
+      </w:r>
+    </w:p>
+    <w:p>
+      <w:pPr>
+        <w:rPr>
+          <w:rFonts w:asciiTheme="minorHAnsi" w:eastAsia="Times New Roman" w:hAnsiTheme="minorHAnsi" w:cstheme="minorHAnsi"/>
+          <w:b/>
+          <w:sz w:val="28"/>
+          <w:u w:val="single"/>
+          <w:lang w:eastAsia="pl-PL"/>
+        </w:rPr>
+      </w:pPr>
+      <w:r>
+        <w:rPr>
+          <w:rFonts w:asciiTheme="minorHAnsi" w:eastAsia="Times New Roman" w:hAnsiTheme="minorHAnsi" w:cstheme="minorHAnsi"/>
+          <w:b/>
+          <w:sz w:val="28"/>
+          <w:u w:val="single"/>
+          <w:lang w:eastAsia="pl-PL"/>
+        </w:rPr>
+        <w:t>Inne</w:t>
+      </w:r>
+    </w:p>
+    <w:p>
+      <w:pPr>
+        <w:rPr>
+          <w:rFonts w:asciiTheme="minorHAnsi" w:eastAsia="Times New Roman" w:hAnsiTheme="minorHAnsi" w:cstheme="minorHAnsi"/>
+          <w:b/>
+          <w:sz w:val="28"/>
+          <w:u w:val="single"/>
+          <w:lang w:eastAsia="pl-PL"/>
+        </w:rPr>
+      </w:pPr>
+    </w:p>
+    <w:p>
+      <w:pPr>
+        <w:rPr>
+          <w:rFonts w:asciiTheme="minorHAnsi" w:eastAsia="Times New Roman" w:hAnsiTheme="minorHAnsi" w:cstheme="minorHAnsi"/>
+          <w:lang w:eastAsia="pl-PL"/>
+        </w:rPr>
+      </w:pPr>
+      <w:r>
+        <w:rPr>
+          <w:rFonts w:asciiTheme="minorHAnsi" w:eastAsia="Times New Roman" w:hAnsiTheme="minorHAnsi" w:cstheme="minorHAnsi"/>
+          <w:b/>
+          <w:sz w:val="28"/>
+          <w:u w:val="single"/>
+          <w:lang w:eastAsia="pl-PL"/>
+        </w:rPr>
+        <w:t>Zapamiętanie wyniku</w:t>
+      </w:r>
+      <w:r>
+        <w:rPr>
+          <w:rFonts w:asciiTheme="minorHAnsi" w:eastAsia="Times New Roman" w:hAnsiTheme="minorHAnsi" w:cstheme="minorHAnsi"/>
+          <w:lang w:eastAsia="pl-PL"/>
+        </w:rPr>
+        <w:t>*</w:t>
+      </w:r>
+    </w:p>
+    <w:p>
+      <w:pPr>
+        <w:rPr>
+          <w:rFonts w:asciiTheme="minorHAnsi" w:eastAsia="Times New Roman" w:hAnsiTheme="minorHAnsi" w:cstheme="minorHAnsi"/>
+          <w:lang w:eastAsia="pl-PL"/>
+        </w:rPr>
+      </w:pPr>
+    </w:p>
+    <w:p>
+      <w:pPr>
+        <w:rPr>
+          <w:rFonts w:asciiTheme="minorHAnsi" w:eastAsia="Times New Roman" w:hAnsiTheme="minorHAnsi" w:cstheme="minorHAnsi"/>
+          <w:b/>
+          <w:sz w:val="28"/>
+          <w:u w:val="single"/>
+          <w:lang w:eastAsia="pl-PL"/>
+        </w:rPr>
+      </w:pPr>
+    </w:p>
+    <w:p>
+      <w:pPr>
+        <w:rPr>
+          <w:rFonts w:asciiTheme="minorHAnsi" w:eastAsia="Times New Roman" w:hAnsiTheme="minorHAnsi" w:cstheme="minorHAnsi"/>
+          <w:b/>
+          <w:sz w:val="28"/>
+          <w:u w:val="single"/>
+          <w:lang w:eastAsia="pl-PL"/>
+        </w:rPr>
+      </w:pPr>
+      <w:r>
+        <w:rPr>
+          <w:rFonts w:asciiTheme="minorHAnsi" w:eastAsia="Times New Roman" w:hAnsiTheme="minorHAnsi" w:cstheme="minorHAnsi"/>
+          <w:b/>
+          <w:sz w:val="28"/>
+          <w:u w:val="single"/>
+          <w:lang w:eastAsia="pl-PL"/>
+        </w:rPr>
+        <w:lastRenderedPageBreak/>
+        <w:t>Wygląd</w:t>
+      </w:r>
+    </w:p>
+    <w:p>
+      <w:pPr>
+        <w:rPr>
+          <w:rFonts w:asciiTheme="minorHAnsi" w:eastAsia="Times New Roman" w:hAnsiTheme="minorHAnsi" w:cstheme="minorHAnsi"/>
+          <w:lang w:eastAsia="pl-PL"/>
+        </w:rPr>
+      </w:pPr>
+    </w:p>
+    <w:p>
+      <w:pPr>
+        <w:rPr>
+          <w:rFonts w:asciiTheme="minorHAnsi" w:eastAsia="Times New Roman" w:hAnsiTheme="minorHAnsi" w:cstheme="minorHAnsi"/>
+          <w:lang w:eastAsia="pl-PL"/>
+        </w:rPr>
+      </w:pPr>
+      <w:r>
+        <w:rPr>
+          <w:rFonts w:asciiTheme="minorHAnsi" w:eastAsia="Times New Roman" w:hAnsiTheme="minorHAnsi" w:cstheme="minorHAnsi"/>
+          <w:lang w:eastAsia="pl-PL"/>
+        </w:rPr>
+        <w:tab/>
+        <w:t>Użyte zostały kolory o dużym kontraście względem siebie. Tekst jest w kolorze żółtym, tło przycisków i wyświetlacza ma kolor czarny.</w:t>
+      </w:r>
+    </w:p>
+    <w:p>
+      <w:pPr>
+        <w:rPr>
+          <w:rFonts w:asciiTheme="minorHAnsi" w:eastAsia="Times New Roman" w:hAnsiTheme="minorHAnsi" w:cstheme="minorHAnsi"/>
+          <w:sz w:val="22"/>
+          <w:lang w:eastAsia="pl-PL"/>
+        </w:rPr>
+      </w:pPr>
+    </w:p>
+    <w:p>
+      <w:pPr>
+        <w:rPr>
+          <w:rFonts w:asciiTheme="minorHAnsi" w:eastAsia="Times New Roman" w:hAnsiTheme="minorHAnsi" w:cstheme="minorHAnsi"/>
+          <w:b/>
+          <w:sz w:val="28"/>
+          <w:u w:val="single"/>
+          <w:lang w:eastAsia="pl-PL"/>
+        </w:rPr>
+      </w:pPr>
+      <w:r>
+        <w:rPr>
+          <w:rFonts w:asciiTheme="minorHAnsi" w:eastAsia="Times New Roman" w:hAnsiTheme="minorHAnsi" w:cstheme="minorHAnsi"/>
+          <w:b/>
+          <w:sz w:val="28"/>
+          <w:u w:val="single"/>
+          <w:lang w:eastAsia="pl-PL"/>
+        </w:rPr>
+        <w:t>Błędy sygnalizowane na wyświetlaczu</w:t>
+      </w:r>
+    </w:p>
+    <w:p>
+      <w:pPr>
+        <w:rPr>
+          <w:rFonts w:asciiTheme="minorHAnsi" w:hAnsiTheme="minorHAnsi" w:cstheme="minorHAnsi"/>
+        </w:rPr>
+      </w:pPr>
+    </w:p>
+    <w:p>
+      <w:pPr>
+        <w:rPr>
+          <w:rFonts w:asciiTheme="minorHAnsi" w:hAnsiTheme="minorHAnsi" w:cstheme="minorHAnsi"/>
+        </w:rPr>
+      </w:pPr>
+      <w:r>
+        <w:rPr>
+          <w:rFonts w:asciiTheme="minorHAnsi" w:hAnsiTheme="minorHAnsi" w:cstheme="minorHAnsi"/>
+        </w:rPr>
+        <w:tab/>
+      </w:r>
+      <w:r>
+        <w:rPr>
+          <w:rFonts w:asciiTheme="minorHAnsi" w:hAnsiTheme="minorHAnsi" w:cstheme="minorHAnsi"/>
+        </w:rPr>
+        <w:t>Błąd dzielenia liczby przez 0 oraz 0/0 sygnalizuje wyświetlacz napisem "ERR DIV BY 0".</w:t>
+      </w:r>
+    </w:p>
+    <w:p>
+      <w:pPr>
+        <w:pStyle w:val="Akapitzlist"/>
+        <w:widowControl/>
+        <w:suppressAutoHyphens w:val="0"/>
+        <w:spacing w:line="276" w:lineRule="auto"/>
+        <w:ind w:left="0"/>
+        <w:rPr>
+          <w:rFonts w:ascii="Calibri" w:hAnsi="Calibri"/>
+          <w:b/>
+          <w:sz w:val="20"/>
+          <w:szCs w:val="20"/>
+        </w:rPr>
+      </w:pPr>
+      <w:r>
+        <w:rPr>
+          <w:rFonts w:asciiTheme="minorHAnsi" w:eastAsia="Times New Roman" w:hAnsiTheme="minorHAnsi" w:cstheme="minorHAnsi"/>
+          <w:sz w:val="22"/>
+          <w:lang w:eastAsia="pl-PL"/>
+        </w:rPr>
+        <w:t>*w trakcie realizacji</w:t>
+      </w:r>
+    </w:p>
     <w:sectPr>
-      <w:headerReference w:type="default" r:id="rId20"/>
-      <w:footerReference w:type="default" r:id="rId21"/>
+      <w:headerReference w:type="default" r:id="rId21"/>
+      <w:footerReference w:type="default" r:id="rId22"/>
       <w:pgSz w:w="11906" w:h="16838"/>
       <w:pgMar w:top="1417" w:right="1417" w:bottom="1417" w:left="1417" w:header="708" w:footer="708" w:gutter="0"/>
       <w:cols w:space="708"/>
@@ -16171,7 +18202,7 @@
 </file>
 
 <file path=word/endnotes.xml><?xml version="1.0" encoding="utf-8"?>
-<w:endnotes xmlns:wpc="http://schemas.microsoft.com/office/word/2010/wordprocessingCanvas" xmlns:mc="http://schemas.openxmlformats.org/markup-compatibility/2006" xmlns:o="urn:schemas-microsoft-com:office:office" xmlns:r="http://schemas.openxmlformats.org/officeDocument/2006/relationships" xmlns:m="http://schemas.openxmlformats.org/officeDocument/2006/math" xmlns:v="urn:schemas-microsoft-com:vml" xmlns:wp14="http://schemas.microsoft.com/office/word/2010/wordprocessingDrawing" xmlns:wp="http://schemas.openxmlformats.org/drawingml/2006/wordprocessingDrawing" xmlns:w10="urn:schemas-microsoft-com:office:word" xmlns:w="http://schemas.openxmlformats.org/wordprocessingml/2006/main" xmlns:w14="http://schemas.microsoft.com/office/word/2010/wordml" xmlns:w15="http://schemas.microsoft.com/office/word/2012/wordml" xmlns:wpg="http://schemas.microsoft.com/office/word/2010/wordprocessingGroup" xmlns:wpi="http://schemas.microsoft.com/office/word/2010/wordprocessingInk" xmlns:wne="http://schemas.microsoft.com/office/word/2006/wordml" xmlns:wps="http://schemas.microsoft.com/office/word/2010/wordprocessingShape" mc:Ignorable="w14 w15 wp14">
+<w:endnotes xmlns:ve="http://schemas.openxmlformats.org/markup-compatibility/2006" xmlns:o="urn:schemas-microsoft-com:office:office" xmlns:r="http://schemas.openxmlformats.org/officeDocument/2006/relationships" xmlns:m="http://schemas.openxmlformats.org/officeDocument/2006/math" xmlns:v="urn:schemas-microsoft-com:vml" xmlns:wp="http://schemas.openxmlformats.org/drawingml/2006/wordprocessingDrawing" xmlns:w10="urn:schemas-microsoft-com:office:word" xmlns:w="http://schemas.openxmlformats.org/wordprocessingml/2006/main" xmlns:wne="http://schemas.microsoft.com/office/word/2006/wordml">
   <w:endnote w:type="separator" w:id="-1">
     <w:p>
       <w:r>
@@ -16190,7 +18221,7 @@
 </file>
 
 <file path=word/footer1.xml><?xml version="1.0" encoding="utf-8"?>
-<w:ftr xmlns:wpc="http://schemas.microsoft.com/office/word/2010/wordprocessingCanvas" xmlns:mc="http://schemas.openxmlformats.org/markup-compatibility/2006" xmlns:o="urn:schemas-microsoft-com:office:office" xmlns:r="http://schemas.openxmlformats.org/officeDocument/2006/relationships" xmlns:m="http://schemas.openxmlformats.org/officeDocument/2006/math" xmlns:v="urn:schemas-microsoft-com:vml" xmlns:wp14="http://schemas.microsoft.com/office/word/2010/wordprocessingDrawing" xmlns:wp="http://schemas.openxmlformats.org/drawingml/2006/wordprocessingDrawing" xmlns:w10="urn:schemas-microsoft-com:office:word" xmlns:w="http://schemas.openxmlformats.org/wordprocessingml/2006/main" xmlns:w14="http://schemas.microsoft.com/office/word/2010/wordml" xmlns:w15="http://schemas.microsoft.com/office/word/2012/wordml" xmlns:wpg="http://schemas.microsoft.com/office/word/2010/wordprocessingGroup" xmlns:wpi="http://schemas.microsoft.com/office/word/2010/wordprocessingInk" xmlns:wne="http://schemas.microsoft.com/office/word/2006/wordml" xmlns:wps="http://schemas.microsoft.com/office/word/2010/wordprocessingShape" mc:Ignorable="w14 w15 wp14">
+<w:ftr xmlns:ve="http://schemas.openxmlformats.org/markup-compatibility/2006" xmlns:o="urn:schemas-microsoft-com:office:office" xmlns:r="http://schemas.openxmlformats.org/officeDocument/2006/relationships" xmlns:m="http://schemas.openxmlformats.org/officeDocument/2006/math" xmlns:v="urn:schemas-microsoft-com:vml" xmlns:wp="http://schemas.openxmlformats.org/drawingml/2006/wordprocessingDrawing" xmlns:w10="urn:schemas-microsoft-com:office:word" xmlns:w="http://schemas.openxmlformats.org/wordprocessingml/2006/main" xmlns:wne="http://schemas.microsoft.com/office/word/2006/wordml">
   <w:p>
     <w:pPr>
       <w:pStyle w:val="Stopka"/>
@@ -16208,7 +18239,7 @@
 </file>
 
 <file path=word/footnotes.xml><?xml version="1.0" encoding="utf-8"?>
-<w:footnotes xmlns:wpc="http://schemas.microsoft.com/office/word/2010/wordprocessingCanvas" xmlns:mc="http://schemas.openxmlformats.org/markup-compatibility/2006" xmlns:o="urn:schemas-microsoft-com:office:office" xmlns:r="http://schemas.openxmlformats.org/officeDocument/2006/relationships" xmlns:m="http://schemas.openxmlformats.org/officeDocument/2006/math" xmlns:v="urn:schemas-microsoft-com:vml" xmlns:wp14="http://schemas.microsoft.com/office/word/2010/wordprocessingDrawing" xmlns:wp="http://schemas.openxmlformats.org/drawingml/2006/wordprocessingDrawing" xmlns:w10="urn:schemas-microsoft-com:office:word" xmlns:w="http://schemas.openxmlformats.org/wordprocessingml/2006/main" xmlns:w14="http://schemas.microsoft.com/office/word/2010/wordml" xmlns:w15="http://schemas.microsoft.com/office/word/2012/wordml" xmlns:wpg="http://schemas.microsoft.com/office/word/2010/wordprocessingGroup" xmlns:wpi="http://schemas.microsoft.com/office/word/2010/wordprocessingInk" xmlns:wne="http://schemas.microsoft.com/office/word/2006/wordml" xmlns:wps="http://schemas.microsoft.com/office/word/2010/wordprocessingShape" mc:Ignorable="w14 w15 wp14">
+<w:footnotes xmlns:ve="http://schemas.openxmlformats.org/markup-compatibility/2006" xmlns:o="urn:schemas-microsoft-com:office:office" xmlns:r="http://schemas.openxmlformats.org/officeDocument/2006/relationships" xmlns:m="http://schemas.openxmlformats.org/officeDocument/2006/math" xmlns:v="urn:schemas-microsoft-com:vml" xmlns:wp="http://schemas.openxmlformats.org/drawingml/2006/wordprocessingDrawing" xmlns:w10="urn:schemas-microsoft-com:office:word" xmlns:w="http://schemas.openxmlformats.org/wordprocessingml/2006/main" xmlns:wne="http://schemas.microsoft.com/office/word/2006/wordml">
   <w:footnote w:type="separator" w:id="-1">
     <w:p>
       <w:r>
@@ -16227,7 +18258,7 @@
 </file>
 
 <file path=word/header1.xml><?xml version="1.0" encoding="utf-8"?>
-<w:hdr xmlns:wpc="http://schemas.microsoft.com/office/word/2010/wordprocessingCanvas" xmlns:mc="http://schemas.openxmlformats.org/markup-compatibility/2006" xmlns:o="urn:schemas-microsoft-com:office:office" xmlns:r="http://schemas.openxmlformats.org/officeDocument/2006/relationships" xmlns:m="http://schemas.openxmlformats.org/officeDocument/2006/math" xmlns:v="urn:schemas-microsoft-com:vml" xmlns:wp14="http://schemas.microsoft.com/office/word/2010/wordprocessingDrawing" xmlns:wp="http://schemas.openxmlformats.org/drawingml/2006/wordprocessingDrawing" xmlns:w10="urn:schemas-microsoft-com:office:word" xmlns:w="http://schemas.openxmlformats.org/wordprocessingml/2006/main" xmlns:w14="http://schemas.microsoft.com/office/word/2010/wordml" xmlns:w15="http://schemas.microsoft.com/office/word/2012/wordml" xmlns:wpg="http://schemas.microsoft.com/office/word/2010/wordprocessingGroup" xmlns:wpi="http://schemas.microsoft.com/office/word/2010/wordprocessingInk" xmlns:wne="http://schemas.microsoft.com/office/word/2006/wordml" xmlns:wps="http://schemas.microsoft.com/office/word/2010/wordprocessingShape" mc:Ignorable="w14 w15 wp14">
+<w:hdr xmlns:ve="http://schemas.openxmlformats.org/markup-compatibility/2006" xmlns:o="urn:schemas-microsoft-com:office:office" xmlns:r="http://schemas.openxmlformats.org/officeDocument/2006/relationships" xmlns:m="http://schemas.openxmlformats.org/officeDocument/2006/math" xmlns:v="urn:schemas-microsoft-com:vml" xmlns:wp="http://schemas.openxmlformats.org/drawingml/2006/wordprocessingDrawing" xmlns:w10="urn:schemas-microsoft-com:office:word" xmlns:w="http://schemas.openxmlformats.org/wordprocessingml/2006/main" xmlns:wne="http://schemas.microsoft.com/office/word/2006/wordml">
   <w:p>
     <w:pPr>
       <w:pStyle w:val="Nagwek"/>
@@ -16273,7 +18304,7 @@
         <w:bCs/>
         <w:noProof/>
       </w:rPr>
-      <w:t>16</w:t>
+      <w:t>20</w:t>
     </w:r>
     <w:r>
       <w:rPr>
@@ -16292,8 +18323,8 @@
 </file>
 
 <file path=word/numbering.xml><?xml version="1.0" encoding="utf-8"?>
-<w:numbering xmlns:wpc="http://schemas.microsoft.com/office/word/2010/wordprocessingCanvas" xmlns:mc="http://schemas.openxmlformats.org/markup-compatibility/2006" xmlns:o="urn:schemas-microsoft-com:office:office" xmlns:r="http://schemas.openxmlformats.org/officeDocument/2006/relationships" xmlns:m="http://schemas.openxmlformats.org/officeDocument/2006/math" xmlns:v="urn:schemas-microsoft-com:vml" xmlns:wp14="http://schemas.microsoft.com/office/word/2010/wordprocessingDrawing" xmlns:wp="http://schemas.openxmlformats.org/drawingml/2006/wordprocessingDrawing" xmlns:w10="urn:schemas-microsoft-com:office:word" xmlns:w="http://schemas.openxmlformats.org/wordprocessingml/2006/main" xmlns:w14="http://schemas.microsoft.com/office/word/2010/wordml" xmlns:w15="http://schemas.microsoft.com/office/word/2012/wordml" xmlns:wpg="http://schemas.microsoft.com/office/word/2010/wordprocessingGroup" xmlns:wpi="http://schemas.microsoft.com/office/word/2010/wordprocessingInk" xmlns:wne="http://schemas.microsoft.com/office/word/2006/wordml" xmlns:wps="http://schemas.microsoft.com/office/word/2010/wordprocessingShape" mc:Ignorable="w14 w15 wp14">
-  <w:abstractNum w:abstractNumId="0" w15:restartNumberingAfterBreak="0">
+<w:numbering xmlns:ve="http://schemas.openxmlformats.org/markup-compatibility/2006" xmlns:o="urn:schemas-microsoft-com:office:office" xmlns:r="http://schemas.openxmlformats.org/officeDocument/2006/relationships" xmlns:m="http://schemas.openxmlformats.org/officeDocument/2006/math" xmlns:v="urn:schemas-microsoft-com:vml" xmlns:wp="http://schemas.openxmlformats.org/drawingml/2006/wordprocessingDrawing" xmlns:w10="urn:schemas-microsoft-com:office:word" xmlns:w="http://schemas.openxmlformats.org/wordprocessingml/2006/main" xmlns:wne="http://schemas.microsoft.com/office/word/2006/wordml">
+  <w:abstractNum w:abstractNumId="0">
     <w:nsid w:val="025C27AA"/>
     <w:multiLevelType w:val="hybridMultilevel"/>
     <w:tmpl w:val="D8108808"/>
@@ -16406,7 +18437,7 @@
       </w:rPr>
     </w:lvl>
   </w:abstractNum>
-  <w:abstractNum w:abstractNumId="1" w15:restartNumberingAfterBreak="0">
+  <w:abstractNum w:abstractNumId="1">
     <w:nsid w:val="08194837"/>
     <w:multiLevelType w:val="multilevel"/>
     <w:tmpl w:val="337806E8"/>
@@ -16511,7 +18542,7 @@
       </w:rPr>
     </w:lvl>
   </w:abstractNum>
-  <w:abstractNum w:abstractNumId="2" w15:restartNumberingAfterBreak="0">
+  <w:abstractNum w:abstractNumId="2">
     <w:nsid w:val="0DF17D79"/>
     <w:multiLevelType w:val="hybridMultilevel"/>
     <w:tmpl w:val="9216FF32"/>
@@ -16600,7 +18631,7 @@
       </w:pPr>
     </w:lvl>
   </w:abstractNum>
-  <w:abstractNum w:abstractNumId="3" w15:restartNumberingAfterBreak="0">
+  <w:abstractNum w:abstractNumId="3">
     <w:nsid w:val="0FA42E9F"/>
     <w:multiLevelType w:val="hybridMultilevel"/>
     <w:tmpl w:val="F0BCE07C"/>
@@ -16689,7 +18720,7 @@
       </w:pPr>
     </w:lvl>
   </w:abstractNum>
-  <w:abstractNum w:abstractNumId="4" w15:restartNumberingAfterBreak="0">
+  <w:abstractNum w:abstractNumId="4">
     <w:nsid w:val="131A0353"/>
     <w:multiLevelType w:val="hybridMultilevel"/>
     <w:tmpl w:val="6A8C0E86"/>
@@ -16778,7 +18809,7 @@
       </w:pPr>
     </w:lvl>
   </w:abstractNum>
-  <w:abstractNum w:abstractNumId="5" w15:restartNumberingAfterBreak="0">
+  <w:abstractNum w:abstractNumId="5">
     <w:nsid w:val="14AB1B42"/>
     <w:multiLevelType w:val="hybridMultilevel"/>
     <w:tmpl w:val="98C06DF8"/>
@@ -16867,7 +18898,7 @@
       </w:pPr>
     </w:lvl>
   </w:abstractNum>
-  <w:abstractNum w:abstractNumId="6" w15:restartNumberingAfterBreak="0">
+  <w:abstractNum w:abstractNumId="6">
     <w:nsid w:val="1F2C0C04"/>
     <w:multiLevelType w:val="hybridMultilevel"/>
     <w:tmpl w:val="3334C3AA"/>
@@ -16956,7 +18987,7 @@
       </w:pPr>
     </w:lvl>
   </w:abstractNum>
-  <w:abstractNum w:abstractNumId="7" w15:restartNumberingAfterBreak="0">
+  <w:abstractNum w:abstractNumId="7">
     <w:nsid w:val="22E42CF6"/>
     <w:multiLevelType w:val="hybridMultilevel"/>
     <w:tmpl w:val="FCD40E1A"/>
@@ -17045,7 +19076,7 @@
       </w:pPr>
     </w:lvl>
   </w:abstractNum>
-  <w:abstractNum w:abstractNumId="8" w15:restartNumberingAfterBreak="0">
+  <w:abstractNum w:abstractNumId="8">
     <w:nsid w:val="26CC1C28"/>
     <w:multiLevelType w:val="hybridMultilevel"/>
     <w:tmpl w:val="4CC207EC"/>
@@ -17134,7 +19165,7 @@
       </w:pPr>
     </w:lvl>
   </w:abstractNum>
-  <w:abstractNum w:abstractNumId="9" w15:restartNumberingAfterBreak="0">
+  <w:abstractNum w:abstractNumId="9">
     <w:nsid w:val="2CD471F5"/>
     <w:multiLevelType w:val="multilevel"/>
     <w:tmpl w:val="40D0C3CA"/>
@@ -17220,7 +19251,7 @@
       </w:pPr>
     </w:lvl>
   </w:abstractNum>
-  <w:abstractNum w:abstractNumId="10" w15:restartNumberingAfterBreak="0">
+  <w:abstractNum w:abstractNumId="10">
     <w:nsid w:val="345B3D11"/>
     <w:multiLevelType w:val="hybridMultilevel"/>
     <w:tmpl w:val="D81C24B6"/>
@@ -17309,7 +19340,7 @@
       </w:pPr>
     </w:lvl>
   </w:abstractNum>
-  <w:abstractNum w:abstractNumId="11" w15:restartNumberingAfterBreak="0">
+  <w:abstractNum w:abstractNumId="11">
     <w:nsid w:val="3632653D"/>
     <w:multiLevelType w:val="hybridMultilevel"/>
     <w:tmpl w:val="7B1E986E"/>
@@ -17399,7 +19430,7 @@
       </w:pPr>
     </w:lvl>
   </w:abstractNum>
-  <w:abstractNum w:abstractNumId="12" w15:restartNumberingAfterBreak="0">
+  <w:abstractNum w:abstractNumId="12">
     <w:nsid w:val="3C6521CA"/>
     <w:multiLevelType w:val="hybridMultilevel"/>
     <w:tmpl w:val="99F6EF10"/>
@@ -17488,7 +19519,7 @@
       </w:pPr>
     </w:lvl>
   </w:abstractNum>
-  <w:abstractNum w:abstractNumId="13" w15:restartNumberingAfterBreak="0">
+  <w:abstractNum w:abstractNumId="13">
     <w:nsid w:val="45A2146C"/>
     <w:multiLevelType w:val="hybridMultilevel"/>
     <w:tmpl w:val="5C02223A"/>
@@ -17577,7 +19608,7 @@
       </w:pPr>
     </w:lvl>
   </w:abstractNum>
-  <w:abstractNum w:abstractNumId="14" w15:restartNumberingAfterBreak="0">
+  <w:abstractNum w:abstractNumId="14">
     <w:nsid w:val="47FB20C8"/>
     <w:multiLevelType w:val="hybridMultilevel"/>
     <w:tmpl w:val="4B848516"/>
@@ -17666,13 +19697,13 @@
       </w:pPr>
     </w:lvl>
   </w:abstractNum>
-  <w:abstractNum w:abstractNumId="15" w15:restartNumberingAfterBreak="0">
+  <w:abstractNum w:abstractNumId="15">
     <w:nsid w:val="4B3C0C07"/>
     <w:multiLevelType w:val="multilevel"/>
     <w:tmpl w:val="746CD090"/>
     <w:numStyleLink w:val="WWNum2"/>
   </w:abstractNum>
-  <w:abstractNum w:abstractNumId="16" w15:restartNumberingAfterBreak="0">
+  <w:abstractNum w:abstractNumId="16">
     <w:nsid w:val="4DA32625"/>
     <w:multiLevelType w:val="hybridMultilevel"/>
     <w:tmpl w:val="F342BCD8"/>
@@ -17761,7 +19792,7 @@
       </w:pPr>
     </w:lvl>
   </w:abstractNum>
-  <w:abstractNum w:abstractNumId="17" w15:restartNumberingAfterBreak="0">
+  <w:abstractNum w:abstractNumId="17">
     <w:nsid w:val="4F523BDF"/>
     <w:multiLevelType w:val="hybridMultilevel"/>
     <w:tmpl w:val="1C0EAAEE"/>
@@ -17850,7 +19881,7 @@
       </w:pPr>
     </w:lvl>
   </w:abstractNum>
-  <w:abstractNum w:abstractNumId="18" w15:restartNumberingAfterBreak="0">
+  <w:abstractNum w:abstractNumId="18">
     <w:nsid w:val="52694AB1"/>
     <w:multiLevelType w:val="hybridMultilevel"/>
     <w:tmpl w:val="727446B4"/>
@@ -17939,7 +19970,7 @@
       </w:pPr>
     </w:lvl>
   </w:abstractNum>
-  <w:abstractNum w:abstractNumId="19" w15:restartNumberingAfterBreak="0">
+  <w:abstractNum w:abstractNumId="19">
     <w:nsid w:val="53FD54F0"/>
     <w:multiLevelType w:val="multilevel"/>
     <w:tmpl w:val="746CD090"/>
@@ -18044,7 +20075,7 @@
       </w:rPr>
     </w:lvl>
   </w:abstractNum>
-  <w:abstractNum w:abstractNumId="20" w15:restartNumberingAfterBreak="0">
+  <w:abstractNum w:abstractNumId="20">
     <w:nsid w:val="5A966440"/>
     <w:multiLevelType w:val="hybridMultilevel"/>
     <w:tmpl w:val="3538338A"/>
@@ -18133,7 +20164,7 @@
       </w:pPr>
     </w:lvl>
   </w:abstractNum>
-  <w:abstractNum w:abstractNumId="21" w15:restartNumberingAfterBreak="0">
+  <w:abstractNum w:abstractNumId="21">
     <w:nsid w:val="69A4051A"/>
     <w:multiLevelType w:val="hybridMultilevel"/>
     <w:tmpl w:val="6ECC0394"/>
@@ -18222,7 +20253,7 @@
       </w:pPr>
     </w:lvl>
   </w:abstractNum>
-  <w:abstractNum w:abstractNumId="22" w15:restartNumberingAfterBreak="0">
+  <w:abstractNum w:abstractNumId="22">
     <w:nsid w:val="6D3E4475"/>
     <w:multiLevelType w:val="hybridMultilevel"/>
     <w:tmpl w:val="C756ABBE"/>
@@ -18311,7 +20342,7 @@
       </w:pPr>
     </w:lvl>
   </w:abstractNum>
-  <w:abstractNum w:abstractNumId="23" w15:restartNumberingAfterBreak="0">
+  <w:abstractNum w:abstractNumId="23">
     <w:nsid w:val="6E8B0E25"/>
     <w:multiLevelType w:val="hybridMultilevel"/>
     <w:tmpl w:val="212008D6"/>
@@ -18400,7 +20431,7 @@
       </w:pPr>
     </w:lvl>
   </w:abstractNum>
-  <w:abstractNum w:abstractNumId="24" w15:restartNumberingAfterBreak="0">
+  <w:abstractNum w:abstractNumId="24">
     <w:nsid w:val="70734A55"/>
     <w:multiLevelType w:val="hybridMultilevel"/>
     <w:tmpl w:val="BA7EE490"/>
@@ -18489,7 +20520,7 @@
       </w:pPr>
     </w:lvl>
   </w:abstractNum>
-  <w:abstractNum w:abstractNumId="25" w15:restartNumberingAfterBreak="0">
+  <w:abstractNum w:abstractNumId="25">
     <w:nsid w:val="73735FD4"/>
     <w:multiLevelType w:val="hybridMultilevel"/>
     <w:tmpl w:val="A17A7724"/>
@@ -18578,7 +20609,7 @@
       </w:pPr>
     </w:lvl>
   </w:abstractNum>
-  <w:abstractNum w:abstractNumId="26" w15:restartNumberingAfterBreak="0">
+  <w:abstractNum w:abstractNumId="26">
     <w:nsid w:val="7B583B0F"/>
     <w:multiLevelType w:val="hybridMultilevel"/>
     <w:tmpl w:val="F9084E06"/>
@@ -18667,7 +20698,7 @@
       </w:pPr>
     </w:lvl>
   </w:abstractNum>
-  <w:abstractNum w:abstractNumId="27" w15:restartNumberingAfterBreak="0">
+  <w:abstractNum w:abstractNumId="27">
     <w:nsid w:val="7D1573A9"/>
     <w:multiLevelType w:val="hybridMultilevel"/>
     <w:tmpl w:val="B6EABD82"/>
@@ -18850,7 +20881,7 @@
 </file>
 
 <file path=word/styles.xml><?xml version="1.0" encoding="utf-8"?>
-<w:styles xmlns:mc="http://schemas.openxmlformats.org/markup-compatibility/2006" xmlns:r="http://schemas.openxmlformats.org/officeDocument/2006/relationships" xmlns:w="http://schemas.openxmlformats.org/wordprocessingml/2006/main" xmlns:w14="http://schemas.microsoft.com/office/word/2010/wordml" xmlns:w15="http://schemas.microsoft.com/office/word/2012/wordml" mc:Ignorable="w14 w15">
+<w:styles xmlns:r="http://schemas.openxmlformats.org/officeDocument/2006/relationships" xmlns:w="http://schemas.openxmlformats.org/wordprocessingml/2006/main">
   <w:docDefaults>
     <w:rPrDefault>
       <w:rPr>
@@ -18866,378 +20897,147 @@
       </w:pPr>
     </w:pPrDefault>
   </w:docDefaults>
-  <w:latentStyles w:defLockedState="0" w:defUIPriority="99" w:defSemiHidden="0" w:defUnhideWhenUsed="0" w:defQFormat="0" w:count="371">
-    <w:lsdException w:name="Normal" w:uiPriority="0" w:qFormat="1"/>
-    <w:lsdException w:name="heading 1" w:uiPriority="0" w:qFormat="1"/>
-    <w:lsdException w:name="heading 2" w:semiHidden="1" w:uiPriority="9" w:unhideWhenUsed="1" w:qFormat="1"/>
-    <w:lsdException w:name="heading 3" w:semiHidden="1" w:uiPriority="9" w:unhideWhenUsed="1" w:qFormat="1"/>
-    <w:lsdException w:name="heading 4" w:semiHidden="1" w:uiPriority="9" w:unhideWhenUsed="1" w:qFormat="1"/>
-    <w:lsdException w:name="heading 5" w:semiHidden="1" w:uiPriority="9" w:unhideWhenUsed="1" w:qFormat="1"/>
-    <w:lsdException w:name="heading 6" w:semiHidden="1" w:uiPriority="9" w:unhideWhenUsed="1" w:qFormat="1"/>
-    <w:lsdException w:name="heading 7" w:semiHidden="1" w:uiPriority="9" w:unhideWhenUsed="1" w:qFormat="1"/>
-    <w:lsdException w:name="heading 8" w:semiHidden="1" w:uiPriority="9" w:unhideWhenUsed="1" w:qFormat="1"/>
-    <w:lsdException w:name="heading 9" w:semiHidden="1" w:uiPriority="9" w:unhideWhenUsed="1" w:qFormat="1"/>
-    <w:lsdException w:name="index 1" w:semiHidden="1" w:unhideWhenUsed="1"/>
-    <w:lsdException w:name="index 2" w:semiHidden="1" w:unhideWhenUsed="1"/>
-    <w:lsdException w:name="index 3" w:semiHidden="1" w:unhideWhenUsed="1"/>
-    <w:lsdException w:name="index 4" w:semiHidden="1" w:unhideWhenUsed="1"/>
-    <w:lsdException w:name="index 5" w:semiHidden="1" w:unhideWhenUsed="1"/>
-    <w:lsdException w:name="index 6" w:semiHidden="1" w:unhideWhenUsed="1"/>
-    <w:lsdException w:name="index 7" w:semiHidden="1" w:unhideWhenUsed="1"/>
-    <w:lsdException w:name="index 8" w:semiHidden="1" w:unhideWhenUsed="1"/>
-    <w:lsdException w:name="index 9" w:semiHidden="1" w:unhideWhenUsed="1"/>
-    <w:lsdException w:name="toc 1" w:semiHidden="1" w:uiPriority="39" w:unhideWhenUsed="1"/>
-    <w:lsdException w:name="toc 2" w:semiHidden="1" w:uiPriority="39" w:unhideWhenUsed="1"/>
-    <w:lsdException w:name="toc 3" w:semiHidden="1" w:uiPriority="39" w:unhideWhenUsed="1"/>
-    <w:lsdException w:name="toc 4" w:semiHidden="1" w:uiPriority="39" w:unhideWhenUsed="1"/>
-    <w:lsdException w:name="toc 5" w:semiHidden="1" w:uiPriority="39" w:unhideWhenUsed="1"/>
-    <w:lsdException w:name="toc 6" w:semiHidden="1" w:uiPriority="39" w:unhideWhenUsed="1"/>
-    <w:lsdException w:name="toc 7" w:semiHidden="1" w:uiPriority="39" w:unhideWhenUsed="1"/>
-    <w:lsdException w:name="toc 8" w:semiHidden="1" w:uiPriority="39" w:unhideWhenUsed="1"/>
-    <w:lsdException w:name="toc 9" w:semiHidden="1" w:uiPriority="39" w:unhideWhenUsed="1"/>
-    <w:lsdException w:name="Normal Indent" w:semiHidden="1" w:unhideWhenUsed="1"/>
-    <w:lsdException w:name="footnote text" w:semiHidden="1" w:unhideWhenUsed="1"/>
-    <w:lsdException w:name="annotation text" w:semiHidden="1" w:unhideWhenUsed="1"/>
-    <w:lsdException w:name="header" w:semiHidden="1" w:uiPriority="0" w:unhideWhenUsed="1"/>
-    <w:lsdException w:name="footer" w:semiHidden="1" w:uiPriority="0" w:unhideWhenUsed="1"/>
-    <w:lsdException w:name="index heading" w:semiHidden="1" w:unhideWhenUsed="1"/>
-    <w:lsdException w:name="caption" w:semiHidden="1" w:uiPriority="35" w:unhideWhenUsed="1" w:qFormat="1"/>
-    <w:lsdException w:name="table of figures" w:semiHidden="1" w:unhideWhenUsed="1"/>
-    <w:lsdException w:name="envelope address" w:semiHidden="1" w:unhideWhenUsed="1"/>
-    <w:lsdException w:name="envelope return" w:semiHidden="1" w:unhideWhenUsed="1"/>
-    <w:lsdException w:name="footnote reference" w:semiHidden="1" w:unhideWhenUsed="1"/>
-    <w:lsdException w:name="annotation reference" w:semiHidden="1" w:unhideWhenUsed="1"/>
-    <w:lsdException w:name="line number" w:semiHidden="1" w:unhideWhenUsed="1"/>
-    <w:lsdException w:name="page number" w:semiHidden="1" w:unhideWhenUsed="1"/>
-    <w:lsdException w:name="endnote reference" w:semiHidden="1" w:unhideWhenUsed="1"/>
-    <w:lsdException w:name="endnote text" w:semiHidden="1" w:unhideWhenUsed="1"/>
-    <w:lsdException w:name="table of authorities" w:semiHidden="1" w:unhideWhenUsed="1"/>
-    <w:lsdException w:name="macro" w:semiHidden="1" w:unhideWhenUsed="1"/>
-    <w:lsdException w:name="toa heading" w:semiHidden="1" w:unhideWhenUsed="1"/>
-    <w:lsdException w:name="List" w:semiHidden="1" w:unhideWhenUsed="1"/>
-    <w:lsdException w:name="List Bullet" w:semiHidden="1" w:unhideWhenUsed="1"/>
-    <w:lsdException w:name="List Number" w:semiHidden="1" w:unhideWhenUsed="1"/>
-    <w:lsdException w:name="List 2" w:semiHidden="1" w:unhideWhenUsed="1"/>
-    <w:lsdException w:name="List 3" w:semiHidden="1" w:unhideWhenUsed="1"/>
-    <w:lsdException w:name="List 4" w:semiHidden="1" w:unhideWhenUsed="1"/>
-    <w:lsdException w:name="List 5" w:semiHidden="1" w:unhideWhenUsed="1"/>
-    <w:lsdException w:name="List Bullet 2" w:semiHidden="1" w:unhideWhenUsed="1"/>
-    <w:lsdException w:name="List Bullet 3" w:semiHidden="1" w:unhideWhenUsed="1"/>
-    <w:lsdException w:name="List Bullet 4" w:semiHidden="1" w:unhideWhenUsed="1"/>
-    <w:lsdException w:name="List Bullet 5" w:semiHidden="1" w:unhideWhenUsed="1"/>
-    <w:lsdException w:name="List Number 2" w:semiHidden="1" w:unhideWhenUsed="1"/>
-    <w:lsdException w:name="List Number 3" w:semiHidden="1" w:unhideWhenUsed="1"/>
-    <w:lsdException w:name="List Number 4" w:semiHidden="1" w:unhideWhenUsed="1"/>
-    <w:lsdException w:name="List Number 5" w:semiHidden="1" w:unhideWhenUsed="1"/>
-    <w:lsdException w:name="Title" w:uiPriority="10" w:qFormat="1"/>
-    <w:lsdException w:name="Closing" w:semiHidden="1" w:unhideWhenUsed="1"/>
-    <w:lsdException w:name="Signature" w:semiHidden="1" w:unhideWhenUsed="1"/>
-    <w:lsdException w:name="Default Paragraph Font" w:semiHidden="1" w:uiPriority="1" w:unhideWhenUsed="1"/>
-    <w:lsdException w:name="Body Text" w:semiHidden="1" w:unhideWhenUsed="1"/>
-    <w:lsdException w:name="Body Text Indent" w:semiHidden="1" w:unhideWhenUsed="1"/>
-    <w:lsdException w:name="List Continue" w:semiHidden="1" w:unhideWhenUsed="1"/>
-    <w:lsdException w:name="List Continue 2" w:semiHidden="1" w:unhideWhenUsed="1"/>
-    <w:lsdException w:name="List Continue 3" w:semiHidden="1" w:unhideWhenUsed="1"/>
-    <w:lsdException w:name="List Continue 4" w:semiHidden="1" w:unhideWhenUsed="1"/>
-    <w:lsdException w:name="List Continue 5" w:semiHidden="1" w:unhideWhenUsed="1"/>
-    <w:lsdException w:name="Message Header" w:semiHidden="1" w:unhideWhenUsed="1"/>
-    <w:lsdException w:name="Subtitle" w:uiPriority="11" w:qFormat="1"/>
-    <w:lsdException w:name="Salutation" w:semiHidden="1" w:unhideWhenUsed="1"/>
-    <w:lsdException w:name="Date" w:semiHidden="1" w:unhideWhenUsed="1"/>
-    <w:lsdException w:name="Body Text First Indent" w:semiHidden="1" w:unhideWhenUsed="1"/>
-    <w:lsdException w:name="Body Text First Indent 2" w:semiHidden="1" w:unhideWhenUsed="1"/>
-    <w:lsdException w:name="Note Heading" w:semiHidden="1" w:unhideWhenUsed="1"/>
-    <w:lsdException w:name="Body Text 2" w:semiHidden="1" w:unhideWhenUsed="1"/>
-    <w:lsdException w:name="Body Text 3" w:semiHidden="1" w:unhideWhenUsed="1"/>
-    <w:lsdException w:name="Body Text Indent 2" w:semiHidden="1" w:unhideWhenUsed="1"/>
-    <w:lsdException w:name="Body Text Indent 3" w:semiHidden="1" w:unhideWhenUsed="1"/>
-    <w:lsdException w:name="Block Text" w:semiHidden="1" w:unhideWhenUsed="1"/>
-    <w:lsdException w:name="Hyperlink" w:semiHidden="1" w:uiPriority="0" w:unhideWhenUsed="1"/>
-    <w:lsdException w:name="FollowedHyperlink" w:semiHidden="1" w:unhideWhenUsed="1"/>
-    <w:lsdException w:name="Strong" w:uiPriority="22" w:qFormat="1"/>
-    <w:lsdException w:name="Emphasis" w:uiPriority="20" w:qFormat="1"/>
-    <w:lsdException w:name="Document Map" w:semiHidden="1" w:unhideWhenUsed="1"/>
-    <w:lsdException w:name="Plain Text" w:semiHidden="1" w:unhideWhenUsed="1"/>
-    <w:lsdException w:name="E-mail Signature" w:semiHidden="1" w:unhideWhenUsed="1"/>
-    <w:lsdException w:name="HTML Top of Form" w:semiHidden="1" w:unhideWhenUsed="1"/>
-    <w:lsdException w:name="HTML Bottom of Form" w:semiHidden="1" w:unhideWhenUsed="1"/>
-    <w:lsdException w:name="Normal (Web)" w:semiHidden="1" w:unhideWhenUsed="1"/>
-    <w:lsdException w:name="HTML Acronym" w:semiHidden="1" w:unhideWhenUsed="1"/>
-    <w:lsdException w:name="HTML Address" w:semiHidden="1" w:unhideWhenUsed="1"/>
-    <w:lsdException w:name="HTML Cite" w:semiHidden="1" w:unhideWhenUsed="1"/>
-    <w:lsdException w:name="HTML Code" w:semiHidden="1" w:unhideWhenUsed="1"/>
-    <w:lsdException w:name="HTML Definition" w:semiHidden="1" w:unhideWhenUsed="1"/>
-    <w:lsdException w:name="HTML Keyboard" w:semiHidden="1" w:unhideWhenUsed="1"/>
-    <w:lsdException w:name="HTML Preformatted" w:semiHidden="1" w:unhideWhenUsed="1"/>
-    <w:lsdException w:name="HTML Sample" w:semiHidden="1" w:unhideWhenUsed="1"/>
-    <w:lsdException w:name="HTML Typewriter" w:semiHidden="1" w:unhideWhenUsed="1"/>
-    <w:lsdException w:name="HTML Variable" w:semiHidden="1" w:unhideWhenUsed="1"/>
-    <w:lsdException w:name="Normal Table" w:semiHidden="1" w:unhideWhenUsed="1"/>
-    <w:lsdException w:name="annotation subject" w:semiHidden="1" w:unhideWhenUsed="1"/>
-    <w:lsdException w:name="No List" w:semiHidden="1" w:unhideWhenUsed="1"/>
-    <w:lsdException w:name="Outline List 1" w:semiHidden="1" w:unhideWhenUsed="1"/>
-    <w:lsdException w:name="Outline List 2" w:semiHidden="1" w:unhideWhenUsed="1"/>
-    <w:lsdException w:name="Outline List 3" w:semiHidden="1" w:unhideWhenUsed="1"/>
-    <w:lsdException w:name="Table Simple 1" w:semiHidden="1" w:unhideWhenUsed="1"/>
-    <w:lsdException w:name="Table Simple 2" w:semiHidden="1" w:unhideWhenUsed="1"/>
-    <w:lsdException w:name="Table Simple 3" w:semiHidden="1" w:unhideWhenUsed="1"/>
-    <w:lsdException w:name="Table Classic 1" w:semiHidden="1" w:unhideWhenUsed="1"/>
-    <w:lsdException w:name="Table Classic 2" w:semiHidden="1" w:unhideWhenUsed="1"/>
-    <w:lsdException w:name="Table Classic 3" w:semiHidden="1" w:unhideWhenUsed="1"/>
-    <w:lsdException w:name="Table Classic 4" w:semiHidden="1" w:unhideWhenUsed="1"/>
-    <w:lsdException w:name="Table Colorful 1" w:semiHidden="1" w:unhideWhenUsed="1"/>
-    <w:lsdException w:name="Table Colorful 2" w:semiHidden="1" w:unhideWhenUsed="1"/>
-    <w:lsdException w:name="Table Colorful 3" w:semiHidden="1" w:unhideWhenUsed="1"/>
-    <w:lsdException w:name="Table Columns 1" w:semiHidden="1" w:unhideWhenUsed="1"/>
-    <w:lsdException w:name="Table Columns 2" w:semiHidden="1" w:unhideWhenUsed="1"/>
-    <w:lsdException w:name="Table Columns 3" w:semiHidden="1" w:unhideWhenUsed="1"/>
-    <w:lsdException w:name="Table Columns 4" w:semiHidden="1" w:unhideWhenUsed="1"/>
-    <w:lsdException w:name="Table Columns 5" w:semiHidden="1" w:unhideWhenUsed="1"/>
-    <w:lsdException w:name="Table Grid 1" w:semiHidden="1" w:unhideWhenUsed="1"/>
-    <w:lsdException w:name="Table Grid 2" w:semiHidden="1" w:unhideWhenUsed="1"/>
-    <w:lsdException w:name="Table Grid 3" w:semiHidden="1" w:unhideWhenUsed="1"/>
-    <w:lsdException w:name="Table Grid 4" w:semiHidden="1" w:unhideWhenUsed="1"/>
-    <w:lsdException w:name="Table Grid 5" w:semiHidden="1" w:unhideWhenUsed="1"/>
-    <w:lsdException w:name="Table Grid 6" w:semiHidden="1" w:unhideWhenUsed="1"/>
-    <w:lsdException w:name="Table Grid 7" w:semiHidden="1" w:unhideWhenUsed="1"/>
-    <w:lsdException w:name="Table Grid 8" w:semiHidden="1" w:unhideWhenUsed="1"/>
-    <w:lsdException w:name="Table List 1" w:semiHidden="1" w:unhideWhenUsed="1"/>
-    <w:lsdException w:name="Table List 2" w:semiHidden="1" w:unhideWhenUsed="1"/>
-    <w:lsdException w:name="Table List 3" w:semiHidden="1" w:unhideWhenUsed="1"/>
-    <w:lsdException w:name="Table List 4" w:semiHidden="1" w:unhideWhenUsed="1"/>
-    <w:lsdException w:name="Table List 5" w:semiHidden="1" w:unhideWhenUsed="1"/>
-    <w:lsdException w:name="Table List 6" w:semiHidden="1" w:unhideWhenUsed="1"/>
-    <w:lsdException w:name="Table List 7" w:semiHidden="1" w:unhideWhenUsed="1"/>
-    <w:lsdException w:name="Table List 8" w:semiHidden="1" w:unhideWhenUsed="1"/>
-    <w:lsdException w:name="Table 3D effects 1" w:semiHidden="1" w:unhideWhenUsed="1"/>
-    <w:lsdException w:name="Table 3D effects 2" w:semiHidden="1" w:unhideWhenUsed="1"/>
-    <w:lsdException w:name="Table 3D effects 3" w:semiHidden="1" w:unhideWhenUsed="1"/>
-    <w:lsdException w:name="Table Contemporary" w:semiHidden="1" w:unhideWhenUsed="1"/>
-    <w:lsdException w:name="Table Elegant" w:semiHidden="1" w:unhideWhenUsed="1"/>
-    <w:lsdException w:name="Table Professional" w:semiHidden="1" w:unhideWhenUsed="1"/>
-    <w:lsdException w:name="Table Subtle 1" w:semiHidden="1" w:unhideWhenUsed="1"/>
-    <w:lsdException w:name="Table Subtle 2" w:semiHidden="1" w:unhideWhenUsed="1"/>
-    <w:lsdException w:name="Table Web 1" w:semiHidden="1" w:unhideWhenUsed="1"/>
-    <w:lsdException w:name="Table Web 2" w:semiHidden="1" w:unhideWhenUsed="1"/>
-    <w:lsdException w:name="Table Web 3" w:semiHidden="1" w:unhideWhenUsed="1"/>
-    <w:lsdException w:name="Balloon Text" w:semiHidden="1" w:unhideWhenUsed="1"/>
-    <w:lsdException w:name="Table Grid" w:uiPriority="59"/>
-    <w:lsdException w:name="Table Theme" w:semiHidden="1" w:unhideWhenUsed="1"/>
-    <w:lsdException w:name="Placeholder Text" w:semiHidden="1"/>
-    <w:lsdException w:name="No Spacing" w:uiPriority="0" w:qFormat="1"/>
-    <w:lsdException w:name="Light Shading" w:uiPriority="60"/>
-    <w:lsdException w:name="Light List" w:uiPriority="61"/>
-    <w:lsdException w:name="Light Grid" w:uiPriority="62"/>
-    <w:lsdException w:name="Medium Shading 1" w:uiPriority="63"/>
-    <w:lsdException w:name="Medium Shading 2" w:uiPriority="64"/>
-    <w:lsdException w:name="Medium List 1" w:uiPriority="65"/>
-    <w:lsdException w:name="Medium List 2" w:uiPriority="66"/>
-    <w:lsdException w:name="Medium Grid 1" w:uiPriority="67"/>
-    <w:lsdException w:name="Medium Grid 2" w:uiPriority="68"/>
-    <w:lsdException w:name="Medium Grid 3" w:uiPriority="69"/>
-    <w:lsdException w:name="Dark List" w:uiPriority="70"/>
-    <w:lsdException w:name="Colorful Shading" w:uiPriority="71"/>
-    <w:lsdException w:name="Colorful List" w:uiPriority="72"/>
-    <w:lsdException w:name="Colorful Grid" w:uiPriority="73"/>
-    <w:lsdException w:name="Light Shading Accent 1" w:uiPriority="60"/>
-    <w:lsdException w:name="Light List Accent 1" w:uiPriority="61"/>
-    <w:lsdException w:name="Light Grid Accent 1" w:uiPriority="62"/>
-    <w:lsdException w:name="Medium Shading 1 Accent 1" w:uiPriority="63"/>
-    <w:lsdException w:name="Medium Shading 2 Accent 1" w:uiPriority="64"/>
-    <w:lsdException w:name="Medium List 1 Accent 1" w:uiPriority="65"/>
-    <w:lsdException w:name="Revision" w:semiHidden="1"/>
-    <w:lsdException w:name="List Paragraph" w:uiPriority="0" w:qFormat="1"/>
-    <w:lsdException w:name="Quote" w:uiPriority="29" w:qFormat="1"/>
-    <w:lsdException w:name="Intense Quote" w:uiPriority="30" w:qFormat="1"/>
-    <w:lsdException w:name="Medium List 2 Accent 1" w:uiPriority="66"/>
-    <w:lsdException w:name="Medium Grid 1 Accent 1" w:uiPriority="67"/>
-    <w:lsdException w:name="Medium Grid 2 Accent 1" w:uiPriority="68"/>
-    <w:lsdException w:name="Medium Grid 3 Accent 1" w:uiPriority="69"/>
-    <w:lsdException w:name="Dark List Accent 1" w:uiPriority="70"/>
-    <w:lsdException w:name="Colorful Shading Accent 1" w:uiPriority="71"/>
-    <w:lsdException w:name="Colorful List Accent 1" w:uiPriority="72"/>
-    <w:lsdException w:name="Colorful Grid Accent 1" w:uiPriority="73"/>
-    <w:lsdException w:name="Light Shading Accent 2" w:uiPriority="60"/>
-    <w:lsdException w:name="Light List Accent 2" w:uiPriority="61"/>
-    <w:lsdException w:name="Light Grid Accent 2" w:uiPriority="62"/>
-    <w:lsdException w:name="Medium Shading 1 Accent 2" w:uiPriority="63"/>
-    <w:lsdException w:name="Medium Shading 2 Accent 2" w:uiPriority="64"/>
-    <w:lsdException w:name="Medium List 1 Accent 2" w:uiPriority="65"/>
-    <w:lsdException w:name="Medium List 2 Accent 2" w:uiPriority="66"/>
-    <w:lsdException w:name="Medium Grid 1 Accent 2" w:uiPriority="67"/>
-    <w:lsdException w:name="Medium Grid 2 Accent 2" w:uiPriority="68"/>
-    <w:lsdException w:name="Medium Grid 3 Accent 2" w:uiPriority="69"/>
-    <w:lsdException w:name="Dark List Accent 2" w:uiPriority="70"/>
-    <w:lsdException w:name="Colorful Shading Accent 2" w:uiPriority="71"/>
-    <w:lsdException w:name="Colorful List Accent 2" w:uiPriority="72"/>
-    <w:lsdException w:name="Colorful Grid Accent 2" w:uiPriority="73"/>
-    <w:lsdException w:name="Light Shading Accent 3" w:uiPriority="60"/>
-    <w:lsdException w:name="Light List Accent 3" w:uiPriority="61"/>
-    <w:lsdException w:name="Light Grid Accent 3" w:uiPriority="62"/>
-    <w:lsdException w:name="Medium Shading 1 Accent 3" w:uiPriority="63"/>
-    <w:lsdException w:name="Medium Shading 2 Accent 3" w:uiPriority="64"/>
-    <w:lsdException w:name="Medium List 1 Accent 3" w:uiPriority="65"/>
-    <w:lsdException w:name="Medium List 2 Accent 3" w:uiPriority="66"/>
-    <w:lsdException w:name="Medium Grid 1 Accent 3" w:uiPriority="67"/>
-    <w:lsdException w:name="Medium Grid 2 Accent 3" w:uiPriority="68"/>
-    <w:lsdException w:name="Medium Grid 3 Accent 3" w:uiPriority="69"/>
-    <w:lsdException w:name="Dark List Accent 3" w:uiPriority="70"/>
-    <w:lsdException w:name="Colorful Shading Accent 3" w:uiPriority="71"/>
-    <w:lsdException w:name="Colorful List Accent 3" w:uiPriority="72"/>
-    <w:lsdException w:name="Colorful Grid Accent 3" w:uiPriority="73"/>
-    <w:lsdException w:name="Light Shading Accent 4" w:uiPriority="60"/>
-    <w:lsdException w:name="Light List Accent 4" w:uiPriority="61"/>
-    <w:lsdException w:name="Light Grid Accent 4" w:uiPriority="62"/>
-    <w:lsdException w:name="Medium Shading 1 Accent 4" w:uiPriority="63"/>
-    <w:lsdException w:name="Medium Shading 2 Accent 4" w:uiPriority="64"/>
-    <w:lsdException w:name="Medium List 1 Accent 4" w:uiPriority="65"/>
-    <w:lsdException w:name="Medium List 2 Accent 4" w:uiPriority="66"/>
-    <w:lsdException w:name="Medium Grid 1 Accent 4" w:uiPriority="67"/>
-    <w:lsdException w:name="Medium Grid 2 Accent 4" w:uiPriority="68"/>
-    <w:lsdException w:name="Medium Grid 3 Accent 4" w:uiPriority="69"/>
-    <w:lsdException w:name="Dark List Accent 4" w:uiPriority="70"/>
-    <w:lsdException w:name="Colorful Shading Accent 4" w:uiPriority="71"/>
-    <w:lsdException w:name="Colorful List Accent 4" w:uiPriority="72"/>
-    <w:lsdException w:name="Colorful Grid Accent 4" w:uiPriority="73"/>
-    <w:lsdException w:name="Light Shading Accent 5" w:uiPriority="60"/>
-    <w:lsdException w:name="Light List Accent 5" w:uiPriority="61"/>
-    <w:lsdException w:name="Light Grid Accent 5" w:uiPriority="62"/>
-    <w:lsdException w:name="Medium Shading 1 Accent 5" w:uiPriority="63"/>
-    <w:lsdException w:name="Medium Shading 2 Accent 5" w:uiPriority="64"/>
-    <w:lsdException w:name="Medium List 1 Accent 5" w:uiPriority="65"/>
-    <w:lsdException w:name="Medium List 2 Accent 5" w:uiPriority="66"/>
-    <w:lsdException w:name="Medium Grid 1 Accent 5" w:uiPriority="67"/>
-    <w:lsdException w:name="Medium Grid 2 Accent 5" w:uiPriority="68"/>
-    <w:lsdException w:name="Medium Grid 3 Accent 5" w:uiPriority="69"/>
-    <w:lsdException w:name="Dark List Accent 5" w:uiPriority="70"/>
-    <w:lsdException w:name="Colorful Shading Accent 5" w:uiPriority="71"/>
-    <w:lsdException w:name="Colorful List Accent 5" w:uiPriority="72"/>
-    <w:lsdException w:name="Colorful Grid Accent 5" w:uiPriority="73"/>
-    <w:lsdException w:name="Light Shading Accent 6" w:uiPriority="60"/>
-    <w:lsdException w:name="Light List Accent 6" w:uiPriority="61"/>
-    <w:lsdException w:name="Light Grid Accent 6" w:uiPriority="62"/>
-    <w:lsdException w:name="Medium Shading 1 Accent 6" w:uiPriority="63"/>
-    <w:lsdException w:name="Medium Shading 2 Accent 6" w:uiPriority="64"/>
-    <w:lsdException w:name="Medium List 1 Accent 6" w:uiPriority="65"/>
-    <w:lsdException w:name="Medium List 2 Accent 6" w:uiPriority="66"/>
-    <w:lsdException w:name="Medium Grid 1 Accent 6" w:uiPriority="67"/>
-    <w:lsdException w:name="Medium Grid 2 Accent 6" w:uiPriority="68"/>
-    <w:lsdException w:name="Medium Grid 3 Accent 6" w:uiPriority="69"/>
-    <w:lsdException w:name="Dark List Accent 6" w:uiPriority="70"/>
-    <w:lsdException w:name="Colorful Shading Accent 6" w:uiPriority="71"/>
-    <w:lsdException w:name="Colorful List Accent 6" w:uiPriority="72"/>
-    <w:lsdException w:name="Colorful Grid Accent 6" w:uiPriority="73"/>
-    <w:lsdException w:name="Subtle Emphasis" w:uiPriority="19" w:qFormat="1"/>
-    <w:lsdException w:name="Intense Emphasis" w:uiPriority="21" w:qFormat="1"/>
-    <w:lsdException w:name="Subtle Reference" w:uiPriority="31" w:qFormat="1"/>
-    <w:lsdException w:name="Intense Reference" w:uiPriority="32" w:qFormat="1"/>
-    <w:lsdException w:name="Book Title" w:uiPriority="33" w:qFormat="1"/>
-    <w:lsdException w:name="Bibliography" w:semiHidden="1" w:uiPriority="37" w:unhideWhenUsed="1"/>
-    <w:lsdException w:name="TOC Heading" w:semiHidden="1" w:uiPriority="39" w:unhideWhenUsed="1" w:qFormat="1"/>
-    <w:lsdException w:name="Plain Table 1" w:uiPriority="41"/>
-    <w:lsdException w:name="Plain Table 2" w:uiPriority="42"/>
-    <w:lsdException w:name="Plain Table 3" w:uiPriority="43"/>
-    <w:lsdException w:name="Plain Table 4" w:uiPriority="44"/>
-    <w:lsdException w:name="Plain Table 5" w:uiPriority="45"/>
-    <w:lsdException w:name="Grid Table Light" w:uiPriority="40"/>
-    <w:lsdException w:name="Grid Table 1 Light" w:uiPriority="46"/>
-    <w:lsdException w:name="Grid Table 2" w:uiPriority="47"/>
-    <w:lsdException w:name="Grid Table 3" w:uiPriority="48"/>
-    <w:lsdException w:name="Grid Table 4" w:uiPriority="49"/>
-    <w:lsdException w:name="Grid Table 5 Dark" w:uiPriority="50"/>
-    <w:lsdException w:name="Grid Table 6 Colorful" w:uiPriority="51"/>
-    <w:lsdException w:name="Grid Table 7 Colorful" w:uiPriority="52"/>
-    <w:lsdException w:name="Grid Table 1 Light Accent 1" w:uiPriority="46"/>
-    <w:lsdException w:name="Grid Table 2 Accent 1" w:uiPriority="47"/>
-    <w:lsdException w:name="Grid Table 3 Accent 1" w:uiPriority="48"/>
-    <w:lsdException w:name="Grid Table 4 Accent 1" w:uiPriority="49"/>
-    <w:lsdException w:name="Grid Table 5 Dark Accent 1" w:uiPriority="50"/>
-    <w:lsdException w:name="Grid Table 6 Colorful Accent 1" w:uiPriority="51"/>
-    <w:lsdException w:name="Grid Table 7 Colorful Accent 1" w:uiPriority="52"/>
-    <w:lsdException w:name="Grid Table 1 Light Accent 2" w:uiPriority="46"/>
-    <w:lsdException w:name="Grid Table 2 Accent 2" w:uiPriority="47"/>
-    <w:lsdException w:name="Grid Table 3 Accent 2" w:uiPriority="48"/>
-    <w:lsdException w:name="Grid Table 4 Accent 2" w:uiPriority="49"/>
-    <w:lsdException w:name="Grid Table 5 Dark Accent 2" w:uiPriority="50"/>
-    <w:lsdException w:name="Grid Table 6 Colorful Accent 2" w:uiPriority="51"/>
-    <w:lsdException w:name="Grid Table 7 Colorful Accent 2" w:uiPriority="52"/>
-    <w:lsdException w:name="Grid Table 1 Light Accent 3" w:uiPriority="46"/>
-    <w:lsdException w:name="Grid Table 2 Accent 3" w:uiPriority="47"/>
-    <w:lsdException w:name="Grid Table 3 Accent 3" w:uiPriority="48"/>
-    <w:lsdException w:name="Grid Table 4 Accent 3" w:uiPriority="49"/>
-    <w:lsdException w:name="Grid Table 5 Dark Accent 3" w:uiPriority="50"/>
-    <w:lsdException w:name="Grid Table 6 Colorful Accent 3" w:uiPriority="51"/>
-    <w:lsdException w:name="Grid Table 7 Colorful Accent 3" w:uiPriority="52"/>
-    <w:lsdException w:name="Grid Table 1 Light Accent 4" w:uiPriority="46"/>
-    <w:lsdException w:name="Grid Table 2 Accent 4" w:uiPriority="47"/>
-    <w:lsdException w:name="Grid Table 3 Accent 4" w:uiPriority="48"/>
-    <w:lsdException w:name="Grid Table 4 Accent 4" w:uiPriority="49"/>
-    <w:lsdException w:name="Grid Table 5 Dark Accent 4" w:uiPriority="50"/>
-    <w:lsdException w:name="Grid Table 6 Colorful Accent 4" w:uiPriority="51"/>
-    <w:lsdException w:name="Grid Table 7 Colorful Accent 4" w:uiPriority="52"/>
-    <w:lsdException w:name="Grid Table 1 Light Accent 5" w:uiPriority="46"/>
-    <w:lsdException w:name="Grid Table 2 Accent 5" w:uiPriority="47"/>
-    <w:lsdException w:name="Grid Table 3 Accent 5" w:uiPriority="48"/>
-    <w:lsdException w:name="Grid Table 4 Accent 5" w:uiPriority="49"/>
-    <w:lsdException w:name="Grid Table 5 Dark Accent 5" w:uiPriority="50"/>
-    <w:lsdException w:name="Grid Table 6 Colorful Accent 5" w:uiPriority="51"/>
-    <w:lsdException w:name="Grid Table 7 Colorful Accent 5" w:uiPriority="52"/>
-    <w:lsdException w:name="Grid Table 1 Light Accent 6" w:uiPriority="46"/>
-    <w:lsdException w:name="Grid Table 2 Accent 6" w:uiPriority="47"/>
-    <w:lsdException w:name="Grid Table 3 Accent 6" w:uiPriority="48"/>
-    <w:lsdException w:name="Grid Table 4 Accent 6" w:uiPriority="49"/>
-    <w:lsdException w:name="Grid Table 5 Dark Accent 6" w:uiPriority="50"/>
-    <w:lsdException w:name="Grid Table 6 Colorful Accent 6" w:uiPriority="51"/>
-    <w:lsdException w:name="Grid Table 7 Colorful Accent 6" w:uiPriority="52"/>
-    <w:lsdException w:name="List Table 1 Light" w:uiPriority="46"/>
-    <w:lsdException w:name="List Table 2" w:uiPriority="47"/>
-    <w:lsdException w:name="List Table 3" w:uiPriority="48"/>
-    <w:lsdException w:name="List Table 4" w:uiPriority="49"/>
-    <w:lsdException w:name="List Table 5 Dark" w:uiPriority="50"/>
-    <w:lsdException w:name="List Table 6 Colorful" w:uiPriority="51"/>
-    <w:lsdException w:name="List Table 7 Colorful" w:uiPriority="52"/>
-    <w:lsdException w:name="List Table 1 Light Accent 1" w:uiPriority="46"/>
-    <w:lsdException w:name="List Table 2 Accent 1" w:uiPriority="47"/>
-    <w:lsdException w:name="List Table 3 Accent 1" w:uiPriority="48"/>
-    <w:lsdException w:name="List Table 4 Accent 1" w:uiPriority="49"/>
-    <w:lsdException w:name="List Table 5 Dark Accent 1" w:uiPriority="50"/>
-    <w:lsdException w:name="List Table 6 Colorful Accent 1" w:uiPriority="51"/>
-    <w:lsdException w:name="List Table 7 Colorful Accent 1" w:uiPriority="52"/>
-    <w:lsdException w:name="List Table 1 Light Accent 2" w:uiPriority="46"/>
-    <w:lsdException w:name="List Table 2 Accent 2" w:uiPriority="47"/>
-    <w:lsdException w:name="List Table 3 Accent 2" w:uiPriority="48"/>
-    <w:lsdException w:name="List Table 4 Accent 2" w:uiPriority="49"/>
-    <w:lsdException w:name="List Table 5 Dark Accent 2" w:uiPriority="50"/>
-    <w:lsdException w:name="List Table 6 Colorful Accent 2" w:uiPriority="51"/>
-    <w:lsdException w:name="List Table 7 Colorful Accent 2" w:uiPriority="52"/>
-    <w:lsdException w:name="List Table 1 Light Accent 3" w:uiPriority="46"/>
-    <w:lsdException w:name="List Table 2 Accent 3" w:uiPriority="47"/>
-    <w:lsdException w:name="List Table 3 Accent 3" w:uiPriority="48"/>
-    <w:lsdException w:name="List Table 4 Accent 3" w:uiPriority="49"/>
-    <w:lsdException w:name="List Table 5 Dark Accent 3" w:uiPriority="50"/>
-    <w:lsdException w:name="List Table 6 Colorful Accent 3" w:uiPriority="51"/>
-    <w:lsdException w:name="List Table 7 Colorful Accent 3" w:uiPriority="52"/>
-    <w:lsdException w:name="List Table 1 Light Accent 4" w:uiPriority="46"/>
-    <w:lsdException w:name="List Table 2 Accent 4" w:uiPriority="47"/>
-    <w:lsdException w:name="List Table 3 Accent 4" w:uiPriority="48"/>
-    <w:lsdException w:name="List Table 4 Accent 4" w:uiPriority="49"/>
-    <w:lsdException w:name="List Table 5 Dark Accent 4" w:uiPriority="50"/>
-    <w:lsdException w:name="List Table 6 Colorful Accent 4" w:uiPriority="51"/>
-    <w:lsdException w:name="List Table 7 Colorful Accent 4" w:uiPriority="52"/>
-    <w:lsdException w:name="List Table 1 Light Accent 5" w:uiPriority="46"/>
-    <w:lsdException w:name="List Table 2 Accent 5" w:uiPriority="47"/>
-    <w:lsdException w:name="List Table 3 Accent 5" w:uiPriority="48"/>
-    <w:lsdException w:name="List Table 4 Accent 5" w:uiPriority="49"/>
-    <w:lsdException w:name="List Table 5 Dark Accent 5" w:uiPriority="50"/>
-    <w:lsdException w:name="List Table 6 Colorful Accent 5" w:uiPriority="51"/>
-    <w:lsdException w:name="List Table 7 Colorful Accent 5" w:uiPriority="52"/>
-    <w:lsdException w:name="List Table 1 Light Accent 6" w:uiPriority="46"/>
-    <w:lsdException w:name="List Table 2 Accent 6" w:uiPriority="47"/>
-    <w:lsdException w:name="List Table 3 Accent 6" w:uiPriority="48"/>
-    <w:lsdException w:name="List Table 4 Accent 6" w:uiPriority="49"/>
-    <w:lsdException w:name="List Table 5 Dark Accent 6" w:uiPriority="50"/>
-    <w:lsdException w:name="List Table 6 Colorful Accent 6" w:uiPriority="51"/>
-    <w:lsdException w:name="List Table 7 Colorful Accent 6" w:uiPriority="52"/>
+  <w:latentStyles w:defLockedState="0" w:defUIPriority="99" w:defSemiHidden="1" w:defUnhideWhenUsed="1" w:defQFormat="0" w:count="267">
+    <w:lsdException w:name="Normal" w:semiHidden="0" w:uiPriority="0" w:unhideWhenUsed="0" w:qFormat="1"/>
+    <w:lsdException w:name="heading 1" w:semiHidden="0" w:uiPriority="0" w:unhideWhenUsed="0" w:qFormat="1"/>
+    <w:lsdException w:name="heading 2" w:uiPriority="9" w:qFormat="1"/>
+    <w:lsdException w:name="heading 3" w:uiPriority="9" w:qFormat="1"/>
+    <w:lsdException w:name="heading 4" w:uiPriority="9" w:qFormat="1"/>
+    <w:lsdException w:name="heading 5" w:uiPriority="9" w:qFormat="1"/>
+    <w:lsdException w:name="heading 6" w:uiPriority="9" w:qFormat="1"/>
+    <w:lsdException w:name="heading 7" w:uiPriority="9" w:qFormat="1"/>
+    <w:lsdException w:name="heading 8" w:uiPriority="9" w:qFormat="1"/>
+    <w:lsdException w:name="heading 9" w:uiPriority="9" w:qFormat="1"/>
+    <w:lsdException w:name="toc 1" w:uiPriority="39"/>
+    <w:lsdException w:name="toc 2" w:uiPriority="39"/>
+    <w:lsdException w:name="toc 3" w:uiPriority="39"/>
+    <w:lsdException w:name="toc 4" w:uiPriority="39"/>
+    <w:lsdException w:name="toc 5" w:uiPriority="39"/>
+    <w:lsdException w:name="toc 6" w:uiPriority="39"/>
+    <w:lsdException w:name="toc 7" w:uiPriority="39"/>
+    <w:lsdException w:name="toc 8" w:uiPriority="39"/>
+    <w:lsdException w:name="toc 9" w:uiPriority="39"/>
+    <w:lsdException w:name="header" w:uiPriority="0"/>
+    <w:lsdException w:name="footer" w:uiPriority="0"/>
+    <w:lsdException w:name="caption" w:uiPriority="35" w:qFormat="1"/>
+    <w:lsdException w:name="Title" w:semiHidden="0" w:uiPriority="10" w:unhideWhenUsed="0" w:qFormat="1"/>
+    <w:lsdException w:name="Default Paragraph Font" w:uiPriority="1"/>
+    <w:lsdException w:name="Subtitle" w:semiHidden="0" w:uiPriority="11" w:unhideWhenUsed="0" w:qFormat="1"/>
+    <w:lsdException w:name="Hyperlink" w:uiPriority="0"/>
+    <w:lsdException w:name="Strong" w:semiHidden="0" w:uiPriority="22" w:unhideWhenUsed="0" w:qFormat="1"/>
+    <w:lsdException w:name="Emphasis" w:semiHidden="0" w:uiPriority="20" w:unhideWhenUsed="0" w:qFormat="1"/>
+    <w:lsdException w:name="Table Grid" w:semiHidden="0" w:uiPriority="59" w:unhideWhenUsed="0"/>
+    <w:lsdException w:name="Placeholder Text" w:unhideWhenUsed="0"/>
+    <w:lsdException w:name="No Spacing" w:semiHidden="0" w:uiPriority="0" w:unhideWhenUsed="0" w:qFormat="1"/>
+    <w:lsdException w:name="Light Shading" w:semiHidden="0" w:uiPriority="60" w:unhideWhenUsed="0"/>
+    <w:lsdException w:name="Light List" w:semiHidden="0" w:uiPriority="61" w:unhideWhenUsed="0"/>
+    <w:lsdException w:name="Light Grid" w:semiHidden="0" w:uiPriority="62" w:unhideWhenUsed="0"/>
+    <w:lsdException w:name="Medium Shading 1" w:semiHidden="0" w:uiPriority="63" w:unhideWhenUsed="0"/>
+    <w:lsdException w:name="Medium Shading 2" w:semiHidden="0" w:uiPriority="64" w:unhideWhenUsed="0"/>
+    <w:lsdException w:name="Medium List 1" w:semiHidden="0" w:uiPriority="65" w:unhideWhenUsed="0"/>
+    <w:lsdException w:name="Medium List 2" w:semiHidden="0" w:uiPriority="66" w:unhideWhenUsed="0"/>
+    <w:lsdException w:name="Medium Grid 1" w:semiHidden="0" w:uiPriority="67" w:unhideWhenUsed="0"/>
+    <w:lsdException w:name="Medium Grid 2" w:semiHidden="0" w:uiPriority="68" w:unhideWhenUsed="0"/>
+    <w:lsdException w:name="Medium Grid 3" w:semiHidden="0" w:uiPriority="69" w:unhideWhenUsed="0"/>
+    <w:lsdException w:name="Dark List" w:semiHidden="0" w:uiPriority="70" w:unhideWhenUsed="0"/>
+    <w:lsdException w:name="Colorful Shading" w:semiHidden="0" w:uiPriority="71" w:unhideWhenUsed="0"/>
+    <w:lsdException w:name="Colorful List" w:semiHidden="0" w:uiPriority="72" w:unhideWhenUsed="0"/>
+    <w:lsdException w:name="Colorful Grid" w:semiHidden="0" w:uiPriority="73" w:unhideWhenUsed="0"/>
+    <w:lsdException w:name="Light Shading Accent 1" w:semiHidden="0" w:uiPriority="60" w:unhideWhenUsed="0"/>
+    <w:lsdException w:name="Light List Accent 1" w:semiHidden="0" w:uiPriority="61" w:unhideWhenUsed="0"/>
+    <w:lsdException w:name="Light Grid Accent 1" w:semiHidden="0" w:uiPriority="62" w:unhideWhenUsed="0"/>
+    <w:lsdException w:name="Medium Shading 1 Accent 1" w:semiHidden="0" w:uiPriority="63" w:unhideWhenUsed="0"/>
+    <w:lsdException w:name="Medium Shading 2 Accent 1" w:semiHidden="0" w:uiPriority="64" w:unhideWhenUsed="0"/>
+    <w:lsdException w:name="Medium List 1 Accent 1" w:semiHidden="0" w:uiPriority="65" w:unhideWhenUsed="0"/>
+    <w:lsdException w:name="Revision" w:unhideWhenUsed="0"/>
+    <w:lsdException w:name="List Paragraph" w:semiHidden="0" w:uiPriority="0" w:unhideWhenUsed="0" w:qFormat="1"/>
+    <w:lsdException w:name="Quote" w:semiHidden="0" w:uiPriority="29" w:unhideWhenUsed="0" w:qFormat="1"/>
+    <w:lsdException w:name="Intense Quote" w:semiHidden="0" w:uiPriority="30" w:unhideWhenUsed="0" w:qFormat="1"/>
+    <w:lsdException w:name="Medium List 2 Accent 1" w:semiHidden="0" w:uiPriority="66" w:unhideWhenUsed="0"/>
+    <w:lsdException w:name="Medium Grid 1 Accent 1" w:semiHidden="0" w:uiPriority="67" w:unhideWhenUsed="0"/>
+    <w:lsdException w:name="Medium Grid 2 Accent 1" w:semiHidden="0" w:uiPriority="68" w:unhideWhenUsed="0"/>
+    <w:lsdException w:name="Medium Grid 3 Accent 1" w:semiHidden="0" w:uiPriority="69" w:unhideWhenUsed="0"/>
+    <w:lsdException w:name="Dark List Accent 1" w:semiHidden="0" w:uiPriority="70" w:unhideWhenUsed="0"/>
+    <w:lsdException w:name="Colorful Shading Accent 1" w:semiHidden="0" w:uiPriority="71" w:unhideWhenUsed="0"/>
+    <w:lsdException w:name="Colorful List Accent 1" w:semiHidden="0" w:uiPriority="72" w:unhideWhenUsed="0"/>
+    <w:lsdException w:name="Colorful Grid Accent 1" w:semiHidden="0" w:uiPriority="73" w:unhideWhenUsed="0"/>
+    <w:lsdException w:name="Light Shading Accent 2" w:semiHidden="0" w:uiPriority="60" w:unhideWhenUsed="0"/>
+    <w:lsdException w:name="Light List Accent 2" w:semiHidden="0" w:uiPriority="61" w:unhideWhenUsed="0"/>
+    <w:lsdException w:name="Light Grid Accent 2" w:semiHidden="0" w:uiPriority="62" w:unhideWhenUsed="0"/>
+    <w:lsdException w:name="Medium Shading 1 Accent 2" w:semiHidden="0" w:uiPriority="63" w:unhideWhenUsed="0"/>
+    <w:lsdException w:name="Medium Shading 2 Accent 2" w:semiHidden="0" w:uiPriority="64" w:unhideWhenUsed="0"/>
+    <w:lsdException w:name="Medium List 1 Accent 2" w:semiHidden="0" w:uiPriority="65" w:unhideWhenUsed="0"/>
+    <w:lsdException w:name="Medium List 2 Accent 2" w:semiHidden="0" w:uiPriority="66" w:unhideWhenUsed="0"/>
+    <w:lsdException w:name="Medium Grid 1 Accent 2" w:semiHidden="0" w:uiPriority="67" w:unhideWhenUsed="0"/>
+    <w:lsdException w:name="Medium Grid 2 Accent 2" w:semiHidden="0" w:uiPriority="68" w:unhideWhenUsed="0"/>
+    <w:lsdException w:name="Medium Grid 3 Accent 2" w:semiHidden="0" w:uiPriority="69" w:unhideWhenUsed="0"/>
+    <w:lsdException w:name="Dark List Accent 2" w:semiHidden="0" w:uiPriority="70" w:unhideWhenUsed="0"/>
+    <w:lsdException w:name="Colorful Shading Accent 2" w:semiHidden="0" w:uiPriority="71" w:unhideWhenUsed="0"/>
+    <w:lsdException w:name="Colorful List Accent 2" w:semiHidden="0" w:uiPriority="72" w:unhideWhenUsed="0"/>
+    <w:lsdException w:name="Colorful Grid Accent 2" w:semiHidden="0" w:uiPriority="73" w:unhideWhenUsed="0"/>
+    <w:lsdException w:name="Light Shading Accent 3" w:semiHidden="0" w:uiPriority="60" w:unhideWhenUsed="0"/>
+    <w:lsdException w:name="Light List Accent 3" w:semiHidden="0" w:uiPriority="61" w:unhideWhenUsed="0"/>
+    <w:lsdException w:name="Light Grid Accent 3" w:semiHidden="0" w:uiPriority="62" w:unhideWhenUsed="0"/>
+    <w:lsdException w:name="Medium Shading 1 Accent 3" w:semiHidden="0" w:uiPriority="63" w:unhideWhenUsed="0"/>
+    <w:lsdException w:name="Medium Shading 2 Accent 3" w:semiHidden="0" w:uiPriority="64" w:unhideWhenUsed="0"/>
+    <w:lsdException w:name="Medium List 1 Accent 3" w:semiHidden="0" w:uiPriority="65" w:unhideWhenUsed="0"/>
+    <w:lsdException w:name="Medium List 2 Accent 3" w:semiHidden="0" w:uiPriority="66" w:unhideWhenUsed="0"/>
+    <w:lsdException w:name="Medium Grid 1 Accent 3" w:semiHidden="0" w:uiPriority="67" w:unhideWhenUsed="0"/>
+    <w:lsdException w:name="Medium Grid 2 Accent 3" w:semiHidden="0" w:uiPriority="68" w:unhideWhenUsed="0"/>
+    <w:lsdException w:name="Medium Grid 3 Accent 3" w:semiHidden="0" w:uiPriority="69" w:unhideWhenUsed="0"/>
+    <w:lsdException w:name="Dark List Accent 3" w:semiHidden="0" w:uiPriority="70" w:unhideWhenUsed="0"/>
+    <w:lsdException w:name="Colorful Shading Accent 3" w:semiHidden="0" w:uiPriority="71" w:unhideWhenUsed="0"/>
+    <w:lsdException w:name="Colorful List Accent 3" w:semiHidden="0" w:uiPriority="72" w:unhideWhenUsed="0"/>
+    <w:lsdException w:name="Colorful Grid Accent 3" w:semiHidden="0" w:uiPriority="73" w:unhideWhenUsed="0"/>
+    <w:lsdException w:name="Light Shading Accent 4" w:semiHidden="0" w:uiPriority="60" w:unhideWhenUsed="0"/>
+    <w:lsdException w:name="Light List Accent 4" w:semiHidden="0" w:uiPriority="61" w:unhideWhenUsed="0"/>
+    <w:lsdException w:name="Light Grid Accent 4" w:semiHidden="0" w:uiPriority="62" w:unhideWhenUsed="0"/>
+    <w:lsdException w:name="Medium Shading 1 Accent 4" w:semiHidden="0" w:uiPriority="63" w:unhideWhenUsed="0"/>
+    <w:lsdException w:name="Medium Shading 2 Accent 4" w:semiHidden="0" w:uiPriority="64" w:unhideWhenUsed="0"/>
+    <w:lsdException w:name="Medium List 1 Accent 4" w:semiHidden="0" w:uiPriority="65" w:unhideWhenUsed="0"/>
+    <w:lsdException w:name="Medium List 2 Accent 4" w:semiHidden="0" w:uiPriority="66" w:unhideWhenUsed="0"/>
+    <w:lsdException w:name="Medium Grid 1 Accent 4" w:semiHidden="0" w:uiPriority="67" w:unhideWhenUsed="0"/>
+    <w:lsdException w:name="Medium Grid 2 Accent 4" w:semiHidden="0" w:uiPriority="68" w:unhideWhenUsed="0"/>
+    <w:lsdException w:name="Medium Grid 3 Accent 4" w:semiHidden="0" w:uiPriority="69" w:unhideWhenUsed="0"/>
+    <w:lsdException w:name="Dark List Accent 4" w:semiHidden="0" w:uiPriority="70" w:unhideWhenUsed="0"/>
+    <w:lsdException w:name="Colorful Shading Accent 4" w:semiHidden="0" w:uiPriority="71" w:unhideWhenUsed="0"/>
+    <w:lsdException w:name="Colorful List Accent 4" w:semiHidden="0" w:uiPriority="72" w:unhideWhenUsed="0"/>
+    <w:lsdException w:name="Colorful Grid Accent 4" w:semiHidden="0" w:uiPriority="73" w:unhideWhenUsed="0"/>
+    <w:lsdException w:name="Light Shading Accent 5" w:semiHidden="0" w:uiPriority="60" w:unhideWhenUsed="0"/>
+    <w:lsdException w:name="Light List Accent 5" w:semiHidden="0" w:uiPriority="61" w:unhideWhenUsed="0"/>
+    <w:lsdException w:name="Light Grid Accent 5" w:semiHidden="0" w:uiPriority="62" w:unhideWhenUsed="0"/>
+    <w:lsdException w:name="Medium Shading 1 Accent 5" w:semiHidden="0" w:uiPriority="63" w:unhideWhenUsed="0"/>
+    <w:lsdException w:name="Medium Shading 2 Accent 5" w:semiHidden="0" w:uiPriority="64" w:unhideWhenUsed="0"/>
+    <w:lsdException w:name="Medium List 1 Accent 5" w:semiHidden="0" w:uiPriority="65" w:unhideWhenUsed="0"/>
+    <w:lsdException w:name="Medium List 2 Accent 5" w:semiHidden="0" w:uiPriority="66" w:unhideWhenUsed="0"/>
+    <w:lsdException w:name="Medium Grid 1 Accent 5" w:semiHidden="0" w:uiPriority="67" w:unhideWhenUsed="0"/>
+    <w:lsdException w:name="Medium Grid 2 Accent 5" w:semiHidden="0" w:uiPriority="68" w:unhideWhenUsed="0"/>
+    <w:lsdException w:name="Medium Grid 3 Accent 5" w:semiHidden="0" w:uiPriority="69" w:unhideWhenUsed="0"/>
+    <w:lsdException w:name="Dark List Accent 5" w:semiHidden="0" w:uiPriority="70" w:unhideWhenUsed="0"/>
+    <w:lsdException w:name="Colorful Shading Accent 5" w:semiHidden="0" w:uiPriority="71" w:unhideWhenUsed="0"/>
+    <w:lsdException w:name="Colorful List Accent 5" w:semiHidden="0" w:uiPriority="72" w:unhideWhenUsed="0"/>
+    <w:lsdException w:name="Colorful Grid Accent 5" w:semiHidden="0" w:uiPriority="73" w:unhideWhenUsed="0"/>
+    <w:lsdException w:name="Light Shading Accent 6" w:semiHidden="0" w:uiPriority="60" w:unhideWhenUsed="0"/>
+    <w:lsdException w:name="Light List Accent 6" w:semiHidden="0" w:uiPriority="61" w:unhideWhenUsed="0"/>
+    <w:lsdException w:name="Light Grid Accent 6" w:semiHidden="0" w:uiPriority="62" w:unhideWhenUsed="0"/>
+    <w:lsdException w:name="Medium Shading 1 Accent 6" w:semiHidden="0" w:uiPriority="63" w:unhideWhenUsed="0"/>
+    <w:lsdException w:name="Medium Shading 2 Accent 6" w:semiHidden="0" w:uiPriority="64" w:unhideWhenUsed="0"/>
+    <w:lsdException w:name="Medium List 1 Accent 6" w:semiHidden="0" w:uiPriority="65" w:unhideWhenUsed="0"/>
+    <w:lsdException w:name="Medium List 2 Accent 6" w:semiHidden="0" w:uiPriority="66" w:unhideWhenUsed="0"/>
+    <w:lsdException w:name="Medium Grid 1 Accent 6" w:semiHidden="0" w:uiPriority="67" w:unhideWhenUsed="0"/>
+    <w:lsdException w:name="Medium Grid 2 Accent 6" w:semiHidden="0" w:uiPriority="68" w:unhideWhenUsed="0"/>
+    <w:lsdException w:name="Medium Grid 3 Accent 6" w:semiHidden="0" w:uiPriority="69" w:unhideWhenUsed="0"/>
+    <w:lsdException w:name="Dark List Accent 6" w:semiHidden="0" w:uiPriority="70" w:unhideWhenUsed="0"/>
+    <w:lsdException w:name="Colorful Shading Accent 6" w:semiHidden="0" w:uiPriority="71" w:unhideWhenUsed="0"/>
+    <w:lsdException w:name="Colorful List Accent 6" w:semiHidden="0" w:uiPriority="72" w:unhideWhenUsed="0"/>
+    <w:lsdException w:name="Colorful Grid Accent 6" w:semiHidden="0" w:uiPriority="73" w:unhideWhenUsed="0"/>
+    <w:lsdException w:name="Subtle Emphasis" w:semiHidden="0" w:uiPriority="19" w:unhideWhenUsed="0" w:qFormat="1"/>
+    <w:lsdException w:name="Intense Emphasis" w:semiHidden="0" w:uiPriority="21" w:unhideWhenUsed="0" w:qFormat="1"/>
+    <w:lsdException w:name="Subtle Reference" w:semiHidden="0" w:uiPriority="31" w:unhideWhenUsed="0" w:qFormat="1"/>
+    <w:lsdException w:name="Intense Reference" w:semiHidden="0" w:uiPriority="32" w:unhideWhenUsed="0" w:qFormat="1"/>
+    <w:lsdException w:name="Book Title" w:semiHidden="0" w:uiPriority="33" w:unhideWhenUsed="0" w:qFormat="1"/>
+    <w:lsdException w:name="Bibliography" w:uiPriority="37"/>
+    <w:lsdException w:name="TOC Heading" w:uiPriority="39" w:qFormat="1"/>
   </w:latentStyles>
   <w:style w:type="paragraph" w:default="1" w:styleId="Normalny">
     <w:name w:val="Normal"/>
@@ -19288,6 +21088,7 @@
     <w:uiPriority w:val="99"/>
     <w:semiHidden/>
     <w:unhideWhenUsed/>
+    <w:qFormat/>
     <w:tblPr>
       <w:tblInd w:w="0" w:type="dxa"/>
       <w:tblCellMar>
@@ -19501,6 +21302,7 @@
       <w:spacing w:after="0" w:line="240" w:lineRule="auto"/>
     </w:pPr>
     <w:tblPr>
+      <w:tblInd w:w="0" w:type="dxa"/>
       <w:tblBorders>
         <w:top w:val="single" w:sz="4" w:space="0" w:color="auto"/>
         <w:left w:val="single" w:sz="4" w:space="0" w:color="auto"/>
@@ -19509,6 +21311,12 @@
         <w:insideH w:val="single" w:sz="4" w:space="0" w:color="auto"/>
         <w:insideV w:val="single" w:sz="4" w:space="0" w:color="auto"/>
       </w:tblBorders>
+      <w:tblCellMar>
+        <w:top w:w="0" w:type="dxa"/>
+        <w:left w:w="108" w:type="dxa"/>
+        <w:bottom w:w="0" w:type="dxa"/>
+        <w:right w:w="108" w:type="dxa"/>
+      </w:tblCellMar>
     </w:tblPr>
   </w:style>
   <w:style w:type="paragraph" w:styleId="Tytu">
@@ -19845,7 +21653,7 @@
 </file>
 
 <file path=customXml/itemProps1.xml><?xml version="1.0" encoding="utf-8"?>
-<ds:datastoreItem xmlns:ds="http://schemas.openxmlformats.org/officeDocument/2006/customXml" ds:itemID="{CCBCB4BA-FF71-4D10-8E0A-3E78D856A7DB}">
+<ds:datastoreItem xmlns:ds="http://schemas.openxmlformats.org/officeDocument/2006/customXml" ds:itemID="{1401843A-D78D-4F0B-A4C9-238689DE2760}">
   <ds:schemaRefs>
     <ds:schemaRef ds:uri="http://schemas.openxmlformats.org/officeDocument/2006/bibliography"/>
   </ds:schemaRefs>
